--- a/停车收费管理系统设计.docx
+++ b/停车收费管理系统设计.docx
@@ -908,7 +908,6 @@
     <w:p>
       <w:pPr>
         <w:rPr>
-          <w:rFonts w:hint="eastAsia"/>
           <w:lang w:val="zh-CN" w:eastAsia="zh-CN"/>
         </w:rPr>
       </w:pPr>
@@ -974,7 +973,7 @@
           <w:r>
             <w:fldChar w:fldCharType="separate"/>
           </w:r>
-          <w:hyperlink w:anchor="_Toc106132820" w:history="1">
+          <w:hyperlink w:anchor="_Toc106133821" w:history="1">
             <w:r>
               <w:rPr>
                 <w:rStyle w:val="ae"/>
@@ -1018,7 +1017,7 @@
                 <w:noProof/>
                 <w:webHidden/>
               </w:rPr>
-              <w:instrText xml:space="preserve"> PAGEREF _Toc106132820 \h </w:instrText>
+              <w:instrText xml:space="preserve"> PAGEREF _Toc106133821 \h </w:instrText>
             </w:r>
             <w:r>
               <w:rPr>
@@ -1038,7 +1037,7 @@
                 <w:noProof/>
                 <w:webHidden/>
               </w:rPr>
-              <w:t>3</w:t>
+              <w:t>4</w:t>
             </w:r>
             <w:r>
               <w:rPr>
@@ -1065,7 +1064,7 @@
               <w:lang w:eastAsia="zh-CN"/>
             </w:rPr>
           </w:pPr>
-          <w:hyperlink w:anchor="_Toc106132821" w:history="1">
+          <w:hyperlink w:anchor="_Toc106133822" w:history="1">
             <w:r>
               <w:rPr>
                 <w:rStyle w:val="ae"/>
@@ -1112,7 +1111,7 @@
                 <w:noProof/>
                 <w:webHidden/>
               </w:rPr>
-              <w:instrText xml:space="preserve"> PAGEREF _Toc106132821 \h </w:instrText>
+              <w:instrText xml:space="preserve"> PAGEREF _Toc106133822 \h </w:instrText>
             </w:r>
             <w:r>
               <w:rPr>
@@ -1132,7 +1131,7 @@
                 <w:noProof/>
                 <w:webHidden/>
               </w:rPr>
-              <w:t>3</w:t>
+              <w:t>4</w:t>
             </w:r>
             <w:r>
               <w:rPr>
@@ -1159,7 +1158,7 @@
               <w:lang w:eastAsia="zh-CN"/>
             </w:rPr>
           </w:pPr>
-          <w:hyperlink w:anchor="_Toc106132822" w:history="1">
+          <w:hyperlink w:anchor="_Toc106133823" w:history="1">
             <w:r>
               <w:rPr>
                 <w:rStyle w:val="ae"/>
@@ -1204,7 +1203,7 @@
                 <w:noProof/>
                 <w:webHidden/>
               </w:rPr>
-              <w:instrText xml:space="preserve"> PAGEREF _Toc106132822 \h </w:instrText>
+              <w:instrText xml:space="preserve"> PAGEREF _Toc106133823 \h </w:instrText>
             </w:r>
             <w:r>
               <w:rPr>
@@ -1224,7 +1223,7 @@
                 <w:noProof/>
                 <w:webHidden/>
               </w:rPr>
-              <w:t>3</w:t>
+              <w:t>4</w:t>
             </w:r>
             <w:r>
               <w:rPr>
@@ -1251,7 +1250,7 @@
               <w:lang w:eastAsia="zh-CN"/>
             </w:rPr>
           </w:pPr>
-          <w:hyperlink w:anchor="_Toc106132823" w:history="1">
+          <w:hyperlink w:anchor="_Toc106133824" w:history="1">
             <w:r>
               <w:rPr>
                 <w:rStyle w:val="ae"/>
@@ -1296,7 +1295,7 @@
                 <w:noProof/>
                 <w:webHidden/>
               </w:rPr>
-              <w:instrText xml:space="preserve"> PAGEREF _Toc106132823 \h </w:instrText>
+              <w:instrText xml:space="preserve"> PAGEREF _Toc106133824 \h </w:instrText>
             </w:r>
             <w:r>
               <w:rPr>
@@ -1316,7 +1315,7 @@
                 <w:noProof/>
                 <w:webHidden/>
               </w:rPr>
-              <w:t>3</w:t>
+              <w:t>4</w:t>
             </w:r>
             <w:r>
               <w:rPr>
@@ -1343,7 +1342,7 @@
               <w:lang w:eastAsia="zh-CN"/>
             </w:rPr>
           </w:pPr>
-          <w:hyperlink w:anchor="_Toc106132824" w:history="1">
+          <w:hyperlink w:anchor="_Toc106133825" w:history="1">
             <w:r>
               <w:rPr>
                 <w:rStyle w:val="ae"/>
@@ -1390,7 +1389,7 @@
                 <w:noProof/>
                 <w:webHidden/>
               </w:rPr>
-              <w:instrText xml:space="preserve"> PAGEREF _Toc106132824 \h </w:instrText>
+              <w:instrText xml:space="preserve"> PAGEREF _Toc106133825 \h </w:instrText>
             </w:r>
             <w:r>
               <w:rPr>
@@ -1410,7 +1409,7 @@
                 <w:noProof/>
                 <w:webHidden/>
               </w:rPr>
-              <w:t>4</w:t>
+              <w:t>5</w:t>
             </w:r>
             <w:r>
               <w:rPr>
@@ -1437,7 +1436,7 @@
               <w:lang w:eastAsia="zh-CN"/>
             </w:rPr>
           </w:pPr>
-          <w:hyperlink w:anchor="_Toc106132825" w:history="1">
+          <w:hyperlink w:anchor="_Toc106133826" w:history="1">
             <w:r>
               <w:rPr>
                 <w:rStyle w:val="ae"/>
@@ -1482,7 +1481,7 @@
                 <w:noProof/>
                 <w:webHidden/>
               </w:rPr>
-              <w:instrText xml:space="preserve"> PAGEREF _Toc106132825 \h </w:instrText>
+              <w:instrText xml:space="preserve"> PAGEREF _Toc106133826 \h </w:instrText>
             </w:r>
             <w:r>
               <w:rPr>
@@ -1502,7 +1501,7 @@
                 <w:noProof/>
                 <w:webHidden/>
               </w:rPr>
-              <w:t>4</w:t>
+              <w:t>5</w:t>
             </w:r>
             <w:r>
               <w:rPr>
@@ -1529,7 +1528,7 @@
               <w:lang w:eastAsia="zh-CN"/>
             </w:rPr>
           </w:pPr>
-          <w:hyperlink w:anchor="_Toc106132826" w:history="1">
+          <w:hyperlink w:anchor="_Toc106133827" w:history="1">
             <w:r>
               <w:rPr>
                 <w:rStyle w:val="ae"/>
@@ -1574,7 +1573,7 @@
                 <w:noProof/>
                 <w:webHidden/>
               </w:rPr>
-              <w:instrText xml:space="preserve"> PAGEREF _Toc106132826 \h </w:instrText>
+              <w:instrText xml:space="preserve"> PAGEREF _Toc106133827 \h </w:instrText>
             </w:r>
             <w:r>
               <w:rPr>
@@ -1594,7 +1593,7 @@
                 <w:noProof/>
                 <w:webHidden/>
               </w:rPr>
-              <w:t>6</w:t>
+              <w:t>7</w:t>
             </w:r>
             <w:r>
               <w:rPr>
@@ -1621,7 +1620,7 @@
               <w:lang w:eastAsia="zh-CN"/>
             </w:rPr>
           </w:pPr>
-          <w:hyperlink w:anchor="_Toc106132827" w:history="1">
+          <w:hyperlink w:anchor="_Toc106133828" w:history="1">
             <w:r>
               <w:rPr>
                 <w:rStyle w:val="ae"/>
@@ -1668,7 +1667,7 @@
                 <w:noProof/>
                 <w:webHidden/>
               </w:rPr>
-              <w:instrText xml:space="preserve"> PAGEREF _Toc106132827 \h </w:instrText>
+              <w:instrText xml:space="preserve"> PAGEREF _Toc106133828 \h </w:instrText>
             </w:r>
             <w:r>
               <w:rPr>
@@ -1688,7 +1687,7 @@
                 <w:noProof/>
                 <w:webHidden/>
               </w:rPr>
-              <w:t>6</w:t>
+              <w:t>7</w:t>
             </w:r>
             <w:r>
               <w:rPr>
@@ -1715,7 +1714,7 @@
               <w:lang w:eastAsia="zh-CN"/>
             </w:rPr>
           </w:pPr>
-          <w:hyperlink w:anchor="_Toc106132828" w:history="1">
+          <w:hyperlink w:anchor="_Toc106133829" w:history="1">
             <w:r>
               <w:rPr>
                 <w:rStyle w:val="ae"/>
@@ -1760,7 +1759,7 @@
                 <w:noProof/>
                 <w:webHidden/>
               </w:rPr>
-              <w:instrText xml:space="preserve"> PAGEREF _Toc106132828 \h </w:instrText>
+              <w:instrText xml:space="preserve"> PAGEREF _Toc106133829 \h </w:instrText>
             </w:r>
             <w:r>
               <w:rPr>
@@ -1780,7 +1779,7 @@
                 <w:noProof/>
                 <w:webHidden/>
               </w:rPr>
-              <w:t>6</w:t>
+              <w:t>7</w:t>
             </w:r>
             <w:r>
               <w:rPr>
@@ -1807,7 +1806,7 @@
               <w:lang w:eastAsia="zh-CN"/>
             </w:rPr>
           </w:pPr>
-          <w:hyperlink w:anchor="_Toc106132829" w:history="1">
+          <w:hyperlink w:anchor="_Toc106133830" w:history="1">
             <w:r>
               <w:rPr>
                 <w:rStyle w:val="ae"/>
@@ -1852,7 +1851,7 @@
                 <w:noProof/>
                 <w:webHidden/>
               </w:rPr>
-              <w:instrText xml:space="preserve"> PAGEREF _Toc106132829 \h </w:instrText>
+              <w:instrText xml:space="preserve"> PAGEREF _Toc106133830 \h </w:instrText>
             </w:r>
             <w:r>
               <w:rPr>
@@ -1872,7 +1871,7 @@
                 <w:noProof/>
                 <w:webHidden/>
               </w:rPr>
-              <w:t>7</w:t>
+              <w:t>8</w:t>
             </w:r>
             <w:r>
               <w:rPr>
@@ -1899,7 +1898,7 @@
               <w:lang w:eastAsia="zh-CN"/>
             </w:rPr>
           </w:pPr>
-          <w:hyperlink w:anchor="_Toc106132830" w:history="1">
+          <w:hyperlink w:anchor="_Toc106133831" w:history="1">
             <w:r>
               <w:rPr>
                 <w:rStyle w:val="ae"/>
@@ -1944,7 +1943,7 @@
                 <w:noProof/>
                 <w:webHidden/>
               </w:rPr>
-              <w:instrText xml:space="preserve"> PAGEREF _Toc106132830 \h </w:instrText>
+              <w:instrText xml:space="preserve"> PAGEREF _Toc106133831 \h </w:instrText>
             </w:r>
             <w:r>
               <w:rPr>
@@ -1964,7 +1963,7 @@
                 <w:noProof/>
                 <w:webHidden/>
               </w:rPr>
-              <w:t>10</w:t>
+              <w:t>11</w:t>
             </w:r>
             <w:r>
               <w:rPr>
@@ -1991,7 +1990,7 @@
               <w:lang w:eastAsia="zh-CN"/>
             </w:rPr>
           </w:pPr>
-          <w:hyperlink w:anchor="_Toc106132831" w:history="1">
+          <w:hyperlink w:anchor="_Toc106133832" w:history="1">
             <w:r>
               <w:rPr>
                 <w:rStyle w:val="ae"/>
@@ -2036,7 +2035,7 @@
                 <w:noProof/>
                 <w:webHidden/>
               </w:rPr>
-              <w:instrText xml:space="preserve"> PAGEREF _Toc106132831 \h </w:instrText>
+              <w:instrText xml:space="preserve"> PAGEREF _Toc106133832 \h </w:instrText>
             </w:r>
             <w:r>
               <w:rPr>
@@ -2056,7 +2055,7 @@
                 <w:noProof/>
                 <w:webHidden/>
               </w:rPr>
-              <w:t>12</w:t>
+              <w:t>13</w:t>
             </w:r>
             <w:r>
               <w:rPr>
@@ -2083,7 +2082,7 @@
               <w:lang w:eastAsia="zh-CN"/>
             </w:rPr>
           </w:pPr>
-          <w:hyperlink w:anchor="_Toc106132832" w:history="1">
+          <w:hyperlink w:anchor="_Toc106133833" w:history="1">
             <w:r>
               <w:rPr>
                 <w:rStyle w:val="ae"/>
@@ -2130,7 +2129,7 @@
                 <w:noProof/>
                 <w:webHidden/>
               </w:rPr>
-              <w:instrText xml:space="preserve"> PAGEREF _Toc106132832 \h </w:instrText>
+              <w:instrText xml:space="preserve"> PAGEREF _Toc106133833 \h </w:instrText>
             </w:r>
             <w:r>
               <w:rPr>
@@ -2150,7 +2149,7 @@
                 <w:noProof/>
                 <w:webHidden/>
               </w:rPr>
-              <w:t>12</w:t>
+              <w:t>13</w:t>
             </w:r>
             <w:r>
               <w:rPr>
@@ -2177,7 +2176,7 @@
               <w:lang w:eastAsia="zh-CN"/>
             </w:rPr>
           </w:pPr>
-          <w:hyperlink w:anchor="_Toc106132833" w:history="1">
+          <w:hyperlink w:anchor="_Toc106133834" w:history="1">
             <w:r>
               <w:rPr>
                 <w:rStyle w:val="ae"/>
@@ -2224,7 +2223,7 @@
                 <w:noProof/>
                 <w:webHidden/>
               </w:rPr>
-              <w:instrText xml:space="preserve"> PAGEREF _Toc106132833 \h </w:instrText>
+              <w:instrText xml:space="preserve"> PAGEREF _Toc106133834 \h </w:instrText>
             </w:r>
             <w:r>
               <w:rPr>
@@ -2244,7 +2243,7 @@
                 <w:noProof/>
                 <w:webHidden/>
               </w:rPr>
-              <w:t>12</w:t>
+              <w:t>13</w:t>
             </w:r>
             <w:r>
               <w:rPr>
@@ -2271,7 +2270,7 @@
               <w:lang w:eastAsia="zh-CN"/>
             </w:rPr>
           </w:pPr>
-          <w:hyperlink w:anchor="_Toc106132834" w:history="1">
+          <w:hyperlink w:anchor="_Toc106133835" w:history="1">
             <w:r>
               <w:rPr>
                 <w:rStyle w:val="ae"/>
@@ -2316,7 +2315,7 @@
                 <w:noProof/>
                 <w:webHidden/>
               </w:rPr>
-              <w:instrText xml:space="preserve"> PAGEREF _Toc106132834 \h </w:instrText>
+              <w:instrText xml:space="preserve"> PAGEREF _Toc106133835 \h </w:instrText>
             </w:r>
             <w:r>
               <w:rPr>
@@ -2336,7 +2335,7 @@
                 <w:noProof/>
                 <w:webHidden/>
               </w:rPr>
-              <w:t>12</w:t>
+              <w:t>13</w:t>
             </w:r>
             <w:r>
               <w:rPr>
@@ -2363,7 +2362,7 @@
               <w:lang w:eastAsia="zh-CN"/>
             </w:rPr>
           </w:pPr>
-          <w:hyperlink w:anchor="_Toc106132835" w:history="1">
+          <w:hyperlink w:anchor="_Toc106133836" w:history="1">
             <w:r>
               <w:rPr>
                 <w:rStyle w:val="ae"/>
@@ -2408,7 +2407,7 @@
                 <w:noProof/>
                 <w:webHidden/>
               </w:rPr>
-              <w:instrText xml:space="preserve"> PAGEREF _Toc106132835 \h </w:instrText>
+              <w:instrText xml:space="preserve"> PAGEREF _Toc106133836 \h </w:instrText>
             </w:r>
             <w:r>
               <w:rPr>
@@ -2428,7 +2427,7 @@
                 <w:noProof/>
                 <w:webHidden/>
               </w:rPr>
-              <w:t>13</w:t>
+              <w:t>14</w:t>
             </w:r>
             <w:r>
               <w:rPr>
@@ -2455,7 +2454,7 @@
               <w:lang w:eastAsia="zh-CN"/>
             </w:rPr>
           </w:pPr>
-          <w:hyperlink w:anchor="_Toc106132836" w:history="1">
+          <w:hyperlink w:anchor="_Toc106133837" w:history="1">
             <w:r>
               <w:rPr>
                 <w:rStyle w:val="ae"/>
@@ -2502,7 +2501,7 @@
                 <w:noProof/>
                 <w:webHidden/>
               </w:rPr>
-              <w:instrText xml:space="preserve"> PAGEREF _Toc106132836 \h </w:instrText>
+              <w:instrText xml:space="preserve"> PAGEREF _Toc106133837 \h </w:instrText>
             </w:r>
             <w:r>
               <w:rPr>
@@ -2522,7 +2521,7 @@
                 <w:noProof/>
                 <w:webHidden/>
               </w:rPr>
-              <w:t>13</w:t>
+              <w:t>14</w:t>
             </w:r>
             <w:r>
               <w:rPr>
@@ -2548,7 +2547,7 @@
               <w:lang w:eastAsia="zh-CN"/>
             </w:rPr>
           </w:pPr>
-          <w:hyperlink w:anchor="_Toc106132837" w:history="1">
+          <w:hyperlink w:anchor="_Toc106133838" w:history="1">
             <w:r>
               <w:rPr>
                 <w:rStyle w:val="ae"/>
@@ -2576,7 +2575,7 @@
                 <w:noProof/>
                 <w:webHidden/>
               </w:rPr>
-              <w:instrText xml:space="preserve"> PAGEREF _Toc106132837 \h </w:instrText>
+              <w:instrText xml:space="preserve"> PAGEREF _Toc106133838 \h </w:instrText>
             </w:r>
             <w:r>
               <w:rPr>
@@ -2596,7 +2595,7 @@
                 <w:noProof/>
                 <w:webHidden/>
               </w:rPr>
-              <w:t>13</w:t>
+              <w:t>14</w:t>
             </w:r>
             <w:r>
               <w:rPr>
@@ -2622,7 +2621,7 @@
               <w:lang w:eastAsia="zh-CN"/>
             </w:rPr>
           </w:pPr>
-          <w:hyperlink w:anchor="_Toc106132838" w:history="1">
+          <w:hyperlink w:anchor="_Toc106133839" w:history="1">
             <w:r>
               <w:rPr>
                 <w:rStyle w:val="ae"/>
@@ -2674,7 +2673,7 @@
                 <w:noProof/>
                 <w:webHidden/>
               </w:rPr>
-              <w:instrText xml:space="preserve"> PAGEREF _Toc106132838 \h </w:instrText>
+              <w:instrText xml:space="preserve"> PAGEREF _Toc106133839 \h </w:instrText>
             </w:r>
             <w:r>
               <w:rPr>
@@ -2694,7 +2693,7 @@
                 <w:noProof/>
                 <w:webHidden/>
               </w:rPr>
-              <w:t>14</w:t>
+              <w:t>15</w:t>
             </w:r>
             <w:r>
               <w:rPr>
@@ -2721,7 +2720,7 @@
               <w:lang w:eastAsia="zh-CN"/>
             </w:rPr>
           </w:pPr>
-          <w:hyperlink w:anchor="_Toc106132839" w:history="1">
+          <w:hyperlink w:anchor="_Toc106133840" w:history="1">
             <w:r>
               <w:rPr>
                 <w:rStyle w:val="ae"/>
@@ -2767,7 +2766,7 @@
                 <w:noProof/>
                 <w:webHidden/>
               </w:rPr>
-              <w:instrText xml:space="preserve"> PAGEREF _Toc106132839 \h </w:instrText>
+              <w:instrText xml:space="preserve"> PAGEREF _Toc106133840 \h </w:instrText>
             </w:r>
             <w:r>
               <w:rPr>
@@ -2787,7 +2786,7 @@
                 <w:noProof/>
                 <w:webHidden/>
               </w:rPr>
-              <w:t>14</w:t>
+              <w:t>15</w:t>
             </w:r>
             <w:r>
               <w:rPr>
@@ -2814,7 +2813,7 @@
               <w:lang w:eastAsia="zh-CN"/>
             </w:rPr>
           </w:pPr>
-          <w:hyperlink w:anchor="_Toc106132840" w:history="1">
+          <w:hyperlink w:anchor="_Toc106133841" w:history="1">
             <w:r>
               <w:rPr>
                 <w:rStyle w:val="ae"/>
@@ -2861,7 +2860,7 @@
                 <w:noProof/>
                 <w:webHidden/>
               </w:rPr>
-              <w:instrText xml:space="preserve"> PAGEREF _Toc106132840 \h </w:instrText>
+              <w:instrText xml:space="preserve"> PAGEREF _Toc106133841 \h </w:instrText>
             </w:r>
             <w:r>
               <w:rPr>
@@ -2881,7 +2880,7 @@
                 <w:noProof/>
                 <w:webHidden/>
               </w:rPr>
-              <w:t>14</w:t>
+              <w:t>15</w:t>
             </w:r>
             <w:r>
               <w:rPr>
@@ -2908,7 +2907,7 @@
               <w:lang w:eastAsia="zh-CN"/>
             </w:rPr>
           </w:pPr>
-          <w:hyperlink w:anchor="_Toc106132841" w:history="1">
+          <w:hyperlink w:anchor="_Toc106133842" w:history="1">
             <w:r>
               <w:rPr>
                 <w:rStyle w:val="ae"/>
@@ -2955,7 +2954,7 @@
                 <w:noProof/>
                 <w:webHidden/>
               </w:rPr>
-              <w:instrText xml:space="preserve"> PAGEREF _Toc106132841 \h </w:instrText>
+              <w:instrText xml:space="preserve"> PAGEREF _Toc106133842 \h </w:instrText>
             </w:r>
             <w:r>
               <w:rPr>
@@ -2975,7 +2974,285 @@
                 <w:noProof/>
                 <w:webHidden/>
               </w:rPr>
-              <w:t>15</w:t>
+              <w:t>16</w:t>
+            </w:r>
+            <w:r>
+              <w:rPr>
+                <w:noProof/>
+                <w:webHidden/>
+              </w:rPr>
+              <w:fldChar w:fldCharType="end"/>
+            </w:r>
+          </w:hyperlink>
+        </w:p>
+        <w:p>
+          <w:pPr>
+            <w:pStyle w:val="TOC1"/>
+            <w:tabs>
+              <w:tab w:val="left" w:pos="840"/>
+              <w:tab w:val="right" w:leader="dot" w:pos="8630"/>
+            </w:tabs>
+            <w:rPr>
+              <w:noProof/>
+              <w:kern w:val="2"/>
+              <w:sz w:val="21"/>
+              <w:szCs w:val="22"/>
+              <w:lang w:eastAsia="zh-CN"/>
+            </w:rPr>
+          </w:pPr>
+          <w:hyperlink w:anchor="_Toc106133843" w:history="1">
+            <w:r>
+              <w:rPr>
+                <w:rStyle w:val="ae"/>
+                <w:noProof/>
+                <w:lang w:eastAsia="zh-CN"/>
+              </w:rPr>
+              <w:t>三、</w:t>
+            </w:r>
+            <w:r>
+              <w:rPr>
+                <w:noProof/>
+                <w:kern w:val="2"/>
+                <w:sz w:val="21"/>
+                <w:szCs w:val="22"/>
+                <w:lang w:eastAsia="zh-CN"/>
+              </w:rPr>
+              <w:tab/>
+            </w:r>
+            <w:r>
+              <w:rPr>
+                <w:rStyle w:val="ae"/>
+                <w:noProof/>
+                <w:lang w:eastAsia="zh-CN"/>
+              </w:rPr>
+              <w:t>客户端设计</w:t>
+            </w:r>
+            <w:r>
+              <w:rPr>
+                <w:noProof/>
+                <w:webHidden/>
+              </w:rPr>
+              <w:tab/>
+            </w:r>
+            <w:r>
+              <w:rPr>
+                <w:noProof/>
+                <w:webHidden/>
+              </w:rPr>
+              <w:fldChar w:fldCharType="begin"/>
+            </w:r>
+            <w:r>
+              <w:rPr>
+                <w:noProof/>
+                <w:webHidden/>
+              </w:rPr>
+              <w:instrText xml:space="preserve"> PAGEREF _Toc106133843 \h </w:instrText>
+            </w:r>
+            <w:r>
+              <w:rPr>
+                <w:noProof/>
+                <w:webHidden/>
+              </w:rPr>
+            </w:r>
+            <w:r>
+              <w:rPr>
+                <w:noProof/>
+                <w:webHidden/>
+              </w:rPr>
+              <w:fldChar w:fldCharType="separate"/>
+            </w:r>
+            <w:r>
+              <w:rPr>
+                <w:noProof/>
+                <w:webHidden/>
+              </w:rPr>
+              <w:t>18</w:t>
+            </w:r>
+            <w:r>
+              <w:rPr>
+                <w:noProof/>
+                <w:webHidden/>
+              </w:rPr>
+              <w:fldChar w:fldCharType="end"/>
+            </w:r>
+          </w:hyperlink>
+        </w:p>
+        <w:p>
+          <w:pPr>
+            <w:pStyle w:val="TOC2"/>
+            <w:tabs>
+              <w:tab w:val="left" w:pos="840"/>
+              <w:tab w:val="right" w:leader="dot" w:pos="8630"/>
+            </w:tabs>
+            <w:ind w:left="480"/>
+            <w:rPr>
+              <w:noProof/>
+              <w:kern w:val="2"/>
+              <w:sz w:val="21"/>
+              <w:szCs w:val="22"/>
+              <w:lang w:eastAsia="zh-CN"/>
+            </w:rPr>
+          </w:pPr>
+          <w:hyperlink w:anchor="_Toc106133844" w:history="1">
+            <w:r>
+              <w:rPr>
+                <w:rStyle w:val="ae"/>
+                <w:noProof/>
+                <w:lang w:eastAsia="zh-CN"/>
+              </w:rPr>
+              <w:t>1.</w:t>
+            </w:r>
+            <w:r>
+              <w:rPr>
+                <w:noProof/>
+                <w:kern w:val="2"/>
+                <w:sz w:val="21"/>
+                <w:szCs w:val="22"/>
+                <w:lang w:eastAsia="zh-CN"/>
+              </w:rPr>
+              <w:tab/>
+            </w:r>
+            <w:r>
+              <w:rPr>
+                <w:rStyle w:val="ae"/>
+                <w:noProof/>
+                <w:lang w:eastAsia="zh-CN"/>
+              </w:rPr>
+              <w:t>简介</w:t>
+            </w:r>
+            <w:r>
+              <w:rPr>
+                <w:noProof/>
+                <w:webHidden/>
+              </w:rPr>
+              <w:tab/>
+            </w:r>
+            <w:r>
+              <w:rPr>
+                <w:noProof/>
+                <w:webHidden/>
+              </w:rPr>
+              <w:fldChar w:fldCharType="begin"/>
+            </w:r>
+            <w:r>
+              <w:rPr>
+                <w:noProof/>
+                <w:webHidden/>
+              </w:rPr>
+              <w:instrText xml:space="preserve"> PAGEREF _Toc106133844 \h </w:instrText>
+            </w:r>
+            <w:r>
+              <w:rPr>
+                <w:noProof/>
+                <w:webHidden/>
+              </w:rPr>
+            </w:r>
+            <w:r>
+              <w:rPr>
+                <w:noProof/>
+                <w:webHidden/>
+              </w:rPr>
+              <w:fldChar w:fldCharType="separate"/>
+            </w:r>
+            <w:r>
+              <w:rPr>
+                <w:noProof/>
+                <w:webHidden/>
+              </w:rPr>
+              <w:t>18</w:t>
+            </w:r>
+            <w:r>
+              <w:rPr>
+                <w:noProof/>
+                <w:webHidden/>
+              </w:rPr>
+              <w:fldChar w:fldCharType="end"/>
+            </w:r>
+          </w:hyperlink>
+        </w:p>
+        <w:p>
+          <w:pPr>
+            <w:pStyle w:val="TOC2"/>
+            <w:tabs>
+              <w:tab w:val="left" w:pos="840"/>
+              <w:tab w:val="right" w:leader="dot" w:pos="8630"/>
+            </w:tabs>
+            <w:ind w:left="480"/>
+            <w:rPr>
+              <w:noProof/>
+              <w:kern w:val="2"/>
+              <w:sz w:val="21"/>
+              <w:szCs w:val="22"/>
+              <w:lang w:eastAsia="zh-CN"/>
+            </w:rPr>
+          </w:pPr>
+          <w:hyperlink w:anchor="_Toc106133845" w:history="1">
+            <w:r>
+              <w:rPr>
+                <w:rStyle w:val="ae"/>
+                <w:noProof/>
+                <w:lang w:eastAsia="zh-CN"/>
+              </w:rPr>
+              <w:t>2.</w:t>
+            </w:r>
+            <w:r>
+              <w:rPr>
+                <w:noProof/>
+                <w:kern w:val="2"/>
+                <w:sz w:val="21"/>
+                <w:szCs w:val="22"/>
+                <w:lang w:eastAsia="zh-CN"/>
+              </w:rPr>
+              <w:tab/>
+            </w:r>
+            <w:r>
+              <w:rPr>
+                <w:rStyle w:val="ae"/>
+                <w:noProof/>
+                <w:lang w:eastAsia="zh-CN"/>
+              </w:rPr>
+              <w:t>项目结构解释</w:t>
+            </w:r>
+            <w:r>
+              <w:rPr>
+                <w:noProof/>
+                <w:webHidden/>
+              </w:rPr>
+              <w:tab/>
+            </w:r>
+            <w:r>
+              <w:rPr>
+                <w:noProof/>
+                <w:webHidden/>
+              </w:rPr>
+              <w:fldChar w:fldCharType="begin"/>
+            </w:r>
+            <w:r>
+              <w:rPr>
+                <w:noProof/>
+                <w:webHidden/>
+              </w:rPr>
+              <w:instrText xml:space="preserve"> PAGEREF _Toc106133845 \h </w:instrText>
+            </w:r>
+            <w:r>
+              <w:rPr>
+                <w:noProof/>
+                <w:webHidden/>
+              </w:rPr>
+            </w:r>
+            <w:r>
+              <w:rPr>
+                <w:noProof/>
+                <w:webHidden/>
+              </w:rPr>
+              <w:fldChar w:fldCharType="separate"/>
+            </w:r>
+            <w:r>
+              <w:rPr>
+                <w:noProof/>
+                <w:webHidden/>
+              </w:rPr>
+              <w:t>18</w:t>
             </w:r>
             <w:r>
               <w:rPr>
@@ -3000,6 +3277,192 @@
     </w:sdt>
     <w:p>
       <w:pPr>
+        <w:pStyle w:val="a0"/>
+        <w:rPr>
+          <w:lang w:eastAsia="zh-CN"/>
+        </w:rPr>
+      </w:pPr>
+    </w:p>
+    <w:p>
+      <w:pPr>
+        <w:pStyle w:val="a0"/>
+        <w:rPr>
+          <w:rFonts w:hint="eastAsia"/>
+          <w:lang w:eastAsia="zh-CN"/>
+        </w:rPr>
+      </w:pPr>
+    </w:p>
+    <w:p>
+      <w:pPr>
+        <w:pStyle w:val="a0"/>
+        <w:rPr>
+          <w:lang w:eastAsia="zh-CN"/>
+        </w:rPr>
+      </w:pPr>
+    </w:p>
+    <w:p>
+      <w:pPr>
+        <w:pStyle w:val="a0"/>
+        <w:rPr>
+          <w:lang w:eastAsia="zh-CN"/>
+        </w:rPr>
+      </w:pPr>
+    </w:p>
+    <w:p>
+      <w:pPr>
+        <w:pStyle w:val="a0"/>
+        <w:rPr>
+          <w:lang w:eastAsia="zh-CN"/>
+        </w:rPr>
+      </w:pPr>
+    </w:p>
+    <w:p>
+      <w:pPr>
+        <w:pStyle w:val="a0"/>
+        <w:rPr>
+          <w:lang w:eastAsia="zh-CN"/>
+        </w:rPr>
+      </w:pPr>
+    </w:p>
+    <w:p>
+      <w:pPr>
+        <w:pStyle w:val="a0"/>
+        <w:rPr>
+          <w:lang w:eastAsia="zh-CN"/>
+        </w:rPr>
+      </w:pPr>
+    </w:p>
+    <w:p>
+      <w:pPr>
+        <w:pStyle w:val="a0"/>
+        <w:rPr>
+          <w:lang w:eastAsia="zh-CN"/>
+        </w:rPr>
+      </w:pPr>
+    </w:p>
+    <w:p>
+      <w:pPr>
+        <w:pStyle w:val="a0"/>
+        <w:rPr>
+          <w:lang w:eastAsia="zh-CN"/>
+        </w:rPr>
+      </w:pPr>
+    </w:p>
+    <w:p>
+      <w:pPr>
+        <w:pStyle w:val="a0"/>
+        <w:rPr>
+          <w:lang w:eastAsia="zh-CN"/>
+        </w:rPr>
+      </w:pPr>
+    </w:p>
+    <w:p>
+      <w:pPr>
+        <w:pStyle w:val="a0"/>
+        <w:rPr>
+          <w:lang w:eastAsia="zh-CN"/>
+        </w:rPr>
+      </w:pPr>
+    </w:p>
+    <w:p>
+      <w:pPr>
+        <w:pStyle w:val="a0"/>
+        <w:rPr>
+          <w:lang w:eastAsia="zh-CN"/>
+        </w:rPr>
+      </w:pPr>
+    </w:p>
+    <w:p>
+      <w:pPr>
+        <w:pStyle w:val="a0"/>
+        <w:rPr>
+          <w:lang w:eastAsia="zh-CN"/>
+        </w:rPr>
+      </w:pPr>
+    </w:p>
+    <w:p>
+      <w:pPr>
+        <w:pStyle w:val="a0"/>
+        <w:rPr>
+          <w:lang w:eastAsia="zh-CN"/>
+        </w:rPr>
+      </w:pPr>
+    </w:p>
+    <w:p>
+      <w:pPr>
+        <w:pStyle w:val="a0"/>
+        <w:rPr>
+          <w:lang w:eastAsia="zh-CN"/>
+        </w:rPr>
+      </w:pPr>
+    </w:p>
+    <w:p>
+      <w:pPr>
+        <w:pStyle w:val="a0"/>
+        <w:rPr>
+          <w:lang w:eastAsia="zh-CN"/>
+        </w:rPr>
+      </w:pPr>
+    </w:p>
+    <w:p>
+      <w:pPr>
+        <w:pStyle w:val="a0"/>
+        <w:rPr>
+          <w:lang w:eastAsia="zh-CN"/>
+        </w:rPr>
+      </w:pPr>
+    </w:p>
+    <w:p>
+      <w:pPr>
+        <w:pStyle w:val="a0"/>
+        <w:rPr>
+          <w:lang w:eastAsia="zh-CN"/>
+        </w:rPr>
+      </w:pPr>
+    </w:p>
+    <w:p>
+      <w:pPr>
+        <w:pStyle w:val="a0"/>
+        <w:rPr>
+          <w:lang w:eastAsia="zh-CN"/>
+        </w:rPr>
+      </w:pPr>
+    </w:p>
+    <w:p>
+      <w:pPr>
+        <w:pStyle w:val="a0"/>
+        <w:rPr>
+          <w:lang w:eastAsia="zh-CN"/>
+        </w:rPr>
+      </w:pPr>
+    </w:p>
+    <w:p>
+      <w:pPr>
+        <w:pStyle w:val="a0"/>
+        <w:rPr>
+          <w:lang w:eastAsia="zh-CN"/>
+        </w:rPr>
+      </w:pPr>
+    </w:p>
+    <w:p>
+      <w:pPr>
+        <w:pStyle w:val="a0"/>
+        <w:rPr>
+          <w:lang w:eastAsia="zh-CN"/>
+        </w:rPr>
+      </w:pPr>
+    </w:p>
+    <w:p>
+      <w:pPr>
+        <w:pStyle w:val="a0"/>
+        <w:rPr>
+          <w:rFonts w:hint="eastAsia"/>
+          <w:lang w:eastAsia="zh-CN"/>
+        </w:rPr>
+      </w:pPr>
+    </w:p>
+    <w:p>
+      <w:pPr>
         <w:pStyle w:val="a5"/>
         <w:rPr>
           <w:lang w:eastAsia="zh-CN"/>
@@ -3015,10 +3478,8 @@
     </w:p>
     <w:p>
       <w:pPr>
-        <w:pStyle w:val="FirstParagraph"/>
-        <w:rPr>
-          <w:sz w:val="28"/>
-          <w:szCs w:val="28"/>
+        <w:pStyle w:val="a0"/>
+        <w:rPr>
           <w:lang w:eastAsia="zh-CN"/>
         </w:rPr>
       </w:pPr>
@@ -3026,16 +3487,12 @@
         <w:rPr>
           <w:b/>
           <w:bCs/>
-          <w:sz w:val="28"/>
-          <w:szCs w:val="28"/>
           <w:lang w:eastAsia="zh-CN"/>
         </w:rPr>
         <w:t>简介</w:t>
       </w:r>
       <w:r>
         <w:rPr>
-          <w:sz w:val="28"/>
-          <w:szCs w:val="28"/>
           <w:lang w:eastAsia="zh-CN"/>
         </w:rPr>
         <w:t>：本系统针对社区内车主车辆，以及车辆停车，费用缴纳等需求提供后台管理服务，文档中具体说明数据库设计的思路，以及前后端的技术路线及展示。</w:t>
@@ -3048,6 +3505,79 @@
           <w:lang w:eastAsia="zh-CN"/>
         </w:rPr>
       </w:pPr>
+      <w:r>
+        <w:rPr>
+          <w:rFonts w:hint="eastAsia"/>
+          <w:lang w:eastAsia="zh-CN"/>
+        </w:rPr>
+        <w:t>项目已托管于</w:t>
+      </w:r>
+      <w:r>
+        <w:rPr>
+          <w:rFonts w:hint="eastAsia"/>
+          <w:lang w:eastAsia="zh-CN"/>
+        </w:rPr>
+        <w:t>G</w:t>
+      </w:r>
+      <w:r>
+        <w:rPr>
+          <w:lang w:eastAsia="zh-CN"/>
+        </w:rPr>
+        <w:t>ithub</w:t>
+      </w:r>
+      <w:r>
+        <w:rPr>
+          <w:rFonts w:hint="eastAsia"/>
+          <w:lang w:eastAsia="zh-CN"/>
+        </w:rPr>
+        <w:t>，地址为</w:t>
+      </w:r>
+    </w:p>
+    <w:p>
+      <w:pPr>
+        <w:pStyle w:val="a0"/>
+        <w:rPr>
+          <w:rFonts w:hint="eastAsia"/>
+          <w:lang w:eastAsia="zh-CN"/>
+        </w:rPr>
+      </w:pPr>
+      <w:hyperlink r:id="rId7" w:history="1">
+        <w:r>
+          <w:rPr>
+            <w:color w:val="0000FF"/>
+            <w:u w:val="single"/>
+          </w:rPr>
+          <w:t>JinlinXingjian/DataBaseHome</w:t>
+        </w:r>
+        <w:r>
+          <w:rPr>
+            <w:color w:val="0000FF"/>
+            <w:u w:val="single"/>
+          </w:rPr>
+          <w:t>W</w:t>
+        </w:r>
+        <w:r>
+          <w:rPr>
+            <w:color w:val="0000FF"/>
+            <w:u w:val="single"/>
+          </w:rPr>
+          <w:t xml:space="preserve">ork: </w:t>
+        </w:r>
+        <w:r>
+          <w:rPr>
+            <w:color w:val="0000FF"/>
+            <w:u w:val="single"/>
+          </w:rPr>
+          <w:t>数据库作业仓库</w:t>
+        </w:r>
+        <w:r>
+          <w:rPr>
+            <w:color w:val="0000FF"/>
+            <w:u w:val="single"/>
+          </w:rPr>
+          <w:t xml:space="preserve"> (github.com)</w:t>
+        </w:r>
+      </w:hyperlink>
     </w:p>
     <w:p>
       <w:pPr>
@@ -3057,12 +3587,12 @@
           <w:numId w:val="22"/>
         </w:numPr>
       </w:pPr>
-      <w:bookmarkStart w:id="1" w:name="_Toc106132820"/>
-      <w:bookmarkStart w:id="2" w:name="数据库设计"/>
+      <w:bookmarkStart w:id="1" w:name="数据库设计"/>
+      <w:bookmarkStart w:id="2" w:name="_Toc106133821"/>
       <w:r>
         <w:t>数据库设计</w:t>
       </w:r>
-      <w:bookmarkEnd w:id="1"/>
+      <w:bookmarkEnd w:id="2"/>
     </w:p>
     <w:p>
       <w:pPr>
@@ -3091,7 +3621,7 @@
           <w:lang w:eastAsia="zh-CN"/>
         </w:rPr>
       </w:pPr>
-      <w:bookmarkStart w:id="3" w:name="_Toc106132821"/>
+      <w:bookmarkStart w:id="3" w:name="_Toc106133822"/>
       <w:r>
         <w:rPr>
           <w:rFonts w:hint="eastAsia"/>
@@ -3109,7 +3639,7 @@
           <w:numId w:val="24"/>
         </w:numPr>
       </w:pPr>
-      <w:bookmarkStart w:id="4" w:name="_Toc106132822"/>
+      <w:bookmarkStart w:id="4" w:name="_Toc106133823"/>
       <w:r>
         <w:t>需求分析：</w:t>
       </w:r>
@@ -3197,7 +3727,7 @@
           <w:numId w:val="24"/>
         </w:numPr>
       </w:pPr>
-      <w:bookmarkStart w:id="5" w:name="_Toc106132823"/>
+      <w:bookmarkStart w:id="5" w:name="_Toc106133824"/>
       <w:r>
         <w:t>安全性和完整性方面：</w:t>
       </w:r>
@@ -3298,8 +3828,8 @@
           <w:lang w:eastAsia="zh-CN"/>
         </w:rPr>
       </w:pPr>
-      <w:bookmarkStart w:id="6" w:name="_Toc106132824"/>
-      <w:bookmarkStart w:id="7" w:name="概念结构设计"/>
+      <w:bookmarkStart w:id="6" w:name="概念结构设计"/>
+      <w:bookmarkStart w:id="7" w:name="_Toc106133825"/>
       <w:r>
         <w:rPr>
           <w:lang w:eastAsia="zh-CN"/>
@@ -3307,7 +3837,7 @@
         <w:lastRenderedPageBreak/>
         <w:t>概念结构设计：</w:t>
       </w:r>
-      <w:bookmarkEnd w:id="6"/>
+      <w:bookmarkEnd w:id="7"/>
     </w:p>
     <w:p>
       <w:pPr>
@@ -3317,7 +3847,7 @@
           <w:numId w:val="27"/>
         </w:numPr>
       </w:pPr>
-      <w:bookmarkStart w:id="8" w:name="_Toc106132825"/>
+      <w:bookmarkStart w:id="8" w:name="_Toc106133826"/>
       <w:r>
         <w:rPr>
           <w:rFonts w:hint="eastAsia"/>
@@ -3345,93 +3875,6 @@
             <wp:extent cx="3109538" cy="1516380"/>
             <wp:effectExtent l="0" t="0" r="0" b="0"/>
             <wp:docPr id="5" name="图片 5"/>
-            <wp:cNvGraphicFramePr>
-              <a:graphicFrameLocks xmlns:a="http://schemas.openxmlformats.org/drawingml/2006/main" noChangeAspect="1"/>
-            </wp:cNvGraphicFramePr>
-            <a:graphic xmlns:a="http://schemas.openxmlformats.org/drawingml/2006/main">
-              <a:graphicData uri="http://schemas.openxmlformats.org/drawingml/2006/picture">
-                <pic:pic xmlns:pic="http://schemas.openxmlformats.org/drawingml/2006/picture">
-                  <pic:nvPicPr>
-                    <pic:cNvPr id="1" name=""/>
-                    <pic:cNvPicPr/>
-                  </pic:nvPicPr>
-                  <pic:blipFill>
-                    <a:blip r:embed="rId7"/>
-                    <a:stretch>
-                      <a:fillRect/>
-                    </a:stretch>
-                  </pic:blipFill>
-                  <pic:spPr>
-                    <a:xfrm>
-                      <a:off x="0" y="0"/>
-                      <a:ext cx="3118040" cy="1520526"/>
-                    </a:xfrm>
-                    <a:prstGeom prst="rect">
-                      <a:avLst/>
-                    </a:prstGeom>
-                  </pic:spPr>
-                </pic:pic>
-              </a:graphicData>
-            </a:graphic>
-          </wp:inline>
-        </w:drawing>
-      </w:r>
-    </w:p>
-    <w:p>
-      <w:pPr>
-        <w:pStyle w:val="ImageCaption"/>
-        <w:jc w:val="center"/>
-        <w:rPr>
-          <w:lang w:eastAsia="zh-CN"/>
-        </w:rPr>
-      </w:pPr>
-      <w:r>
-        <w:rPr>
-          <w:rFonts w:hint="eastAsia"/>
-          <w:lang w:eastAsia="zh-CN"/>
-        </w:rPr>
-        <w:t>（图一）</w:t>
-      </w:r>
-      <w:r>
-        <w:rPr>
-          <w:lang w:eastAsia="zh-CN"/>
-        </w:rPr>
-        <w:t xml:space="preserve"> </w:t>
-      </w:r>
-      <w:r>
-        <w:rPr>
-          <w:rFonts w:hint="eastAsia"/>
-          <w:lang w:eastAsia="zh-CN"/>
-        </w:rPr>
-        <w:t>车辆实体</w:t>
-      </w:r>
-    </w:p>
-    <w:p>
-      <w:pPr>
-        <w:pStyle w:val="ImageCaption"/>
-        <w:jc w:val="center"/>
-        <w:rPr>
-          <w:lang w:eastAsia="zh-CN"/>
-        </w:rPr>
-      </w:pPr>
-    </w:p>
-    <w:p>
-      <w:pPr>
-        <w:pStyle w:val="a0"/>
-        <w:jc w:val="center"/>
-        <w:rPr>
-          <w:lang w:eastAsia="zh-CN"/>
-        </w:rPr>
-      </w:pPr>
-      <w:r>
-        <w:rPr>
-          <w:noProof/>
-        </w:rPr>
-        <w:drawing>
-          <wp:inline distT="0" distB="0" distL="0" distR="0" wp14:anchorId="3AF98457" wp14:editId="6BC2BD26">
-            <wp:extent cx="2935029" cy="1949450"/>
-            <wp:effectExtent l="0" t="0" r="0" b="0"/>
-            <wp:docPr id="1" name="图片 1"/>
             <wp:cNvGraphicFramePr>
               <a:graphicFrameLocks xmlns:a="http://schemas.openxmlformats.org/drawingml/2006/main" noChangeAspect="1"/>
             </wp:cNvGraphicFramePr>
@@ -3451,7 +3894,7 @@
                   <pic:spPr>
                     <a:xfrm>
                       <a:off x="0" y="0"/>
-                      <a:ext cx="2941721" cy="1953895"/>
+                      <a:ext cx="3118040" cy="1520526"/>
                     </a:xfrm>
                     <a:prstGeom prst="rect">
                       <a:avLst/>
@@ -3477,7 +3920,20 @@
           <w:rFonts w:hint="eastAsia"/>
           <w:lang w:eastAsia="zh-CN"/>
         </w:rPr>
-        <w:t>（图二）车主实体</w:t>
+        <w:t>（图一）</w:t>
+      </w:r>
+      <w:r>
+        <w:rPr>
+          <w:lang w:eastAsia="zh-CN"/>
+        </w:rPr>
+        <w:t xml:space="preserve"> </w:t>
+      </w:r>
+      <w:r>
+        <w:rPr>
+          <w:rFonts w:hint="eastAsia"/>
+          <w:lang w:eastAsia="zh-CN"/>
+        </w:rPr>
+        <w:t>车辆实体</w:t>
       </w:r>
     </w:p>
     <w:p>
@@ -3491,7 +3947,7 @@
     </w:p>
     <w:p>
       <w:pPr>
-        <w:pStyle w:val="ImageCaption"/>
+        <w:pStyle w:val="a0"/>
         <w:jc w:val="center"/>
         <w:rPr>
           <w:lang w:eastAsia="zh-CN"/>
@@ -3502,10 +3958,10 @@
           <w:noProof/>
         </w:rPr>
         <w:drawing>
-          <wp:inline distT="0" distB="0" distL="0" distR="0" wp14:anchorId="1956A62E" wp14:editId="4B27A8CB">
-            <wp:extent cx="2875862" cy="1851660"/>
+          <wp:inline distT="0" distB="0" distL="0" distR="0" wp14:anchorId="3AF98457" wp14:editId="6BC2BD26">
+            <wp:extent cx="2935029" cy="1949450"/>
             <wp:effectExtent l="0" t="0" r="0" b="0"/>
-            <wp:docPr id="2" name="图片 2"/>
+            <wp:docPr id="1" name="图片 1"/>
             <wp:cNvGraphicFramePr>
               <a:graphicFrameLocks xmlns:a="http://schemas.openxmlformats.org/drawingml/2006/main" noChangeAspect="1"/>
             </wp:cNvGraphicFramePr>
@@ -3525,7 +3981,7 @@
                   <pic:spPr>
                     <a:xfrm>
                       <a:off x="0" y="0"/>
-                      <a:ext cx="2905123" cy="1870500"/>
+                      <a:ext cx="2941721" cy="1953895"/>
                     </a:xfrm>
                     <a:prstGeom prst="rect">
                       <a:avLst/>
@@ -3551,7 +4007,7 @@
           <w:rFonts w:hint="eastAsia"/>
           <w:lang w:eastAsia="zh-CN"/>
         </w:rPr>
-        <w:t>（图三）车位实体</w:t>
+        <w:t>（图二）车主实体</w:t>
       </w:r>
     </w:p>
     <w:p>
@@ -3562,16 +4018,24 @@
           <w:lang w:eastAsia="zh-CN"/>
         </w:rPr>
       </w:pPr>
+    </w:p>
+    <w:p>
+      <w:pPr>
+        <w:pStyle w:val="ImageCaption"/>
+        <w:jc w:val="center"/>
+        <w:rPr>
+          <w:lang w:eastAsia="zh-CN"/>
+        </w:rPr>
+      </w:pPr>
       <w:r>
         <w:rPr>
           <w:noProof/>
         </w:rPr>
-        <w:lastRenderedPageBreak/>
         <w:drawing>
-          <wp:inline distT="0" distB="0" distL="0" distR="0" wp14:anchorId="186C5B89" wp14:editId="10005EC7">
-            <wp:extent cx="3939881" cy="2812024"/>
-            <wp:effectExtent l="0" t="0" r="3810" b="7620"/>
-            <wp:docPr id="6" name="图片 6"/>
+          <wp:inline distT="0" distB="0" distL="0" distR="0" wp14:anchorId="1956A62E" wp14:editId="4B27A8CB">
+            <wp:extent cx="2875862" cy="1851660"/>
+            <wp:effectExtent l="0" t="0" r="0" b="0"/>
+            <wp:docPr id="2" name="图片 2"/>
             <wp:cNvGraphicFramePr>
               <a:graphicFrameLocks xmlns:a="http://schemas.openxmlformats.org/drawingml/2006/main" noChangeAspect="1"/>
             </wp:cNvGraphicFramePr>
@@ -3591,6 +4055,72 @@
                   <pic:spPr>
                     <a:xfrm>
                       <a:off x="0" y="0"/>
+                      <a:ext cx="2905123" cy="1870500"/>
+                    </a:xfrm>
+                    <a:prstGeom prst="rect">
+                      <a:avLst/>
+                    </a:prstGeom>
+                  </pic:spPr>
+                </pic:pic>
+              </a:graphicData>
+            </a:graphic>
+          </wp:inline>
+        </w:drawing>
+      </w:r>
+    </w:p>
+    <w:p>
+      <w:pPr>
+        <w:pStyle w:val="ImageCaption"/>
+        <w:jc w:val="center"/>
+        <w:rPr>
+          <w:lang w:eastAsia="zh-CN"/>
+        </w:rPr>
+      </w:pPr>
+      <w:r>
+        <w:rPr>
+          <w:rFonts w:hint="eastAsia"/>
+          <w:lang w:eastAsia="zh-CN"/>
+        </w:rPr>
+        <w:t>（图三）车位实体</w:t>
+      </w:r>
+    </w:p>
+    <w:p>
+      <w:pPr>
+        <w:pStyle w:val="ImageCaption"/>
+        <w:jc w:val="center"/>
+        <w:rPr>
+          <w:lang w:eastAsia="zh-CN"/>
+        </w:rPr>
+      </w:pPr>
+      <w:r>
+        <w:rPr>
+          <w:noProof/>
+        </w:rPr>
+        <w:lastRenderedPageBreak/>
+        <w:drawing>
+          <wp:inline distT="0" distB="0" distL="0" distR="0" wp14:anchorId="186C5B89" wp14:editId="10005EC7">
+            <wp:extent cx="3939881" cy="2812024"/>
+            <wp:effectExtent l="0" t="0" r="3810" b="7620"/>
+            <wp:docPr id="6" name="图片 6"/>
+            <wp:cNvGraphicFramePr>
+              <a:graphicFrameLocks xmlns:a="http://schemas.openxmlformats.org/drawingml/2006/main" noChangeAspect="1"/>
+            </wp:cNvGraphicFramePr>
+            <a:graphic xmlns:a="http://schemas.openxmlformats.org/drawingml/2006/main">
+              <a:graphicData uri="http://schemas.openxmlformats.org/drawingml/2006/picture">
+                <pic:pic xmlns:pic="http://schemas.openxmlformats.org/drawingml/2006/picture">
+                  <pic:nvPicPr>
+                    <pic:cNvPr id="1" name=""/>
+                    <pic:cNvPicPr/>
+                  </pic:nvPicPr>
+                  <pic:blipFill>
+                    <a:blip r:embed="rId11"/>
+                    <a:stretch>
+                      <a:fillRect/>
+                    </a:stretch>
+                  </pic:blipFill>
+                  <pic:spPr>
+                    <a:xfrm>
+                      <a:off x="0" y="0"/>
                       <a:ext cx="3939881" cy="2812024"/>
                     </a:xfrm>
                     <a:prstGeom prst="rect">
@@ -3660,7 +4190,7 @@
                     </pic:cNvPicPr>
                   </pic:nvPicPr>
                   <pic:blipFill>
-                    <a:blip r:embed="rId11">
+                    <a:blip r:embed="rId12">
                       <a:extLst>
                         <a:ext uri="{28A0092B-C50C-407E-A947-70E740481C1C}">
                           <a14:useLocalDpi xmlns:a14="http://schemas.microsoft.com/office/drawing/2010/main" val="0"/>
@@ -3746,7 +4276,7 @@
           <w:numId w:val="27"/>
         </w:numPr>
       </w:pPr>
-      <w:bookmarkStart w:id="9" w:name="_Toc106132826"/>
+      <w:bookmarkStart w:id="9" w:name="_Toc106133827"/>
       <w:r>
         <w:rPr>
           <w:rFonts w:hint="eastAsia"/>
@@ -4026,7 +4556,7 @@
           <w:lang w:eastAsia="zh-CN"/>
         </w:rPr>
       </w:pPr>
-      <w:bookmarkStart w:id="10" w:name="_Toc106132827"/>
+      <w:bookmarkStart w:id="10" w:name="_Toc106133828"/>
       <w:r>
         <w:rPr>
           <w:rFonts w:hint="eastAsia"/>
@@ -4062,7 +4592,7 @@
           <w:numId w:val="28"/>
         </w:numPr>
       </w:pPr>
-      <w:bookmarkStart w:id="11" w:name="_Toc106132828"/>
+      <w:bookmarkStart w:id="11" w:name="_Toc106133829"/>
       <w:r>
         <w:rPr>
           <w:rFonts w:hint="eastAsia"/>
@@ -4107,98 +4637,6 @@
             <wp:extent cx="4595738" cy="3954780"/>
             <wp:effectExtent l="0" t="0" r="0" b="0"/>
             <wp:docPr id="8" name="图片 8"/>
-            <wp:cNvGraphicFramePr>
-              <a:graphicFrameLocks xmlns:a="http://schemas.openxmlformats.org/drawingml/2006/main" noChangeAspect="1"/>
-            </wp:cNvGraphicFramePr>
-            <a:graphic xmlns:a="http://schemas.openxmlformats.org/drawingml/2006/main">
-              <a:graphicData uri="http://schemas.openxmlformats.org/drawingml/2006/picture">
-                <pic:pic xmlns:pic="http://schemas.openxmlformats.org/drawingml/2006/picture">
-                  <pic:nvPicPr>
-                    <pic:cNvPr id="1" name=""/>
-                    <pic:cNvPicPr/>
-                  </pic:nvPicPr>
-                  <pic:blipFill>
-                    <a:blip r:embed="rId12"/>
-                    <a:stretch>
-                      <a:fillRect/>
-                    </a:stretch>
-                  </pic:blipFill>
-                  <pic:spPr>
-                    <a:xfrm>
-                      <a:off x="0" y="0"/>
-                      <a:ext cx="4614097" cy="3970578"/>
-                    </a:xfrm>
-                    <a:prstGeom prst="rect">
-                      <a:avLst/>
-                    </a:prstGeom>
-                  </pic:spPr>
-                </pic:pic>
-              </a:graphicData>
-            </a:graphic>
-          </wp:inline>
-        </w:drawing>
-      </w:r>
-    </w:p>
-    <w:p>
-      <w:pPr>
-        <w:pStyle w:val="3"/>
-        <w:numPr>
-          <w:ilvl w:val="0"/>
-          <w:numId w:val="28"/>
-        </w:numPr>
-      </w:pPr>
-      <w:bookmarkStart w:id="12" w:name="_Toc106132829"/>
-      <w:r>
-        <w:rPr>
-          <w:rFonts w:hint="eastAsia"/>
-        </w:rPr>
-        <w:lastRenderedPageBreak/>
-        <w:t>建表以及插入</w:t>
-      </w:r>
-      <w:r>
-        <w:rPr>
-          <w:rFonts w:hint="eastAsia"/>
-        </w:rPr>
-        <w:t>的数据</w:t>
-      </w:r>
-      <w:bookmarkEnd w:id="12"/>
-    </w:p>
-    <w:p>
-      <w:pPr>
-        <w:pStyle w:val="af3"/>
-        <w:widowControl w:val="0"/>
-        <w:spacing w:after="0"/>
-        <w:ind w:left="785" w:firstLineChars="0" w:firstLine="0"/>
-        <w:jc w:val="both"/>
-        <w:rPr>
-          <w:b/>
-          <w:bCs/>
-          <w:sz w:val="28"/>
-          <w:szCs w:val="28"/>
-        </w:rPr>
-      </w:pPr>
-    </w:p>
-    <w:p>
-      <w:pPr>
-        <w:widowControl w:val="0"/>
-        <w:spacing w:after="0"/>
-        <w:jc w:val="center"/>
-        <w:rPr>
-          <w:b/>
-          <w:bCs/>
-          <w:sz w:val="28"/>
-          <w:szCs w:val="28"/>
-        </w:rPr>
-      </w:pPr>
-      <w:r>
-        <w:rPr>
-          <w:noProof/>
-        </w:rPr>
-        <w:drawing>
-          <wp:inline distT="0" distB="0" distL="0" distR="0" wp14:anchorId="15324883" wp14:editId="08CA6196">
-            <wp:extent cx="5341620" cy="2141855"/>
-            <wp:effectExtent l="0" t="0" r="0" b="0"/>
-            <wp:docPr id="10" name="图片 10"/>
             <wp:cNvGraphicFramePr>
               <a:graphicFrameLocks xmlns:a="http://schemas.openxmlformats.org/drawingml/2006/main" noChangeAspect="1"/>
             </wp:cNvGraphicFramePr>
@@ -4218,7 +4656,7 @@
                   <pic:spPr>
                     <a:xfrm>
                       <a:off x="0" y="0"/>
-                      <a:ext cx="5341620" cy="2141855"/>
+                      <a:ext cx="4614097" cy="3970578"/>
                     </a:xfrm>
                     <a:prstGeom prst="rect">
                       <a:avLst/>
@@ -4233,58 +4671,53 @@
     </w:p>
     <w:p>
       <w:pPr>
-        <w:pStyle w:val="ImageCaption"/>
-        <w:jc w:val="center"/>
-        <w:rPr>
-          <w:lang w:eastAsia="zh-CN"/>
-        </w:rPr>
-      </w:pPr>
-      <w:r>
-        <w:rPr>
-          <w:rFonts w:hint="eastAsia"/>
-          <w:lang w:eastAsia="zh-CN"/>
-        </w:rPr>
-        <w:t>（</w:t>
-      </w:r>
-      <w:r>
-        <w:rPr>
-          <w:rFonts w:hint="eastAsia"/>
-          <w:lang w:eastAsia="zh-CN"/>
-        </w:rPr>
-        <w:t>1</w:t>
-      </w:r>
-      <w:r>
-        <w:rPr>
-          <w:rFonts w:hint="eastAsia"/>
-          <w:lang w:eastAsia="zh-CN"/>
-        </w:rPr>
-        <w:t>）创建</w:t>
-      </w:r>
-      <w:r>
-        <w:rPr>
-          <w:rFonts w:hint="eastAsia"/>
-          <w:lang w:eastAsia="zh-CN"/>
-        </w:rPr>
-        <w:t>出入记录表</w:t>
-      </w:r>
-    </w:p>
-    <w:p>
-      <w:pPr>
-        <w:pStyle w:val="a0"/>
-        <w:rPr>
+        <w:pStyle w:val="3"/>
+        <w:numPr>
+          <w:ilvl w:val="0"/>
+          <w:numId w:val="28"/>
+        </w:numPr>
+      </w:pPr>
+      <w:bookmarkStart w:id="12" w:name="_Toc106133830"/>
+      <w:r>
+        <w:rPr>
+          <w:rFonts w:hint="eastAsia"/>
+        </w:rPr>
+        <w:lastRenderedPageBreak/>
+        <w:t>建表以及插入</w:t>
+      </w:r>
+      <w:r>
+        <w:rPr>
+          <w:rFonts w:hint="eastAsia"/>
+        </w:rPr>
+        <w:t>的数据</w:t>
+      </w:r>
+      <w:bookmarkEnd w:id="12"/>
+    </w:p>
+    <w:p>
+      <w:pPr>
+        <w:pStyle w:val="af3"/>
+        <w:widowControl w:val="0"/>
+        <w:spacing w:after="0"/>
+        <w:ind w:left="785" w:firstLineChars="0" w:firstLine="0"/>
+        <w:jc w:val="both"/>
+        <w:rPr>
+          <w:b/>
+          <w:bCs/>
           <w:sz w:val="28"/>
           <w:szCs w:val="28"/>
-          <w:lang w:eastAsia="zh-CN"/>
-        </w:rPr>
-      </w:pPr>
-    </w:p>
-    <w:p>
-      <w:pPr>
-        <w:pStyle w:val="a0"/>
-        <w:rPr>
+        </w:rPr>
+      </w:pPr>
+    </w:p>
+    <w:p>
+      <w:pPr>
+        <w:widowControl w:val="0"/>
+        <w:spacing w:after="0"/>
+        <w:jc w:val="center"/>
+        <w:rPr>
+          <w:b/>
+          <w:bCs/>
           <w:sz w:val="28"/>
           <w:szCs w:val="28"/>
-          <w:lang w:eastAsia="zh-CN"/>
         </w:rPr>
       </w:pPr>
       <w:r>
@@ -4292,10 +4725,10 @@
           <w:noProof/>
         </w:rPr>
         <w:drawing>
-          <wp:inline distT="0" distB="0" distL="0" distR="0" wp14:anchorId="71713F5B" wp14:editId="00AF2F8F">
-            <wp:extent cx="5486400" cy="1644015"/>
+          <wp:inline distT="0" distB="0" distL="0" distR="0" wp14:anchorId="15324883" wp14:editId="08CA6196">
+            <wp:extent cx="5341620" cy="2141855"/>
             <wp:effectExtent l="0" t="0" r="0" b="0"/>
-            <wp:docPr id="11" name="图片 11"/>
+            <wp:docPr id="10" name="图片 10"/>
             <wp:cNvGraphicFramePr>
               <a:graphicFrameLocks xmlns:a="http://schemas.openxmlformats.org/drawingml/2006/main" noChangeAspect="1"/>
             </wp:cNvGraphicFramePr>
@@ -4315,7 +4748,7 @@
                   <pic:spPr>
                     <a:xfrm>
                       <a:off x="0" y="0"/>
-                      <a:ext cx="5486400" cy="1644015"/>
+                      <a:ext cx="5341620" cy="2141855"/>
                     </a:xfrm>
                     <a:prstGeom prst="rect">
                       <a:avLst/>
@@ -4348,14 +4781,21 @@
           <w:rFonts w:hint="eastAsia"/>
           <w:lang w:eastAsia="zh-CN"/>
         </w:rPr>
-        <w:t>2</w:t>
-      </w:r>
-      <w:r>
-        <w:rPr>
-          <w:rFonts w:hint="eastAsia"/>
-          <w:lang w:eastAsia="zh-CN"/>
-        </w:rPr>
-        <w:t>）创建车主表</w:t>
+        <w:t>1</w:t>
+      </w:r>
+      <w:r>
+        <w:rPr>
+          <w:rFonts w:hint="eastAsia"/>
+          <w:lang w:eastAsia="zh-CN"/>
+        </w:rPr>
+        <w:t>）创建</w:t>
+      </w:r>
+      <w:r>
+        <w:rPr>
+          <w:rFonts w:hint="eastAsia"/>
+          <w:lang w:eastAsia="zh-CN"/>
+        </w:rPr>
+        <w:t>出入记录表</w:t>
       </w:r>
     </w:p>
     <w:p>
@@ -4382,10 +4822,10 @@
           <w:noProof/>
         </w:rPr>
         <w:drawing>
-          <wp:inline distT="0" distB="0" distL="0" distR="0" wp14:anchorId="4E19BAB8" wp14:editId="4CF2A589">
-            <wp:extent cx="5486400" cy="1555115"/>
+          <wp:inline distT="0" distB="0" distL="0" distR="0" wp14:anchorId="71713F5B" wp14:editId="00AF2F8F">
+            <wp:extent cx="5486400" cy="1644015"/>
             <wp:effectExtent l="0" t="0" r="0" b="0"/>
-            <wp:docPr id="12" name="图片 12"/>
+            <wp:docPr id="11" name="图片 11"/>
             <wp:cNvGraphicFramePr>
               <a:graphicFrameLocks xmlns:a="http://schemas.openxmlformats.org/drawingml/2006/main" noChangeAspect="1"/>
             </wp:cNvGraphicFramePr>
@@ -4405,7 +4845,7 @@
                   <pic:spPr>
                     <a:xfrm>
                       <a:off x="0" y="0"/>
-                      <a:ext cx="5486400" cy="1555115"/>
+                      <a:ext cx="5486400" cy="1644015"/>
                     </a:xfrm>
                     <a:prstGeom prst="rect">
                       <a:avLst/>
@@ -4438,14 +4878,14 @@
           <w:rFonts w:hint="eastAsia"/>
           <w:lang w:eastAsia="zh-CN"/>
         </w:rPr>
-        <w:t>3</w:t>
-      </w:r>
-      <w:r>
-        <w:rPr>
-          <w:rFonts w:hint="eastAsia"/>
-          <w:lang w:eastAsia="zh-CN"/>
-        </w:rPr>
-        <w:t>）创建车位表</w:t>
+        <w:t>2</w:t>
+      </w:r>
+      <w:r>
+        <w:rPr>
+          <w:rFonts w:hint="eastAsia"/>
+          <w:lang w:eastAsia="zh-CN"/>
+        </w:rPr>
+        <w:t>）创建车主表</w:t>
       </w:r>
     </w:p>
     <w:p>
@@ -4457,16 +4897,25 @@
           <w:lang w:eastAsia="zh-CN"/>
         </w:rPr>
       </w:pPr>
+    </w:p>
+    <w:p>
+      <w:pPr>
+        <w:pStyle w:val="a0"/>
+        <w:rPr>
+          <w:sz w:val="28"/>
+          <w:szCs w:val="28"/>
+          <w:lang w:eastAsia="zh-CN"/>
+        </w:rPr>
+      </w:pPr>
       <w:r>
         <w:rPr>
           <w:noProof/>
         </w:rPr>
-        <w:lastRenderedPageBreak/>
         <w:drawing>
-          <wp:inline distT="0" distB="0" distL="0" distR="0" wp14:anchorId="6C2EC7A1" wp14:editId="16976FA4">
-            <wp:extent cx="5486400" cy="1752600"/>
+          <wp:inline distT="0" distB="0" distL="0" distR="0" wp14:anchorId="4E19BAB8" wp14:editId="4CF2A589">
+            <wp:extent cx="5486400" cy="1555115"/>
             <wp:effectExtent l="0" t="0" r="0" b="0"/>
-            <wp:docPr id="14" name="图片 14"/>
+            <wp:docPr id="12" name="图片 12"/>
             <wp:cNvGraphicFramePr>
               <a:graphicFrameLocks xmlns:a="http://schemas.openxmlformats.org/drawingml/2006/main" noChangeAspect="1"/>
             </wp:cNvGraphicFramePr>
@@ -4486,7 +4935,7 @@
                   <pic:spPr>
                     <a:xfrm>
                       <a:off x="0" y="0"/>
-                      <a:ext cx="5486400" cy="1752600"/>
+                      <a:ext cx="5486400" cy="1555115"/>
                     </a:xfrm>
                     <a:prstGeom prst="rect">
                       <a:avLst/>
@@ -4516,30 +4965,17 @@
       </w:r>
       <w:r>
         <w:rPr>
-          <w:lang w:eastAsia="zh-CN"/>
-        </w:rPr>
-        <w:t>4</w:t>
-      </w:r>
-      <w:r>
-        <w:rPr>
-          <w:rFonts w:hint="eastAsia"/>
-          <w:lang w:eastAsia="zh-CN"/>
-        </w:rPr>
-        <w:t>）创建</w:t>
-      </w:r>
-      <w:r>
-        <w:rPr>
-          <w:rFonts w:hint="eastAsia"/>
-          <w:lang w:eastAsia="zh-CN"/>
-        </w:rPr>
-        <w:t>车辆</w:t>
-      </w:r>
-      <w:r>
-        <w:rPr>
-          <w:rFonts w:hint="eastAsia"/>
-          <w:lang w:eastAsia="zh-CN"/>
-        </w:rPr>
-        <w:t>表</w:t>
+          <w:rFonts w:hint="eastAsia"/>
+          <w:lang w:eastAsia="zh-CN"/>
+        </w:rPr>
+        <w:t>3</w:t>
+      </w:r>
+      <w:r>
+        <w:rPr>
+          <w:rFonts w:hint="eastAsia"/>
+          <w:lang w:eastAsia="zh-CN"/>
+        </w:rPr>
+        <w:t>）创建车位表</w:t>
       </w:r>
     </w:p>
     <w:p>
@@ -4551,26 +4987,16 @@
           <w:lang w:eastAsia="zh-CN"/>
         </w:rPr>
       </w:pPr>
-    </w:p>
-    <w:p>
-      <w:pPr>
-        <w:pStyle w:val="a0"/>
-        <w:jc w:val="center"/>
-        <w:rPr>
-          <w:sz w:val="28"/>
-          <w:szCs w:val="28"/>
-          <w:lang w:eastAsia="zh-CN"/>
-        </w:rPr>
-      </w:pPr>
       <w:r>
         <w:rPr>
           <w:noProof/>
         </w:rPr>
+        <w:lastRenderedPageBreak/>
         <w:drawing>
-          <wp:inline distT="0" distB="0" distL="0" distR="0" wp14:anchorId="690C74EC" wp14:editId="53D6E727">
-            <wp:extent cx="4503420" cy="5109261"/>
+          <wp:inline distT="0" distB="0" distL="0" distR="0" wp14:anchorId="6C2EC7A1" wp14:editId="16976FA4">
+            <wp:extent cx="5486400" cy="1752600"/>
             <wp:effectExtent l="0" t="0" r="0" b="0"/>
-            <wp:docPr id="16" name="图片 16"/>
+            <wp:docPr id="14" name="图片 14"/>
             <wp:cNvGraphicFramePr>
               <a:graphicFrameLocks xmlns:a="http://schemas.openxmlformats.org/drawingml/2006/main" noChangeAspect="1"/>
             </wp:cNvGraphicFramePr>
@@ -4590,7 +5016,7 @@
                   <pic:spPr>
                     <a:xfrm>
                       <a:off x="0" y="0"/>
-                      <a:ext cx="4506452" cy="5112701"/>
+                      <a:ext cx="5486400" cy="1752600"/>
                     </a:xfrm>
                     <a:prstGeom prst="rect">
                       <a:avLst/>
@@ -4622,22 +5048,39 @@
         <w:rPr>
           <w:lang w:eastAsia="zh-CN"/>
         </w:rPr>
-        <w:t>5</w:t>
-      </w:r>
-      <w:r>
-        <w:rPr>
-          <w:rFonts w:hint="eastAsia"/>
-          <w:lang w:eastAsia="zh-CN"/>
-        </w:rPr>
-        <w:t>）</w:t>
-      </w:r>
-      <w:r>
-        <w:rPr>
-          <w:rFonts w:hint="eastAsia"/>
-          <w:lang w:eastAsia="zh-CN"/>
-        </w:rPr>
-        <w:t>向出入记录中插入数据</w:t>
-      </w:r>
+        <w:t>4</w:t>
+      </w:r>
+      <w:r>
+        <w:rPr>
+          <w:rFonts w:hint="eastAsia"/>
+          <w:lang w:eastAsia="zh-CN"/>
+        </w:rPr>
+        <w:t>）创建</w:t>
+      </w:r>
+      <w:r>
+        <w:rPr>
+          <w:rFonts w:hint="eastAsia"/>
+          <w:lang w:eastAsia="zh-CN"/>
+        </w:rPr>
+        <w:t>车辆</w:t>
+      </w:r>
+      <w:r>
+        <w:rPr>
+          <w:rFonts w:hint="eastAsia"/>
+          <w:lang w:eastAsia="zh-CN"/>
+        </w:rPr>
+        <w:t>表</w:t>
+      </w:r>
+    </w:p>
+    <w:p>
+      <w:pPr>
+        <w:pStyle w:val="a0"/>
+        <w:rPr>
+          <w:sz w:val="28"/>
+          <w:szCs w:val="28"/>
+          <w:lang w:eastAsia="zh-CN"/>
+        </w:rPr>
+      </w:pPr>
     </w:p>
     <w:p>
       <w:pPr>
@@ -4653,12 +5096,11 @@
         <w:rPr>
           <w:noProof/>
         </w:rPr>
-        <w:lastRenderedPageBreak/>
         <w:drawing>
-          <wp:inline distT="0" distB="0" distL="0" distR="0" wp14:anchorId="788175E6" wp14:editId="7671D4C2">
-            <wp:extent cx="5486400" cy="2463800"/>
+          <wp:inline distT="0" distB="0" distL="0" distR="0" wp14:anchorId="690C74EC" wp14:editId="53D6E727">
+            <wp:extent cx="4503420" cy="5109261"/>
             <wp:effectExtent l="0" t="0" r="0" b="0"/>
-            <wp:docPr id="19" name="图片 19"/>
+            <wp:docPr id="16" name="图片 16"/>
             <wp:cNvGraphicFramePr>
               <a:graphicFrameLocks xmlns:a="http://schemas.openxmlformats.org/drawingml/2006/main" noChangeAspect="1"/>
             </wp:cNvGraphicFramePr>
@@ -4678,7 +5120,7 @@
                   <pic:spPr>
                     <a:xfrm>
                       <a:off x="0" y="0"/>
-                      <a:ext cx="5486400" cy="2463800"/>
+                      <a:ext cx="4506452" cy="5112701"/>
                     </a:xfrm>
                     <a:prstGeom prst="rect">
                       <a:avLst/>
@@ -4710,7 +5152,7 @@
         <w:rPr>
           <w:lang w:eastAsia="zh-CN"/>
         </w:rPr>
-        <w:t>6</w:t>
+        <w:t>5</w:t>
       </w:r>
       <w:r>
         <w:rPr>
@@ -4724,38 +5166,29 @@
           <w:rFonts w:hint="eastAsia"/>
           <w:lang w:eastAsia="zh-CN"/>
         </w:rPr>
-        <w:t>向车主表中插入数据</w:t>
+        <w:t>向出入记录中插入数据</w:t>
       </w:r>
     </w:p>
     <w:p>
       <w:pPr>
         <w:pStyle w:val="a0"/>
+        <w:jc w:val="center"/>
         <w:rPr>
           <w:sz w:val="28"/>
           <w:szCs w:val="28"/>
           <w:lang w:eastAsia="zh-CN"/>
         </w:rPr>
       </w:pPr>
-    </w:p>
-    <w:p>
-      <w:pPr>
-        <w:pStyle w:val="a0"/>
-        <w:jc w:val="center"/>
-        <w:rPr>
-          <w:sz w:val="28"/>
-          <w:szCs w:val="28"/>
-          <w:lang w:eastAsia="zh-CN"/>
-        </w:rPr>
-      </w:pPr>
       <w:r>
         <w:rPr>
           <w:noProof/>
         </w:rPr>
+        <w:lastRenderedPageBreak/>
         <w:drawing>
-          <wp:inline distT="0" distB="0" distL="0" distR="0" wp14:anchorId="1E4EB680" wp14:editId="7AF16A6A">
-            <wp:extent cx="3327400" cy="3822245"/>
+          <wp:inline distT="0" distB="0" distL="0" distR="0" wp14:anchorId="788175E6" wp14:editId="7671D4C2">
+            <wp:extent cx="5486400" cy="2463800"/>
             <wp:effectExtent l="0" t="0" r="0" b="0"/>
-            <wp:docPr id="22" name="图片 22"/>
+            <wp:docPr id="19" name="图片 19"/>
             <wp:cNvGraphicFramePr>
               <a:graphicFrameLocks xmlns:a="http://schemas.openxmlformats.org/drawingml/2006/main" noChangeAspect="1"/>
             </wp:cNvGraphicFramePr>
@@ -4775,7 +5208,7 @@
                   <pic:spPr>
                     <a:xfrm>
                       <a:off x="0" y="0"/>
-                      <a:ext cx="3335000" cy="3830975"/>
+                      <a:ext cx="5486400" cy="2463800"/>
                     </a:xfrm>
                     <a:prstGeom prst="rect">
                       <a:avLst/>
@@ -4807,7 +5240,7 @@
         <w:rPr>
           <w:lang w:eastAsia="zh-CN"/>
         </w:rPr>
-        <w:t>7</w:t>
+        <w:t>6</w:t>
       </w:r>
       <w:r>
         <w:rPr>
@@ -4821,7 +5254,7 @@
           <w:rFonts w:hint="eastAsia"/>
           <w:lang w:eastAsia="zh-CN"/>
         </w:rPr>
-        <w:t>向车位表中插入数据</w:t>
+        <w:t>向车主表中插入数据</w:t>
       </w:r>
     </w:p>
     <w:p>
@@ -4848,12 +5281,11 @@
         <w:rPr>
           <w:noProof/>
         </w:rPr>
-        <w:lastRenderedPageBreak/>
         <w:drawing>
-          <wp:inline distT="0" distB="0" distL="0" distR="0" wp14:anchorId="1BF9CDF0" wp14:editId="3065F959">
-            <wp:extent cx="3759200" cy="3173130"/>
+          <wp:inline distT="0" distB="0" distL="0" distR="0" wp14:anchorId="1E4EB680" wp14:editId="7AF16A6A">
+            <wp:extent cx="3327400" cy="3822245"/>
             <wp:effectExtent l="0" t="0" r="0" b="0"/>
-            <wp:docPr id="24" name="图片 24"/>
+            <wp:docPr id="22" name="图片 22"/>
             <wp:cNvGraphicFramePr>
               <a:graphicFrameLocks xmlns:a="http://schemas.openxmlformats.org/drawingml/2006/main" noChangeAspect="1"/>
             </wp:cNvGraphicFramePr>
@@ -4873,7 +5305,7 @@
                   <pic:spPr>
                     <a:xfrm>
                       <a:off x="0" y="0"/>
-                      <a:ext cx="3769881" cy="3182146"/>
+                      <a:ext cx="3335000" cy="3830975"/>
                     </a:xfrm>
                     <a:prstGeom prst="rect">
                       <a:avLst/>
@@ -4905,7 +5337,7 @@
         <w:rPr>
           <w:lang w:eastAsia="zh-CN"/>
         </w:rPr>
-        <w:t>8</w:t>
+        <w:t>7</w:t>
       </w:r>
       <w:r>
         <w:rPr>
@@ -4919,7 +5351,7 @@
           <w:rFonts w:hint="eastAsia"/>
           <w:lang w:eastAsia="zh-CN"/>
         </w:rPr>
-        <w:t>向车辆表中插入数据</w:t>
+        <w:t>向车位表中插入数据</w:t>
       </w:r>
     </w:p>
     <w:p>
@@ -4934,23 +5366,6 @@
     </w:p>
     <w:p>
       <w:pPr>
-        <w:pStyle w:val="3"/>
-        <w:numPr>
-          <w:ilvl w:val="0"/>
-          <w:numId w:val="28"/>
-        </w:numPr>
-      </w:pPr>
-      <w:bookmarkStart w:id="13" w:name="_Toc106132830"/>
-      <w:r>
-        <w:rPr>
-          <w:rFonts w:hint="eastAsia"/>
-        </w:rPr>
-        <w:t>子模式设计</w:t>
-      </w:r>
-      <w:bookmarkEnd w:id="13"/>
-    </w:p>
-    <w:p>
-      <w:pPr>
         <w:pStyle w:val="a0"/>
         <w:jc w:val="center"/>
         <w:rPr>
@@ -4963,11 +5378,12 @@
         <w:rPr>
           <w:noProof/>
         </w:rPr>
+        <w:lastRenderedPageBreak/>
         <w:drawing>
-          <wp:inline distT="0" distB="0" distL="0" distR="0" wp14:anchorId="43C249E9" wp14:editId="702E860B">
-            <wp:extent cx="4689764" cy="3704045"/>
+          <wp:inline distT="0" distB="0" distL="0" distR="0" wp14:anchorId="1BF9CDF0" wp14:editId="3065F959">
+            <wp:extent cx="3759200" cy="3173130"/>
             <wp:effectExtent l="0" t="0" r="0" b="0"/>
-            <wp:docPr id="25" name="图片 25"/>
+            <wp:docPr id="24" name="图片 24"/>
             <wp:cNvGraphicFramePr>
               <a:graphicFrameLocks xmlns:a="http://schemas.openxmlformats.org/drawingml/2006/main" noChangeAspect="1"/>
             </wp:cNvGraphicFramePr>
@@ -4987,7 +5403,7 @@
                   <pic:spPr>
                     <a:xfrm>
                       <a:off x="0" y="0"/>
-                      <a:ext cx="4707644" cy="3718167"/>
+                      <a:ext cx="3769881" cy="3182146"/>
                     </a:xfrm>
                     <a:prstGeom prst="rect">
                       <a:avLst/>
@@ -5002,6 +5418,69 @@
     </w:p>
     <w:p>
       <w:pPr>
+        <w:pStyle w:val="ImageCaption"/>
+        <w:jc w:val="center"/>
+        <w:rPr>
+          <w:lang w:eastAsia="zh-CN"/>
+        </w:rPr>
+      </w:pPr>
+      <w:r>
+        <w:rPr>
+          <w:rFonts w:hint="eastAsia"/>
+          <w:lang w:eastAsia="zh-CN"/>
+        </w:rPr>
+        <w:t>（</w:t>
+      </w:r>
+      <w:r>
+        <w:rPr>
+          <w:lang w:eastAsia="zh-CN"/>
+        </w:rPr>
+        <w:t>8</w:t>
+      </w:r>
+      <w:r>
+        <w:rPr>
+          <w:rFonts w:hint="eastAsia"/>
+          <w:lang w:eastAsia="zh-CN"/>
+        </w:rPr>
+        <w:t>）</w:t>
+      </w:r>
+      <w:r>
+        <w:rPr>
+          <w:rFonts w:hint="eastAsia"/>
+          <w:lang w:eastAsia="zh-CN"/>
+        </w:rPr>
+        <w:t>向车辆表中插入数据</w:t>
+      </w:r>
+    </w:p>
+    <w:p>
+      <w:pPr>
+        <w:pStyle w:val="a0"/>
+        <w:rPr>
+          <w:sz w:val="28"/>
+          <w:szCs w:val="28"/>
+          <w:lang w:eastAsia="zh-CN"/>
+        </w:rPr>
+      </w:pPr>
+    </w:p>
+    <w:p>
+      <w:pPr>
+        <w:pStyle w:val="3"/>
+        <w:numPr>
+          <w:ilvl w:val="0"/>
+          <w:numId w:val="28"/>
+        </w:numPr>
+      </w:pPr>
+      <w:bookmarkStart w:id="13" w:name="_Toc106133831"/>
+      <w:r>
+        <w:rPr>
+          <w:rFonts w:hint="eastAsia"/>
+        </w:rPr>
+        <w:t>子模式设计</w:t>
+      </w:r>
+      <w:bookmarkEnd w:id="13"/>
+    </w:p>
+    <w:p>
+      <w:pPr>
         <w:pStyle w:val="a0"/>
         <w:jc w:val="center"/>
         <w:rPr>
@@ -5014,12 +5493,11 @@
         <w:rPr>
           <w:noProof/>
         </w:rPr>
-        <w:lastRenderedPageBreak/>
         <w:drawing>
-          <wp:inline distT="0" distB="0" distL="0" distR="0" wp14:anchorId="4B675465" wp14:editId="5F461866">
-            <wp:extent cx="5146964" cy="4298072"/>
+          <wp:inline distT="0" distB="0" distL="0" distR="0" wp14:anchorId="43C249E9" wp14:editId="702E860B">
+            <wp:extent cx="4689764" cy="3704045"/>
             <wp:effectExtent l="0" t="0" r="0" b="0"/>
-            <wp:docPr id="26" name="图片 26"/>
+            <wp:docPr id="25" name="图片 25"/>
             <wp:cNvGraphicFramePr>
               <a:graphicFrameLocks xmlns:a="http://schemas.openxmlformats.org/drawingml/2006/main" noChangeAspect="1"/>
             </wp:cNvGraphicFramePr>
@@ -5039,7 +5517,7 @@
                   <pic:spPr>
                     <a:xfrm>
                       <a:off x="0" y="0"/>
-                      <a:ext cx="5152958" cy="4303077"/>
+                      <a:ext cx="4707644" cy="3718167"/>
                     </a:xfrm>
                     <a:prstGeom prst="rect">
                       <a:avLst/>
@@ -5062,26 +5540,16 @@
           <w:lang w:eastAsia="zh-CN"/>
         </w:rPr>
       </w:pPr>
-    </w:p>
-    <w:p>
-      <w:pPr>
-        <w:pStyle w:val="a0"/>
-        <w:jc w:val="center"/>
-        <w:rPr>
-          <w:sz w:val="28"/>
-          <w:szCs w:val="28"/>
-          <w:lang w:eastAsia="zh-CN"/>
-        </w:rPr>
-      </w:pPr>
       <w:r>
         <w:rPr>
           <w:noProof/>
         </w:rPr>
+        <w:lastRenderedPageBreak/>
         <w:drawing>
-          <wp:inline distT="0" distB="0" distL="0" distR="0" wp14:anchorId="547E77BF" wp14:editId="1917DB79">
-            <wp:extent cx="5486400" cy="2305050"/>
+          <wp:inline distT="0" distB="0" distL="0" distR="0" wp14:anchorId="4B675465" wp14:editId="5F461866">
+            <wp:extent cx="5146964" cy="4298072"/>
             <wp:effectExtent l="0" t="0" r="0" b="0"/>
-            <wp:docPr id="27" name="图片 27"/>
+            <wp:docPr id="26" name="图片 26"/>
             <wp:cNvGraphicFramePr>
               <a:graphicFrameLocks xmlns:a="http://schemas.openxmlformats.org/drawingml/2006/main" noChangeAspect="1"/>
             </wp:cNvGraphicFramePr>
@@ -5101,7 +5569,7 @@
                   <pic:spPr>
                     <a:xfrm>
                       <a:off x="0" y="0"/>
-                      <a:ext cx="5486400" cy="2305050"/>
+                      <a:ext cx="5152958" cy="4303077"/>
                     </a:xfrm>
                     <a:prstGeom prst="rect">
                       <a:avLst/>
@@ -5117,6 +5585,7 @@
     <w:p>
       <w:pPr>
         <w:pStyle w:val="a0"/>
+        <w:jc w:val="center"/>
         <w:rPr>
           <w:sz w:val="28"/>
           <w:szCs w:val="28"/>
@@ -5127,60 +5596,22 @@
     <w:p>
       <w:pPr>
         <w:pStyle w:val="a0"/>
+        <w:jc w:val="center"/>
         <w:rPr>
           <w:sz w:val="28"/>
           <w:szCs w:val="28"/>
           <w:lang w:eastAsia="zh-CN"/>
         </w:rPr>
       </w:pPr>
-    </w:p>
-    <w:p>
-      <w:pPr>
-        <w:pStyle w:val="a0"/>
-        <w:rPr>
-          <w:sz w:val="28"/>
-          <w:szCs w:val="28"/>
-          <w:lang w:eastAsia="zh-CN"/>
-        </w:rPr>
-      </w:pPr>
-    </w:p>
-    <w:p>
-      <w:pPr>
-        <w:pStyle w:val="3"/>
-        <w:numPr>
-          <w:ilvl w:val="0"/>
-          <w:numId w:val="28"/>
-        </w:numPr>
-      </w:pPr>
-      <w:bookmarkStart w:id="14" w:name="_Toc106132831"/>
-      <w:r>
-        <w:rPr>
-          <w:rFonts w:hint="eastAsia"/>
-        </w:rPr>
-        <w:lastRenderedPageBreak/>
-        <w:t>索引设计</w:t>
-      </w:r>
-      <w:bookmarkEnd w:id="14"/>
-    </w:p>
-    <w:p>
-      <w:pPr>
-        <w:pStyle w:val="a0"/>
-        <w:jc w:val="center"/>
-        <w:rPr>
-          <w:sz w:val="28"/>
-          <w:szCs w:val="28"/>
-          <w:lang w:eastAsia="zh-CN"/>
-        </w:rPr>
-      </w:pPr>
       <w:r>
         <w:rPr>
           <w:noProof/>
         </w:rPr>
         <w:drawing>
-          <wp:inline distT="0" distB="0" distL="0" distR="0" wp14:anchorId="24F36F67" wp14:editId="2A058601">
-            <wp:extent cx="4000847" cy="602032"/>
-            <wp:effectExtent l="0" t="0" r="0" b="7620"/>
-            <wp:docPr id="28" name="图片 28"/>
+          <wp:inline distT="0" distB="0" distL="0" distR="0" wp14:anchorId="547E77BF" wp14:editId="1917DB79">
+            <wp:extent cx="5486400" cy="2305050"/>
+            <wp:effectExtent l="0" t="0" r="0" b="0"/>
+            <wp:docPr id="27" name="图片 27"/>
             <wp:cNvGraphicFramePr>
               <a:graphicFrameLocks xmlns:a="http://schemas.openxmlformats.org/drawingml/2006/main" noChangeAspect="1"/>
             </wp:cNvGraphicFramePr>
@@ -5200,7 +5631,7 @@
                   <pic:spPr>
                     <a:xfrm>
                       <a:off x="0" y="0"/>
-                      <a:ext cx="4000847" cy="602032"/>
+                      <a:ext cx="5486400" cy="2305050"/>
                     </a:xfrm>
                     <a:prstGeom prst="rect">
                       <a:avLst/>
@@ -5215,9 +5646,7 @@
     </w:p>
     <w:p>
       <w:pPr>
-        <w:widowControl w:val="0"/>
-        <w:spacing w:after="0"/>
-        <w:jc w:val="both"/>
+        <w:pStyle w:val="a0"/>
         <w:rPr>
           <w:sz w:val="28"/>
           <w:szCs w:val="28"/>
@@ -5227,35 +5656,20 @@
     </w:p>
     <w:p>
       <w:pPr>
-        <w:pStyle w:val="2"/>
-        <w:numPr>
-          <w:ilvl w:val="0"/>
-          <w:numId w:val="23"/>
-        </w:numPr>
-        <w:rPr>
-          <w:lang w:eastAsia="zh-CN"/>
-        </w:rPr>
-      </w:pPr>
-      <w:bookmarkStart w:id="15" w:name="_Toc106132832"/>
-      <w:r>
-        <w:rPr>
-          <w:rFonts w:hint="eastAsia"/>
-          <w:lang w:eastAsia="zh-CN"/>
-        </w:rPr>
-        <w:t>数据库的安全性和完整性</w:t>
-      </w:r>
-      <w:bookmarkEnd w:id="15"/>
-    </w:p>
-    <w:p>
-      <w:pPr>
-        <w:pStyle w:val="af3"/>
-        <w:widowControl w:val="0"/>
-        <w:spacing w:after="0"/>
-        <w:ind w:left="360" w:firstLineChars="0" w:firstLine="0"/>
-        <w:jc w:val="both"/>
-        <w:rPr>
-          <w:sz w:val="32"/>
-          <w:szCs w:val="32"/>
+        <w:pStyle w:val="a0"/>
+        <w:rPr>
+          <w:sz w:val="28"/>
+          <w:szCs w:val="28"/>
+          <w:lang w:eastAsia="zh-CN"/>
+        </w:rPr>
+      </w:pPr>
+    </w:p>
+    <w:p>
+      <w:pPr>
+        <w:pStyle w:val="a0"/>
+        <w:rPr>
+          <w:sz w:val="28"/>
+          <w:szCs w:val="28"/>
           <w:lang w:eastAsia="zh-CN"/>
         </w:rPr>
       </w:pPr>
@@ -5265,32 +5679,26 @@
         <w:pStyle w:val="3"/>
         <w:numPr>
           <w:ilvl w:val="0"/>
-          <w:numId w:val="29"/>
+          <w:numId w:val="28"/>
         </w:numPr>
-        <w:rPr>
-          <w:sz w:val="32"/>
-          <w:szCs w:val="32"/>
-          <w:lang w:eastAsia="zh-CN"/>
-        </w:rPr>
-      </w:pPr>
-      <w:bookmarkStart w:id="16" w:name="_Toc106132833"/>
-      <w:r>
-        <w:rPr>
-          <w:rFonts w:hint="eastAsia"/>
-          <w:lang w:eastAsia="zh-CN"/>
-        </w:rPr>
-        <w:t>定义触发器</w:t>
-      </w:r>
-      <w:bookmarkEnd w:id="16"/>
-    </w:p>
-    <w:p>
-      <w:pPr>
-        <w:widowControl w:val="0"/>
-        <w:spacing w:after="0"/>
+      </w:pPr>
+      <w:bookmarkStart w:id="14" w:name="_Toc106133832"/>
+      <w:r>
+        <w:rPr>
+          <w:rFonts w:hint="eastAsia"/>
+        </w:rPr>
+        <w:lastRenderedPageBreak/>
+        <w:t>索引设计</w:t>
+      </w:r>
+      <w:bookmarkEnd w:id="14"/>
+    </w:p>
+    <w:p>
+      <w:pPr>
+        <w:pStyle w:val="a0"/>
         <w:jc w:val="center"/>
         <w:rPr>
-          <w:sz w:val="32"/>
-          <w:szCs w:val="32"/>
+          <w:sz w:val="28"/>
+          <w:szCs w:val="28"/>
           <w:lang w:eastAsia="zh-CN"/>
         </w:rPr>
       </w:pPr>
@@ -5299,10 +5707,10 @@
           <w:noProof/>
         </w:rPr>
         <w:drawing>
-          <wp:inline distT="0" distB="0" distL="0" distR="0" wp14:anchorId="70A6973C" wp14:editId="6807DA4B">
-            <wp:extent cx="5080000" cy="2013773"/>
-            <wp:effectExtent l="0" t="0" r="0" b="0"/>
-            <wp:docPr id="30" name="图片 30"/>
+          <wp:inline distT="0" distB="0" distL="0" distR="0" wp14:anchorId="24F36F67" wp14:editId="2A058601">
+            <wp:extent cx="4000847" cy="602032"/>
+            <wp:effectExtent l="0" t="0" r="0" b="7620"/>
+            <wp:docPr id="28" name="图片 28"/>
             <wp:cNvGraphicFramePr>
               <a:graphicFrameLocks xmlns:a="http://schemas.openxmlformats.org/drawingml/2006/main" noChangeAspect="1"/>
             </wp:cNvGraphicFramePr>
@@ -5322,7 +5730,7 @@
                   <pic:spPr>
                     <a:xfrm>
                       <a:off x="0" y="0"/>
-                      <a:ext cx="5081118" cy="2014216"/>
+                      <a:ext cx="4000847" cy="602032"/>
                     </a:xfrm>
                     <a:prstGeom prst="rect">
                       <a:avLst/>
@@ -5341,6 +5749,41 @@
         <w:spacing w:after="0"/>
         <w:jc w:val="both"/>
         <w:rPr>
+          <w:sz w:val="28"/>
+          <w:szCs w:val="28"/>
+          <w:lang w:eastAsia="zh-CN"/>
+        </w:rPr>
+      </w:pPr>
+    </w:p>
+    <w:p>
+      <w:pPr>
+        <w:pStyle w:val="2"/>
+        <w:numPr>
+          <w:ilvl w:val="0"/>
+          <w:numId w:val="23"/>
+        </w:numPr>
+        <w:rPr>
+          <w:lang w:eastAsia="zh-CN"/>
+        </w:rPr>
+      </w:pPr>
+      <w:bookmarkStart w:id="15" w:name="_Toc106133833"/>
+      <w:r>
+        <w:rPr>
+          <w:rFonts w:hint="eastAsia"/>
+          <w:lang w:eastAsia="zh-CN"/>
+        </w:rPr>
+        <w:t>数据库的安全性和完整性</w:t>
+      </w:r>
+      <w:bookmarkEnd w:id="15"/>
+    </w:p>
+    <w:p>
+      <w:pPr>
+        <w:pStyle w:val="af3"/>
+        <w:widowControl w:val="0"/>
+        <w:spacing w:after="0"/>
+        <w:ind w:left="360" w:firstLineChars="0" w:firstLine="0"/>
+        <w:jc w:val="both"/>
+        <w:rPr>
           <w:sz w:val="32"/>
           <w:szCs w:val="32"/>
           <w:lang w:eastAsia="zh-CN"/>
@@ -5354,38 +5797,30 @@
           <w:ilvl w:val="0"/>
           <w:numId w:val="29"/>
         </w:numPr>
-      </w:pPr>
-      <w:bookmarkStart w:id="17" w:name="_Toc106132834"/>
-      <w:r>
-        <w:rPr>
-          <w:rFonts w:hint="eastAsia"/>
-        </w:rPr>
-        <w:t>用户定义</w:t>
-      </w:r>
-      <w:bookmarkEnd w:id="17"/>
+        <w:rPr>
+          <w:sz w:val="32"/>
+          <w:szCs w:val="32"/>
+          <w:lang w:eastAsia="zh-CN"/>
+        </w:rPr>
+      </w:pPr>
+      <w:bookmarkStart w:id="16" w:name="_Toc106133834"/>
+      <w:r>
+        <w:rPr>
+          <w:rFonts w:hint="eastAsia"/>
+          <w:lang w:eastAsia="zh-CN"/>
+        </w:rPr>
+        <w:t>定义触发器</w:t>
+      </w:r>
+      <w:bookmarkEnd w:id="16"/>
     </w:p>
     <w:p>
       <w:pPr>
         <w:widowControl w:val="0"/>
         <w:spacing w:after="0"/>
-        <w:ind w:left="425"/>
-        <w:jc w:val="both"/>
-        <w:rPr>
-          <w:sz w:val="28"/>
-          <w:szCs w:val="28"/>
-          <w:lang w:eastAsia="zh-CN"/>
-        </w:rPr>
-      </w:pPr>
-    </w:p>
-    <w:p>
-      <w:pPr>
-        <w:widowControl w:val="0"/>
-        <w:spacing w:after="0"/>
-        <w:ind w:left="425"/>
-        <w:jc w:val="both"/>
-        <w:rPr>
-          <w:sz w:val="28"/>
-          <w:szCs w:val="28"/>
+        <w:jc w:val="center"/>
+        <w:rPr>
+          <w:sz w:val="32"/>
+          <w:szCs w:val="32"/>
           <w:lang w:eastAsia="zh-CN"/>
         </w:rPr>
       </w:pPr>
@@ -5394,10 +5829,10 @@
           <w:noProof/>
         </w:rPr>
         <w:drawing>
-          <wp:inline distT="0" distB="0" distL="0" distR="0" wp14:anchorId="4117F791" wp14:editId="4F815535">
-            <wp:extent cx="4298052" cy="1531753"/>
-            <wp:effectExtent l="0" t="0" r="7620" b="0"/>
-            <wp:docPr id="31" name="图片 31"/>
+          <wp:inline distT="0" distB="0" distL="0" distR="0" wp14:anchorId="70A6973C" wp14:editId="6807DA4B">
+            <wp:extent cx="5080000" cy="2013773"/>
+            <wp:effectExtent l="0" t="0" r="0" b="0"/>
+            <wp:docPr id="30" name="图片 30"/>
             <wp:cNvGraphicFramePr>
               <a:graphicFrameLocks xmlns:a="http://schemas.openxmlformats.org/drawingml/2006/main" noChangeAspect="1"/>
             </wp:cNvGraphicFramePr>
@@ -5417,7 +5852,7 @@
                   <pic:spPr>
                     <a:xfrm>
                       <a:off x="0" y="0"/>
-                      <a:ext cx="4298052" cy="1531753"/>
+                      <a:ext cx="5081118" cy="2014216"/>
                     </a:xfrm>
                     <a:prstGeom prst="rect">
                       <a:avLst/>
@@ -5434,14 +5869,30 @@
       <w:pPr>
         <w:widowControl w:val="0"/>
         <w:spacing w:after="0"/>
-        <w:ind w:left="425"/>
         <w:jc w:val="both"/>
         <w:rPr>
-          <w:sz w:val="28"/>
-          <w:szCs w:val="28"/>
-          <w:lang w:eastAsia="zh-CN"/>
-        </w:rPr>
-      </w:pPr>
+          <w:sz w:val="32"/>
+          <w:szCs w:val="32"/>
+          <w:lang w:eastAsia="zh-CN"/>
+        </w:rPr>
+      </w:pPr>
+    </w:p>
+    <w:p>
+      <w:pPr>
+        <w:pStyle w:val="3"/>
+        <w:numPr>
+          <w:ilvl w:val="0"/>
+          <w:numId w:val="29"/>
+        </w:numPr>
+      </w:pPr>
+      <w:bookmarkStart w:id="17" w:name="_Toc106133835"/>
+      <w:r>
+        <w:rPr>
+          <w:rFonts w:hint="eastAsia"/>
+        </w:rPr>
+        <w:t>用户定义</w:t>
+      </w:r>
+      <w:bookmarkEnd w:id="17"/>
     </w:p>
     <w:p>
       <w:pPr>
@@ -5455,16 +5906,28 @@
           <w:lang w:eastAsia="zh-CN"/>
         </w:rPr>
       </w:pPr>
+    </w:p>
+    <w:p>
+      <w:pPr>
+        <w:widowControl w:val="0"/>
+        <w:spacing w:after="0"/>
+        <w:ind w:left="425"/>
+        <w:jc w:val="both"/>
+        <w:rPr>
+          <w:sz w:val="28"/>
+          <w:szCs w:val="28"/>
+          <w:lang w:eastAsia="zh-CN"/>
+        </w:rPr>
+      </w:pPr>
       <w:r>
         <w:rPr>
           <w:noProof/>
         </w:rPr>
-        <w:lastRenderedPageBreak/>
         <w:drawing>
-          <wp:inline distT="0" distB="0" distL="0" distR="0" wp14:anchorId="5D57BACC" wp14:editId="09A61D46">
-            <wp:extent cx="4549534" cy="1569856"/>
-            <wp:effectExtent l="0" t="0" r="3810" b="0"/>
-            <wp:docPr id="32" name="图片 32"/>
+          <wp:inline distT="0" distB="0" distL="0" distR="0" wp14:anchorId="4117F791" wp14:editId="4F815535">
+            <wp:extent cx="4298052" cy="1531753"/>
+            <wp:effectExtent l="0" t="0" r="7620" b="0"/>
+            <wp:docPr id="31" name="图片 31"/>
             <wp:cNvGraphicFramePr>
               <a:graphicFrameLocks xmlns:a="http://schemas.openxmlformats.org/drawingml/2006/main" noChangeAspect="1"/>
             </wp:cNvGraphicFramePr>
@@ -5484,7 +5947,7 @@
                   <pic:spPr>
                     <a:xfrm>
                       <a:off x="0" y="0"/>
-                      <a:ext cx="4549534" cy="1569856"/>
+                      <a:ext cx="4298052" cy="1531753"/>
                     </a:xfrm>
                     <a:prstGeom prst="rect">
                       <a:avLst/>
@@ -5499,27 +5962,9 @@
     </w:p>
     <w:p>
       <w:pPr>
-        <w:pStyle w:val="3"/>
-        <w:numPr>
-          <w:ilvl w:val="0"/>
-          <w:numId w:val="29"/>
-        </w:numPr>
-      </w:pPr>
-      <w:bookmarkStart w:id="18" w:name="_Toc106132835"/>
-      <w:r>
-        <w:rPr>
-          <w:rFonts w:hint="eastAsia"/>
-        </w:rPr>
-        <w:t>权限定义</w:t>
-      </w:r>
-      <w:bookmarkEnd w:id="18"/>
-    </w:p>
-    <w:p>
-      <w:pPr>
-        <w:pStyle w:val="af3"/>
         <w:widowControl w:val="0"/>
         <w:spacing w:after="0"/>
-        <w:ind w:left="785" w:firstLineChars="0" w:firstLine="0"/>
+        <w:ind w:left="425"/>
         <w:jc w:val="both"/>
         <w:rPr>
           <w:sz w:val="28"/>
@@ -5530,24 +5975,26 @@
     </w:p>
     <w:p>
       <w:pPr>
-        <w:pStyle w:val="af3"/>
         <w:widowControl w:val="0"/>
         <w:spacing w:after="0"/>
-        <w:ind w:left="785" w:firstLineChars="0" w:firstLine="0"/>
+        <w:ind w:left="425"/>
         <w:jc w:val="both"/>
         <w:rPr>
+          <w:sz w:val="28"/>
+          <w:szCs w:val="28"/>
+          <w:lang w:eastAsia="zh-CN"/>
+        </w:rPr>
+      </w:pPr>
+      <w:r>
+        <w:rPr>
           <w:noProof/>
         </w:rPr>
-      </w:pPr>
-      <w:r>
-        <w:rPr>
-          <w:noProof/>
-        </w:rPr>
+        <w:lastRenderedPageBreak/>
         <w:drawing>
-          <wp:inline distT="0" distB="0" distL="0" distR="0" wp14:anchorId="4D0E3DDC" wp14:editId="3BB3BF85">
-            <wp:extent cx="2360558" cy="2341418"/>
-            <wp:effectExtent l="0" t="0" r="0" b="0"/>
-            <wp:docPr id="34" name="图片 34"/>
+          <wp:inline distT="0" distB="0" distL="0" distR="0" wp14:anchorId="5D57BACC" wp14:editId="09A61D46">
+            <wp:extent cx="4549534" cy="1569856"/>
+            <wp:effectExtent l="0" t="0" r="3810" b="0"/>
+            <wp:docPr id="32" name="图片 32"/>
             <wp:cNvGraphicFramePr>
               <a:graphicFrameLocks xmlns:a="http://schemas.openxmlformats.org/drawingml/2006/main" noChangeAspect="1"/>
             </wp:cNvGraphicFramePr>
@@ -5567,7 +6014,7 @@
                   <pic:spPr>
                     <a:xfrm>
                       <a:off x="0" y="0"/>
-                      <a:ext cx="2367058" cy="2347865"/>
+                      <a:ext cx="4549534" cy="1569856"/>
                     </a:xfrm>
                     <a:prstGeom prst="rect">
                       <a:avLst/>
@@ -5579,15 +6026,58 @@
           </wp:inline>
         </w:drawing>
       </w:r>
-      <w:r>
+    </w:p>
+    <w:p>
+      <w:pPr>
+        <w:pStyle w:val="3"/>
+        <w:numPr>
+          <w:ilvl w:val="0"/>
+          <w:numId w:val="29"/>
+        </w:numPr>
+      </w:pPr>
+      <w:bookmarkStart w:id="18" w:name="_Toc106133836"/>
+      <w:r>
+        <w:rPr>
+          <w:rFonts w:hint="eastAsia"/>
+        </w:rPr>
+        <w:t>权限定义</w:t>
+      </w:r>
+      <w:bookmarkEnd w:id="18"/>
+    </w:p>
+    <w:p>
+      <w:pPr>
+        <w:pStyle w:val="af3"/>
+        <w:widowControl w:val="0"/>
+        <w:spacing w:after="0"/>
+        <w:ind w:left="785" w:firstLineChars="0" w:firstLine="0"/>
+        <w:jc w:val="both"/>
+        <w:rPr>
+          <w:sz w:val="28"/>
+          <w:szCs w:val="28"/>
+          <w:lang w:eastAsia="zh-CN"/>
+        </w:rPr>
+      </w:pPr>
+    </w:p>
+    <w:p>
+      <w:pPr>
+        <w:pStyle w:val="af3"/>
+        <w:widowControl w:val="0"/>
+        <w:spacing w:after="0"/>
+        <w:ind w:left="785" w:firstLineChars="0" w:firstLine="0"/>
+        <w:jc w:val="both"/>
         <w:rPr>
           <w:noProof/>
         </w:rPr>
+      </w:pPr>
+      <w:r>
+        <w:rPr>
+          <w:noProof/>
+        </w:rPr>
         <w:drawing>
-          <wp:inline distT="0" distB="0" distL="0" distR="0" wp14:anchorId="0811134A" wp14:editId="0BD6E42D">
-            <wp:extent cx="2155200" cy="2335875"/>
+          <wp:inline distT="0" distB="0" distL="0" distR="0" wp14:anchorId="4D0E3DDC" wp14:editId="3BB3BF85">
+            <wp:extent cx="2360558" cy="2341418"/>
             <wp:effectExtent l="0" t="0" r="0" b="0"/>
-            <wp:docPr id="33" name="图片 33"/>
+            <wp:docPr id="34" name="图片 34"/>
             <wp:cNvGraphicFramePr>
               <a:graphicFrameLocks xmlns:a="http://schemas.openxmlformats.org/drawingml/2006/main" noChangeAspect="1"/>
             </wp:cNvGraphicFramePr>
@@ -5607,7 +6097,7 @@
                   <pic:spPr>
                     <a:xfrm>
                       <a:off x="0" y="0"/>
-                      <a:ext cx="2163544" cy="2344918"/>
+                      <a:ext cx="2367058" cy="2347865"/>
                     </a:xfrm>
                     <a:prstGeom prst="rect">
                       <a:avLst/>
@@ -5623,150 +6113,11 @@
         <w:rPr>
           <w:noProof/>
         </w:rPr>
-        <w:t xml:space="preserve"> </w:t>
-      </w:r>
-    </w:p>
-    <w:p>
-      <w:pPr>
-        <w:pStyle w:val="af3"/>
-        <w:widowControl w:val="0"/>
-        <w:spacing w:after="0"/>
-        <w:ind w:left="785" w:firstLineChars="0" w:firstLine="655"/>
-        <w:jc w:val="both"/>
-        <w:rPr>
-          <w:noProof/>
-          <w:lang w:eastAsia="zh-CN"/>
-        </w:rPr>
-      </w:pPr>
-      <w:r>
-        <w:rPr>
-          <w:rFonts w:hint="eastAsia"/>
-          <w:noProof/>
-          <w:lang w:eastAsia="zh-CN"/>
-        </w:rPr>
-        <w:t>车主权限</w:t>
-      </w:r>
-      <w:r>
-        <w:rPr>
-          <w:rFonts w:hint="eastAsia"/>
-          <w:noProof/>
-          <w:lang w:eastAsia="zh-CN"/>
-        </w:rPr>
-        <w:t xml:space="preserve"> </w:t>
-      </w:r>
-      <w:r>
-        <w:rPr>
-          <w:noProof/>
-          <w:lang w:eastAsia="zh-CN"/>
-        </w:rPr>
-        <w:t xml:space="preserve">                                                     </w:t>
-      </w:r>
-      <w:r>
-        <w:rPr>
-          <w:rFonts w:hint="eastAsia"/>
-          <w:noProof/>
-          <w:lang w:eastAsia="zh-CN"/>
-        </w:rPr>
-        <w:t>管理员权限</w:t>
-      </w:r>
-    </w:p>
-    <w:p>
-      <w:pPr>
-        <w:pStyle w:val="af3"/>
-        <w:widowControl w:val="0"/>
-        <w:spacing w:after="0"/>
-        <w:ind w:left="785" w:firstLineChars="0" w:firstLine="655"/>
-        <w:rPr>
-          <w:noProof/>
-          <w:lang w:eastAsia="zh-CN"/>
-        </w:rPr>
-      </w:pPr>
-    </w:p>
-    <w:p>
-      <w:pPr>
-        <w:widowControl w:val="0"/>
-        <w:spacing w:after="0"/>
-        <w:rPr>
-          <w:sz w:val="28"/>
-          <w:szCs w:val="28"/>
-          <w:lang w:eastAsia="zh-CN"/>
-        </w:rPr>
-      </w:pPr>
-    </w:p>
-    <w:p>
-      <w:pPr>
-        <w:pStyle w:val="2"/>
-        <w:numPr>
-          <w:ilvl w:val="0"/>
-          <w:numId w:val="23"/>
-        </w:numPr>
-        <w:rPr>
-          <w:lang w:eastAsia="zh-CN"/>
-        </w:rPr>
-      </w:pPr>
-      <w:bookmarkStart w:id="19" w:name="_Toc106132836"/>
-      <w:r>
-        <w:rPr>
-          <w:rFonts w:hint="eastAsia"/>
-          <w:lang w:eastAsia="zh-CN"/>
-        </w:rPr>
-        <w:t>案例</w:t>
-      </w:r>
-      <w:bookmarkEnd w:id="19"/>
-    </w:p>
-    <w:p>
-      <w:pPr>
-        <w:pStyle w:val="3"/>
-        <w:rPr>
-          <w:lang w:eastAsia="zh-CN"/>
-        </w:rPr>
-      </w:pPr>
-      <w:bookmarkStart w:id="20" w:name="_Toc106132837"/>
-      <w:r>
-        <w:rPr>
-          <w:rFonts w:hint="eastAsia"/>
-          <w:lang w:eastAsia="zh-CN"/>
-        </w:rPr>
-        <w:t>触发器测试</w:t>
-      </w:r>
-      <w:bookmarkEnd w:id="20"/>
-    </w:p>
-    <w:p>
-      <w:pPr>
-        <w:rPr>
-          <w:lang w:eastAsia="zh-CN"/>
-        </w:rPr>
-      </w:pPr>
-    </w:p>
-    <w:p>
-      <w:pPr>
-        <w:rPr>
-          <w:lang w:eastAsia="zh-CN"/>
-        </w:rPr>
-      </w:pPr>
-      <w:r>
-        <w:rPr>
-          <w:rFonts w:hint="eastAsia"/>
-          <w:lang w:eastAsia="zh-CN"/>
-        </w:rPr>
-        <w:t>插入数据前：</w:t>
-      </w:r>
-    </w:p>
-    <w:p>
-      <w:pPr>
-        <w:rPr>
-          <w:lang w:eastAsia="zh-CN"/>
-        </w:rPr>
-      </w:pPr>
-      <w:r>
-        <w:rPr>
-          <w:noProof/>
-        </w:rPr>
         <w:drawing>
-          <wp:inline distT="0" distB="0" distL="0" distR="0" wp14:anchorId="1B2E8C39" wp14:editId="60830904">
-            <wp:extent cx="5486400" cy="1353185"/>
+          <wp:inline distT="0" distB="0" distL="0" distR="0" wp14:anchorId="0811134A" wp14:editId="0BD6E42D">
+            <wp:extent cx="2155200" cy="2335875"/>
             <wp:effectExtent l="0" t="0" r="0" b="0"/>
-            <wp:docPr id="35" name="图片 35"/>
+            <wp:docPr id="33" name="图片 33"/>
             <wp:cNvGraphicFramePr>
               <a:graphicFrameLocks xmlns:a="http://schemas.openxmlformats.org/drawingml/2006/main" noChangeAspect="1"/>
             </wp:cNvGraphicFramePr>
@@ -5786,7 +6137,7 @@
                   <pic:spPr>
                     <a:xfrm>
                       <a:off x="0" y="0"/>
-                      <a:ext cx="5486400" cy="1353185"/>
+                      <a:ext cx="2163544" cy="2344918"/>
                     </a:xfrm>
                     <a:prstGeom prst="rect">
                       <a:avLst/>
@@ -5798,44 +6149,154 @@
           </wp:inline>
         </w:drawing>
       </w:r>
-    </w:p>
-    <w:p>
-      <w:pPr>
-        <w:pStyle w:val="a0"/>
-        <w:rPr>
-          <w:lang w:eastAsia="zh-CN"/>
-        </w:rPr>
-      </w:pPr>
-    </w:p>
-    <w:p>
-      <w:pPr>
-        <w:pStyle w:val="a0"/>
-        <w:rPr>
-          <w:lang w:eastAsia="zh-CN"/>
-        </w:rPr>
-      </w:pPr>
-      <w:r>
-        <w:rPr>
-          <w:rFonts w:hint="eastAsia"/>
-          <w:lang w:eastAsia="zh-CN"/>
-        </w:rPr>
-        <w:lastRenderedPageBreak/>
-        <w:t>插入数据后：（自动根据车位收费标准计算停车费用）</w:t>
-      </w:r>
-    </w:p>
-    <w:p>
-      <w:pPr>
-        <w:pStyle w:val="a0"/>
-      </w:pPr>
       <w:r>
         <w:rPr>
           <w:noProof/>
         </w:rPr>
+        <w:t xml:space="preserve"> </w:t>
+      </w:r>
+    </w:p>
+    <w:p>
+      <w:pPr>
+        <w:pStyle w:val="af3"/>
+        <w:widowControl w:val="0"/>
+        <w:spacing w:after="0"/>
+        <w:ind w:left="785" w:firstLineChars="0" w:firstLine="655"/>
+        <w:jc w:val="both"/>
+        <w:rPr>
+          <w:noProof/>
+          <w:lang w:eastAsia="zh-CN"/>
+        </w:rPr>
+      </w:pPr>
+      <w:r>
+        <w:rPr>
+          <w:rFonts w:hint="eastAsia"/>
+          <w:noProof/>
+          <w:lang w:eastAsia="zh-CN"/>
+        </w:rPr>
+        <w:t>车主权限</w:t>
+      </w:r>
+      <w:r>
+        <w:rPr>
+          <w:rFonts w:hint="eastAsia"/>
+          <w:noProof/>
+          <w:lang w:eastAsia="zh-CN"/>
+        </w:rPr>
+        <w:t xml:space="preserve"> </w:t>
+      </w:r>
+      <w:r>
+        <w:rPr>
+          <w:noProof/>
+          <w:lang w:eastAsia="zh-CN"/>
+        </w:rPr>
+        <w:t xml:space="preserve">                                                     </w:t>
+      </w:r>
+      <w:r>
+        <w:rPr>
+          <w:rFonts w:hint="eastAsia"/>
+          <w:noProof/>
+          <w:lang w:eastAsia="zh-CN"/>
+        </w:rPr>
+        <w:t>管理员权限</w:t>
+      </w:r>
+    </w:p>
+    <w:p>
+      <w:pPr>
+        <w:pStyle w:val="af3"/>
+        <w:widowControl w:val="0"/>
+        <w:spacing w:after="0"/>
+        <w:ind w:left="785" w:firstLineChars="0" w:firstLine="655"/>
+        <w:rPr>
+          <w:noProof/>
+          <w:lang w:eastAsia="zh-CN"/>
+        </w:rPr>
+      </w:pPr>
+    </w:p>
+    <w:p>
+      <w:pPr>
+        <w:widowControl w:val="0"/>
+        <w:spacing w:after="0"/>
+        <w:rPr>
+          <w:sz w:val="28"/>
+          <w:szCs w:val="28"/>
+          <w:lang w:eastAsia="zh-CN"/>
+        </w:rPr>
+      </w:pPr>
+    </w:p>
+    <w:p>
+      <w:pPr>
+        <w:pStyle w:val="2"/>
+        <w:numPr>
+          <w:ilvl w:val="0"/>
+          <w:numId w:val="23"/>
+        </w:numPr>
+        <w:rPr>
+          <w:lang w:eastAsia="zh-CN"/>
+        </w:rPr>
+      </w:pPr>
+      <w:bookmarkStart w:id="19" w:name="_Toc106133837"/>
+      <w:r>
+        <w:rPr>
+          <w:rFonts w:hint="eastAsia"/>
+          <w:lang w:eastAsia="zh-CN"/>
+        </w:rPr>
+        <w:t>案例</w:t>
+      </w:r>
+      <w:bookmarkEnd w:id="19"/>
+    </w:p>
+    <w:p>
+      <w:pPr>
+        <w:pStyle w:val="3"/>
+        <w:rPr>
+          <w:lang w:eastAsia="zh-CN"/>
+        </w:rPr>
+      </w:pPr>
+      <w:bookmarkStart w:id="20" w:name="_Toc106133838"/>
+      <w:r>
+        <w:rPr>
+          <w:rFonts w:hint="eastAsia"/>
+          <w:lang w:eastAsia="zh-CN"/>
+        </w:rPr>
+        <w:t>触发器测试</w:t>
+      </w:r>
+      <w:bookmarkEnd w:id="20"/>
+    </w:p>
+    <w:p>
+      <w:pPr>
+        <w:rPr>
+          <w:lang w:eastAsia="zh-CN"/>
+        </w:rPr>
+      </w:pPr>
+    </w:p>
+    <w:p>
+      <w:pPr>
+        <w:rPr>
+          <w:lang w:eastAsia="zh-CN"/>
+        </w:rPr>
+      </w:pPr>
+      <w:r>
+        <w:rPr>
+          <w:rFonts w:hint="eastAsia"/>
+          <w:lang w:eastAsia="zh-CN"/>
+        </w:rPr>
+        <w:t>插入数据前：</w:t>
+      </w:r>
+    </w:p>
+    <w:p>
+      <w:pPr>
+        <w:rPr>
+          <w:lang w:eastAsia="zh-CN"/>
+        </w:rPr>
+      </w:pPr>
+      <w:r>
+        <w:rPr>
+          <w:noProof/>
+        </w:rPr>
         <w:drawing>
-          <wp:inline distT="0" distB="0" distL="0" distR="0" wp14:anchorId="5E1147D5" wp14:editId="507CABF0">
-            <wp:extent cx="5486400" cy="1442085"/>
+          <wp:inline distT="0" distB="0" distL="0" distR="0" wp14:anchorId="1B2E8C39" wp14:editId="60830904">
+            <wp:extent cx="5486400" cy="1353185"/>
             <wp:effectExtent l="0" t="0" r="0" b="0"/>
-            <wp:docPr id="36" name="图片 36"/>
+            <wp:docPr id="35" name="图片 35"/>
             <wp:cNvGraphicFramePr>
               <a:graphicFrameLocks xmlns:a="http://schemas.openxmlformats.org/drawingml/2006/main" noChangeAspect="1"/>
             </wp:cNvGraphicFramePr>
@@ -5855,6 +6316,75 @@
                   <pic:spPr>
                     <a:xfrm>
                       <a:off x="0" y="0"/>
+                      <a:ext cx="5486400" cy="1353185"/>
+                    </a:xfrm>
+                    <a:prstGeom prst="rect">
+                      <a:avLst/>
+                    </a:prstGeom>
+                  </pic:spPr>
+                </pic:pic>
+              </a:graphicData>
+            </a:graphic>
+          </wp:inline>
+        </w:drawing>
+      </w:r>
+    </w:p>
+    <w:p>
+      <w:pPr>
+        <w:pStyle w:val="a0"/>
+        <w:rPr>
+          <w:lang w:eastAsia="zh-CN"/>
+        </w:rPr>
+      </w:pPr>
+    </w:p>
+    <w:p>
+      <w:pPr>
+        <w:pStyle w:val="a0"/>
+        <w:rPr>
+          <w:lang w:eastAsia="zh-CN"/>
+        </w:rPr>
+      </w:pPr>
+      <w:r>
+        <w:rPr>
+          <w:rFonts w:hint="eastAsia"/>
+          <w:lang w:eastAsia="zh-CN"/>
+        </w:rPr>
+        <w:lastRenderedPageBreak/>
+        <w:t>插入数据后：（自动根据车位收费标准计算停车费用）</w:t>
+      </w:r>
+    </w:p>
+    <w:p>
+      <w:pPr>
+        <w:pStyle w:val="a0"/>
+      </w:pPr>
+      <w:r>
+        <w:rPr>
+          <w:noProof/>
+        </w:rPr>
+        <w:drawing>
+          <wp:inline distT="0" distB="0" distL="0" distR="0" wp14:anchorId="5E1147D5" wp14:editId="507CABF0">
+            <wp:extent cx="5486400" cy="1442085"/>
+            <wp:effectExtent l="0" t="0" r="0" b="0"/>
+            <wp:docPr id="36" name="图片 36"/>
+            <wp:cNvGraphicFramePr>
+              <a:graphicFrameLocks xmlns:a="http://schemas.openxmlformats.org/drawingml/2006/main" noChangeAspect="1"/>
+            </wp:cNvGraphicFramePr>
+            <a:graphic xmlns:a="http://schemas.openxmlformats.org/drawingml/2006/main">
+              <a:graphicData uri="http://schemas.openxmlformats.org/drawingml/2006/picture">
+                <pic:pic xmlns:pic="http://schemas.openxmlformats.org/drawingml/2006/picture">
+                  <pic:nvPicPr>
+                    <pic:cNvPr id="1" name=""/>
+                    <pic:cNvPicPr/>
+                  </pic:nvPicPr>
+                  <pic:blipFill>
+                    <a:blip r:embed="rId32"/>
+                    <a:stretch>
+                      <a:fillRect/>
+                    </a:stretch>
+                  </pic:blipFill>
+                  <pic:spPr>
+                    <a:xfrm>
+                      <a:off x="0" y="0"/>
                       <a:ext cx="5486400" cy="1442085"/>
                     </a:xfrm>
                     <a:prstGeom prst="rect">
@@ -5895,10 +6425,10 @@
           <w:numId w:val="22"/>
         </w:numPr>
       </w:pPr>
-      <w:bookmarkStart w:id="21" w:name="_Toc106132838"/>
-      <w:bookmarkStart w:id="22" w:name="客户端设计"/>
-      <w:bookmarkEnd w:id="2"/>
-      <w:bookmarkEnd w:id="7"/>
+      <w:bookmarkStart w:id="21" w:name="客户端设计"/>
+      <w:bookmarkStart w:id="22" w:name="_Toc106133839"/>
+      <w:bookmarkEnd w:id="1"/>
+      <w:bookmarkEnd w:id="6"/>
       <w:r>
         <w:rPr>
           <w:rFonts w:hint="eastAsia"/>
@@ -5909,7 +6439,7 @@
       <w:r>
         <w:t>设计</w:t>
       </w:r>
-      <w:bookmarkEnd w:id="21"/>
+      <w:bookmarkEnd w:id="22"/>
     </w:p>
     <w:p>
       <w:pPr>
@@ -5919,7 +6449,7 @@
           <w:numId w:val="31"/>
         </w:numPr>
       </w:pPr>
-      <w:bookmarkStart w:id="23" w:name="_Toc106132839"/>
+      <w:bookmarkStart w:id="23" w:name="_Toc106133840"/>
       <w:r>
         <w:rPr>
           <w:rFonts w:hint="eastAsia"/>
@@ -5976,7 +6506,7 @@
         </w:rPr>
         <w:t>，开发框架为</w:t>
       </w:r>
-      <w:hyperlink r:id="rId32" w:history="1">
+      <w:hyperlink r:id="rId33" w:history="1">
         <w:r>
           <w:rPr>
             <w:rStyle w:val="ae"/>
@@ -6177,7 +6707,7 @@
           <w:lang w:eastAsia="zh-CN"/>
         </w:rPr>
       </w:pPr>
-      <w:bookmarkStart w:id="24" w:name="_Toc106132840"/>
+      <w:bookmarkStart w:id="24" w:name="_Toc106133841"/>
       <w:r>
         <w:rPr>
           <w:rFonts w:hint="eastAsia"/>
@@ -6219,501 +6749,6 @@
             <wp:extent cx="1322916" cy="1130207"/>
             <wp:effectExtent l="0" t="0" r="0" b="0"/>
             <wp:docPr id="37" name="图片 37"/>
-            <wp:cNvGraphicFramePr>
-              <a:graphicFrameLocks xmlns:a="http://schemas.openxmlformats.org/drawingml/2006/main" noChangeAspect="1"/>
-            </wp:cNvGraphicFramePr>
-            <a:graphic xmlns:a="http://schemas.openxmlformats.org/drawingml/2006/main">
-              <a:graphicData uri="http://schemas.openxmlformats.org/drawingml/2006/picture">
-                <pic:pic xmlns:pic="http://schemas.openxmlformats.org/drawingml/2006/picture">
-                  <pic:nvPicPr>
-                    <pic:cNvPr id="1" name=""/>
-                    <pic:cNvPicPr/>
-                  </pic:nvPicPr>
-                  <pic:blipFill>
-                    <a:blip r:embed="rId33"/>
-                    <a:stretch>
-                      <a:fillRect/>
-                    </a:stretch>
-                  </pic:blipFill>
-                  <pic:spPr>
-                    <a:xfrm>
-                      <a:off x="0" y="0"/>
-                      <a:ext cx="1335867" cy="1141271"/>
-                    </a:xfrm>
-                    <a:prstGeom prst="rect">
-                      <a:avLst/>
-                    </a:prstGeom>
-                  </pic:spPr>
-                </pic:pic>
-              </a:graphicData>
-            </a:graphic>
-          </wp:inline>
-        </w:drawing>
-      </w:r>
-    </w:p>
-    <w:p>
-      <w:pPr>
-        <w:pStyle w:val="a0"/>
-        <w:rPr>
-          <w:lang w:eastAsia="zh-CN"/>
-        </w:rPr>
-      </w:pPr>
-      <w:r>
-        <w:rPr>
-          <w:rFonts w:hint="eastAsia"/>
-          <w:lang w:eastAsia="zh-CN"/>
-        </w:rPr>
-        <w:t>其中</w:t>
-      </w:r>
-    </w:p>
-    <w:p>
-      <w:pPr>
-        <w:pStyle w:val="a0"/>
-        <w:numPr>
-          <w:ilvl w:val="0"/>
-          <w:numId w:val="33"/>
-        </w:numPr>
-        <w:rPr>
-          <w:lang w:eastAsia="zh-CN"/>
-        </w:rPr>
-      </w:pPr>
-      <w:r>
-        <w:rPr>
-          <w:rFonts w:hint="eastAsia"/>
-          <w:lang w:eastAsia="zh-CN"/>
-        </w:rPr>
-        <w:lastRenderedPageBreak/>
-        <w:t>d</w:t>
-      </w:r>
-      <w:r>
-        <w:rPr>
-          <w:lang w:eastAsia="zh-CN"/>
-        </w:rPr>
-        <w:t>b</w:t>
-      </w:r>
-      <w:r>
-        <w:rPr>
-          <w:rFonts w:hint="eastAsia"/>
-          <w:lang w:eastAsia="zh-CN"/>
-        </w:rPr>
-        <w:t>是配置数据库的程序，规定了使用哪个数据库，哪个用户等信息，并导出数据库模块</w:t>
-      </w:r>
-    </w:p>
-    <w:p>
-      <w:pPr>
-        <w:pStyle w:val="a0"/>
-        <w:numPr>
-          <w:ilvl w:val="0"/>
-          <w:numId w:val="33"/>
-        </w:numPr>
-        <w:rPr>
-          <w:lang w:eastAsia="zh-CN"/>
-        </w:rPr>
-      </w:pPr>
-      <w:r>
-        <w:rPr>
-          <w:lang w:eastAsia="zh-CN"/>
-        </w:rPr>
-        <w:t>node_modules</w:t>
-      </w:r>
-      <w:r>
-        <w:rPr>
-          <w:rFonts w:hint="eastAsia"/>
-          <w:lang w:eastAsia="zh-CN"/>
-        </w:rPr>
-        <w:t>是项目使用到的第三方依赖</w:t>
-      </w:r>
-    </w:p>
-    <w:p>
-      <w:pPr>
-        <w:pStyle w:val="a0"/>
-        <w:numPr>
-          <w:ilvl w:val="0"/>
-          <w:numId w:val="33"/>
-        </w:numPr>
-        <w:rPr>
-          <w:lang w:eastAsia="zh-CN"/>
-        </w:rPr>
-      </w:pPr>
-      <w:r>
-        <w:rPr>
-          <w:rFonts w:hint="eastAsia"/>
-          <w:lang w:eastAsia="zh-CN"/>
-        </w:rPr>
-        <w:t>r</w:t>
-      </w:r>
-      <w:r>
-        <w:rPr>
-          <w:lang w:eastAsia="zh-CN"/>
-        </w:rPr>
-        <w:t>outer</w:t>
-      </w:r>
-      <w:r>
-        <w:rPr>
-          <w:rFonts w:hint="eastAsia"/>
-          <w:lang w:eastAsia="zh-CN"/>
-        </w:rPr>
-        <w:t>中规定了</w:t>
-      </w:r>
-      <w:r>
-        <w:rPr>
-          <w:rFonts w:hint="eastAsia"/>
-          <w:lang w:eastAsia="zh-CN"/>
-        </w:rPr>
-        <w:t>用户访问的路由，以及绑定了</w:t>
-      </w:r>
-      <w:r>
-        <w:rPr>
-          <w:rFonts w:hint="eastAsia"/>
-          <w:lang w:eastAsia="zh-CN"/>
-        </w:rPr>
-        <w:t>r</w:t>
-      </w:r>
-      <w:r>
-        <w:rPr>
-          <w:lang w:eastAsia="zh-CN"/>
-        </w:rPr>
-        <w:t>outer_handler</w:t>
-      </w:r>
-      <w:r>
-        <w:rPr>
-          <w:rFonts w:hint="eastAsia"/>
-          <w:lang w:eastAsia="zh-CN"/>
-        </w:rPr>
-        <w:t>中的对应处理函数，如规定一个</w:t>
-      </w:r>
-      <w:r>
-        <w:rPr>
-          <w:lang w:eastAsia="zh-CN"/>
-        </w:rPr>
-        <w:t>post</w:t>
-      </w:r>
-      <w:r>
-        <w:rPr>
-          <w:rFonts w:hint="eastAsia"/>
-          <w:lang w:eastAsia="zh-CN"/>
-        </w:rPr>
-        <w:t>请求的前缀以及处理函数</w:t>
-      </w:r>
-    </w:p>
-    <w:p>
-      <w:pPr>
-        <w:pStyle w:val="a0"/>
-        <w:numPr>
-          <w:ilvl w:val="0"/>
-          <w:numId w:val="33"/>
-        </w:numPr>
-        <w:rPr>
-          <w:lang w:eastAsia="zh-CN"/>
-        </w:rPr>
-      </w:pPr>
-      <w:r>
-        <w:rPr>
-          <w:rFonts w:hint="eastAsia"/>
-          <w:lang w:eastAsia="zh-CN"/>
-        </w:rPr>
-        <w:t>r</w:t>
-      </w:r>
-      <w:r>
-        <w:rPr>
-          <w:lang w:eastAsia="zh-CN"/>
-        </w:rPr>
-        <w:t>outer_handler</w:t>
-      </w:r>
-      <w:r>
-        <w:rPr>
-          <w:rFonts w:hint="eastAsia"/>
-          <w:lang w:eastAsia="zh-CN"/>
-        </w:rPr>
-        <w:t>中定义了具体的处理函数</w:t>
-      </w:r>
-    </w:p>
-    <w:p>
-      <w:pPr>
-        <w:pStyle w:val="a0"/>
-        <w:numPr>
-          <w:ilvl w:val="0"/>
-          <w:numId w:val="33"/>
-        </w:numPr>
-        <w:rPr>
-          <w:lang w:eastAsia="zh-CN"/>
-        </w:rPr>
-      </w:pPr>
-      <w:r>
-        <w:rPr>
-          <w:lang w:eastAsia="zh-CN"/>
-        </w:rPr>
-        <w:t>app.js</w:t>
-      </w:r>
-      <w:r>
-        <w:rPr>
-          <w:rFonts w:hint="eastAsia"/>
-          <w:lang w:eastAsia="zh-CN"/>
-        </w:rPr>
-        <w:t xml:space="preserve"> </w:t>
-      </w:r>
-      <w:r>
-        <w:rPr>
-          <w:rFonts w:hint="eastAsia"/>
-          <w:lang w:eastAsia="zh-CN"/>
-        </w:rPr>
-        <w:t>是服务器启动的入口，其中定义了服务器实例，引入了定义的路由，定义了全局错误处理的中间件</w:t>
-      </w:r>
-    </w:p>
-    <w:p>
-      <w:pPr>
-        <w:pStyle w:val="a0"/>
-        <w:numPr>
-          <w:ilvl w:val="0"/>
-          <w:numId w:val="33"/>
-        </w:numPr>
-        <w:rPr>
-          <w:lang w:eastAsia="zh-CN"/>
-        </w:rPr>
-      </w:pPr>
-      <w:r>
-        <w:rPr>
-          <w:rFonts w:hint="eastAsia"/>
-          <w:lang w:eastAsia="zh-CN"/>
-        </w:rPr>
-        <w:t>c</w:t>
-      </w:r>
-      <w:r>
-        <w:rPr>
-          <w:lang w:eastAsia="zh-CN"/>
-        </w:rPr>
-        <w:t>onfig.js</w:t>
-      </w:r>
-      <w:r>
-        <w:rPr>
-          <w:rFonts w:hint="eastAsia"/>
-          <w:lang w:eastAsia="zh-CN"/>
-        </w:rPr>
-        <w:t>中定义了一些全局配置，如加密算法中的密钥字符串以及其他参数</w:t>
-      </w:r>
-    </w:p>
-    <w:p>
-      <w:pPr>
-        <w:pStyle w:val="a0"/>
-        <w:numPr>
-          <w:ilvl w:val="0"/>
-          <w:numId w:val="33"/>
-        </w:numPr>
-        <w:rPr>
-          <w:lang w:eastAsia="zh-CN"/>
-        </w:rPr>
-      </w:pPr>
-      <w:r>
-        <w:rPr>
-          <w:rFonts w:hint="eastAsia"/>
-          <w:lang w:eastAsia="zh-CN"/>
-        </w:rPr>
-        <w:t>p</w:t>
-      </w:r>
-      <w:r>
-        <w:rPr>
-          <w:lang w:eastAsia="zh-CN"/>
-        </w:rPr>
-        <w:t>ackage-lock.jso</w:t>
-      </w:r>
-      <w:r>
-        <w:rPr>
-          <w:rFonts w:hint="eastAsia"/>
-          <w:lang w:eastAsia="zh-CN"/>
-        </w:rPr>
-        <w:t>n</w:t>
-      </w:r>
-      <w:r>
-        <w:rPr>
-          <w:rFonts w:hint="eastAsia"/>
-          <w:lang w:eastAsia="zh-CN"/>
-        </w:rPr>
-        <w:t>中定义了第三方依赖使用的依赖以及版本号，确保了</w:t>
-      </w:r>
-      <w:r>
-        <w:rPr>
-          <w:rFonts w:hint="eastAsia"/>
-          <w:lang w:eastAsia="zh-CN"/>
-        </w:rPr>
-        <w:t>n</w:t>
-      </w:r>
-      <w:r>
-        <w:rPr>
-          <w:lang w:eastAsia="zh-CN"/>
-        </w:rPr>
-        <w:t xml:space="preserve">pm install </w:t>
-      </w:r>
-      <w:r>
-        <w:rPr>
-          <w:rFonts w:hint="eastAsia"/>
-          <w:lang w:eastAsia="zh-CN"/>
-        </w:rPr>
-        <w:t>后的一致性</w:t>
-      </w:r>
-    </w:p>
-    <w:p>
-      <w:pPr>
-        <w:pStyle w:val="a0"/>
-        <w:numPr>
-          <w:ilvl w:val="0"/>
-          <w:numId w:val="33"/>
-        </w:numPr>
-        <w:rPr>
-          <w:lang w:eastAsia="zh-CN"/>
-        </w:rPr>
-      </w:pPr>
-      <w:r>
-        <w:rPr>
-          <w:rFonts w:hint="eastAsia"/>
-          <w:lang w:eastAsia="zh-CN"/>
-        </w:rPr>
-        <w:t>pa</w:t>
-      </w:r>
-      <w:r>
-        <w:rPr>
-          <w:lang w:eastAsia="zh-CN"/>
-        </w:rPr>
-        <w:t xml:space="preserve">ckage.json </w:t>
-      </w:r>
-      <w:r>
-        <w:rPr>
-          <w:rFonts w:hint="eastAsia"/>
-          <w:lang w:eastAsia="zh-CN"/>
-        </w:rPr>
-        <w:t>记录了服务器使用的开发依赖和上线依赖，入口文件，以及发布的版本号和包名等信息</w:t>
-      </w:r>
-    </w:p>
-    <w:p>
-      <w:pPr>
-        <w:pStyle w:val="a0"/>
-        <w:rPr>
-          <w:lang w:eastAsia="zh-CN"/>
-        </w:rPr>
-      </w:pPr>
-    </w:p>
-    <w:p>
-      <w:pPr>
-        <w:pStyle w:val="2"/>
-        <w:numPr>
-          <w:ilvl w:val="0"/>
-          <w:numId w:val="31"/>
-        </w:numPr>
-        <w:rPr>
-          <w:lang w:eastAsia="zh-CN"/>
-        </w:rPr>
-      </w:pPr>
-      <w:bookmarkStart w:id="25" w:name="_Toc106132841"/>
-      <w:r>
-        <w:rPr>
-          <w:rFonts w:hint="eastAsia"/>
-          <w:lang w:eastAsia="zh-CN"/>
-        </w:rPr>
-        <w:t>开发思路以及部分代码</w:t>
-      </w:r>
-      <w:bookmarkEnd w:id="25"/>
-    </w:p>
-    <w:p>
-      <w:pPr>
-        <w:pStyle w:val="a0"/>
-        <w:rPr>
-          <w:lang w:eastAsia="zh-CN"/>
-        </w:rPr>
-      </w:pPr>
-      <w:r>
-        <w:rPr>
-          <w:rFonts w:hint="eastAsia"/>
-          <w:lang w:eastAsia="zh-CN"/>
-        </w:rPr>
-        <w:t>服务</w:t>
-      </w:r>
-      <w:proofErr w:type="gramStart"/>
-      <w:r>
-        <w:rPr>
-          <w:rFonts w:hint="eastAsia"/>
-          <w:lang w:eastAsia="zh-CN"/>
-        </w:rPr>
-        <w:t>端开发</w:t>
-      </w:r>
-      <w:proofErr w:type="gramEnd"/>
-      <w:r>
-        <w:rPr>
-          <w:rFonts w:hint="eastAsia"/>
-          <w:lang w:eastAsia="zh-CN"/>
-        </w:rPr>
-        <w:t>时</w:t>
-      </w:r>
-      <w:r>
-        <w:rPr>
-          <w:rFonts w:hint="eastAsia"/>
-          <w:lang w:eastAsia="zh-CN"/>
-        </w:rPr>
-        <w:t>采用模块化的开发思路，即数据库中的每一个表都在服务端代码中体现成一个具体的路由模块，</w:t>
-      </w:r>
-      <w:r>
-        <w:rPr>
-          <w:rFonts w:hint="eastAsia"/>
-          <w:lang w:eastAsia="zh-CN"/>
-        </w:rPr>
-        <w:t>如下（</w:t>
-      </w:r>
-      <w:r>
-        <w:rPr>
-          <w:rFonts w:hint="eastAsia"/>
-          <w:lang w:eastAsia="zh-CN"/>
-        </w:rPr>
-        <w:t>rou</w:t>
-      </w:r>
-      <w:r>
-        <w:rPr>
-          <w:lang w:eastAsia="zh-CN"/>
-        </w:rPr>
-        <w:t>ter</w:t>
-      </w:r>
-      <w:r>
-        <w:rPr>
-          <w:rFonts w:hint="eastAsia"/>
-          <w:lang w:eastAsia="zh-CN"/>
-        </w:rPr>
-        <w:t>以及</w:t>
-      </w:r>
-      <w:r>
-        <w:rPr>
-          <w:rFonts w:hint="eastAsia"/>
-          <w:lang w:eastAsia="zh-CN"/>
-        </w:rPr>
-        <w:t>r</w:t>
-      </w:r>
-      <w:r>
-        <w:rPr>
-          <w:lang w:eastAsia="zh-CN"/>
-        </w:rPr>
-        <w:t>outer_handler</w:t>
-      </w:r>
-      <w:r>
-        <w:rPr>
-          <w:rFonts w:hint="eastAsia"/>
-          <w:lang w:eastAsia="zh-CN"/>
-        </w:rPr>
-        <w:t>）</w:t>
-      </w:r>
-    </w:p>
-    <w:p>
-      <w:pPr>
-        <w:pStyle w:val="a0"/>
-        <w:jc w:val="center"/>
-        <w:rPr>
-          <w:lang w:eastAsia="zh-CN"/>
-        </w:rPr>
-      </w:pPr>
-      <w:r>
-        <w:rPr>
-          <w:noProof/>
-        </w:rPr>
-        <w:drawing>
-          <wp:inline distT="0" distB="0" distL="0" distR="0" wp14:anchorId="3A50F48F" wp14:editId="4EC2D7A2">
-            <wp:extent cx="1935648" cy="1219306"/>
-            <wp:effectExtent l="0" t="0" r="7620" b="0"/>
-            <wp:docPr id="38" name="图片 38"/>
             <wp:cNvGraphicFramePr>
               <a:graphicFrameLocks xmlns:a="http://schemas.openxmlformats.org/drawingml/2006/main" noChangeAspect="1"/>
             </wp:cNvGraphicFramePr>
@@ -6733,7 +6768,7 @@
                   <pic:spPr>
                     <a:xfrm>
                       <a:off x="0" y="0"/>
-                      <a:ext cx="1935648" cy="1219306"/>
+                      <a:ext cx="1335867" cy="1141271"/>
                     </a:xfrm>
                     <a:prstGeom prst="rect">
                       <a:avLst/>
@@ -6745,15 +6780,470 @@
           </wp:inline>
         </w:drawing>
       </w:r>
+    </w:p>
+    <w:p>
+      <w:pPr>
+        <w:pStyle w:val="a0"/>
+        <w:rPr>
+          <w:lang w:eastAsia="zh-CN"/>
+        </w:rPr>
+      </w:pPr>
+      <w:r>
+        <w:rPr>
+          <w:rFonts w:hint="eastAsia"/>
+          <w:lang w:eastAsia="zh-CN"/>
+        </w:rPr>
+        <w:t>其中</w:t>
+      </w:r>
+    </w:p>
+    <w:p>
+      <w:pPr>
+        <w:pStyle w:val="a0"/>
+        <w:numPr>
+          <w:ilvl w:val="0"/>
+          <w:numId w:val="33"/>
+        </w:numPr>
+        <w:rPr>
+          <w:lang w:eastAsia="zh-CN"/>
+        </w:rPr>
+      </w:pPr>
+      <w:r>
+        <w:rPr>
+          <w:rFonts w:hint="eastAsia"/>
+          <w:lang w:eastAsia="zh-CN"/>
+        </w:rPr>
+        <w:lastRenderedPageBreak/>
+        <w:t>d</w:t>
+      </w:r>
+      <w:r>
+        <w:rPr>
+          <w:lang w:eastAsia="zh-CN"/>
+        </w:rPr>
+        <w:t>b</w:t>
+      </w:r>
+      <w:r>
+        <w:rPr>
+          <w:rFonts w:hint="eastAsia"/>
+          <w:lang w:eastAsia="zh-CN"/>
+        </w:rPr>
+        <w:t>是配置数据库的程序，规定了使用哪个数据库，哪个用户等信息，并导出数据库模块</w:t>
+      </w:r>
+    </w:p>
+    <w:p>
+      <w:pPr>
+        <w:pStyle w:val="a0"/>
+        <w:numPr>
+          <w:ilvl w:val="0"/>
+          <w:numId w:val="33"/>
+        </w:numPr>
+        <w:rPr>
+          <w:lang w:eastAsia="zh-CN"/>
+        </w:rPr>
+      </w:pPr>
+      <w:r>
+        <w:rPr>
+          <w:lang w:eastAsia="zh-CN"/>
+        </w:rPr>
+        <w:t>node_modules</w:t>
+      </w:r>
+      <w:r>
+        <w:rPr>
+          <w:rFonts w:hint="eastAsia"/>
+          <w:lang w:eastAsia="zh-CN"/>
+        </w:rPr>
+        <w:t>是项目使用到的第三方依赖</w:t>
+      </w:r>
+    </w:p>
+    <w:p>
+      <w:pPr>
+        <w:pStyle w:val="a0"/>
+        <w:numPr>
+          <w:ilvl w:val="0"/>
+          <w:numId w:val="33"/>
+        </w:numPr>
+        <w:rPr>
+          <w:lang w:eastAsia="zh-CN"/>
+        </w:rPr>
+      </w:pPr>
+      <w:r>
+        <w:rPr>
+          <w:rFonts w:hint="eastAsia"/>
+          <w:lang w:eastAsia="zh-CN"/>
+        </w:rPr>
+        <w:t>r</w:t>
+      </w:r>
+      <w:r>
+        <w:rPr>
+          <w:lang w:eastAsia="zh-CN"/>
+        </w:rPr>
+        <w:t>outer</w:t>
+      </w:r>
+      <w:r>
+        <w:rPr>
+          <w:rFonts w:hint="eastAsia"/>
+          <w:lang w:eastAsia="zh-CN"/>
+        </w:rPr>
+        <w:t>中规定了</w:t>
+      </w:r>
+      <w:r>
+        <w:rPr>
+          <w:rFonts w:hint="eastAsia"/>
+          <w:lang w:eastAsia="zh-CN"/>
+        </w:rPr>
+        <w:t>用户访问的路由，以及绑定了</w:t>
+      </w:r>
+      <w:r>
+        <w:rPr>
+          <w:rFonts w:hint="eastAsia"/>
+          <w:lang w:eastAsia="zh-CN"/>
+        </w:rPr>
+        <w:t>r</w:t>
+      </w:r>
+      <w:r>
+        <w:rPr>
+          <w:lang w:eastAsia="zh-CN"/>
+        </w:rPr>
+        <w:t>outer_handler</w:t>
+      </w:r>
+      <w:r>
+        <w:rPr>
+          <w:rFonts w:hint="eastAsia"/>
+          <w:lang w:eastAsia="zh-CN"/>
+        </w:rPr>
+        <w:t>中的对应处理函数，如规定一个</w:t>
+      </w:r>
+      <w:r>
+        <w:rPr>
+          <w:lang w:eastAsia="zh-CN"/>
+        </w:rPr>
+        <w:t>post</w:t>
+      </w:r>
+      <w:r>
+        <w:rPr>
+          <w:rFonts w:hint="eastAsia"/>
+          <w:lang w:eastAsia="zh-CN"/>
+        </w:rPr>
+        <w:t>请求的前缀以及处理函数</w:t>
+      </w:r>
+    </w:p>
+    <w:p>
+      <w:pPr>
+        <w:pStyle w:val="a0"/>
+        <w:numPr>
+          <w:ilvl w:val="0"/>
+          <w:numId w:val="33"/>
+        </w:numPr>
+        <w:rPr>
+          <w:lang w:eastAsia="zh-CN"/>
+        </w:rPr>
+      </w:pPr>
+      <w:r>
+        <w:rPr>
+          <w:rFonts w:hint="eastAsia"/>
+          <w:lang w:eastAsia="zh-CN"/>
+        </w:rPr>
+        <w:t>r</w:t>
+      </w:r>
+      <w:r>
+        <w:rPr>
+          <w:lang w:eastAsia="zh-CN"/>
+        </w:rPr>
+        <w:t>outer_handler</w:t>
+      </w:r>
+      <w:r>
+        <w:rPr>
+          <w:rFonts w:hint="eastAsia"/>
+          <w:lang w:eastAsia="zh-CN"/>
+        </w:rPr>
+        <w:t>中定义了具体的处理函数</w:t>
+      </w:r>
+    </w:p>
+    <w:p>
+      <w:pPr>
+        <w:pStyle w:val="a0"/>
+        <w:numPr>
+          <w:ilvl w:val="0"/>
+          <w:numId w:val="33"/>
+        </w:numPr>
+        <w:rPr>
+          <w:lang w:eastAsia="zh-CN"/>
+        </w:rPr>
+      </w:pPr>
+      <w:r>
+        <w:rPr>
+          <w:lang w:eastAsia="zh-CN"/>
+        </w:rPr>
+        <w:t>app.js</w:t>
+      </w:r>
+      <w:r>
+        <w:rPr>
+          <w:rFonts w:hint="eastAsia"/>
+          <w:lang w:eastAsia="zh-CN"/>
+        </w:rPr>
+        <w:t xml:space="preserve"> </w:t>
+      </w:r>
+      <w:r>
+        <w:rPr>
+          <w:rFonts w:hint="eastAsia"/>
+          <w:lang w:eastAsia="zh-CN"/>
+        </w:rPr>
+        <w:t>是服务器启动的入口，其中定义了服务器实例，引入了定义的路由，定义了全局错误处理的中间件</w:t>
+      </w:r>
+    </w:p>
+    <w:p>
+      <w:pPr>
+        <w:pStyle w:val="a0"/>
+        <w:numPr>
+          <w:ilvl w:val="0"/>
+          <w:numId w:val="33"/>
+        </w:numPr>
+        <w:rPr>
+          <w:lang w:eastAsia="zh-CN"/>
+        </w:rPr>
+      </w:pPr>
+      <w:r>
+        <w:rPr>
+          <w:rFonts w:hint="eastAsia"/>
+          <w:lang w:eastAsia="zh-CN"/>
+        </w:rPr>
+        <w:t>c</w:t>
+      </w:r>
+      <w:r>
+        <w:rPr>
+          <w:lang w:eastAsia="zh-CN"/>
+        </w:rPr>
+        <w:t>onfig.js</w:t>
+      </w:r>
+      <w:r>
+        <w:rPr>
+          <w:rFonts w:hint="eastAsia"/>
+          <w:lang w:eastAsia="zh-CN"/>
+        </w:rPr>
+        <w:t>中定义了一些全局配置，如加密算法中的密钥字符串以及其他参数</w:t>
+      </w:r>
+    </w:p>
+    <w:p>
+      <w:pPr>
+        <w:pStyle w:val="a0"/>
+        <w:numPr>
+          <w:ilvl w:val="0"/>
+          <w:numId w:val="33"/>
+        </w:numPr>
+        <w:rPr>
+          <w:lang w:eastAsia="zh-CN"/>
+        </w:rPr>
+      </w:pPr>
+      <w:r>
+        <w:rPr>
+          <w:rFonts w:hint="eastAsia"/>
+          <w:lang w:eastAsia="zh-CN"/>
+        </w:rPr>
+        <w:t>p</w:t>
+      </w:r>
+      <w:r>
+        <w:rPr>
+          <w:lang w:eastAsia="zh-CN"/>
+        </w:rPr>
+        <w:t>ackage-lock.jso</w:t>
+      </w:r>
+      <w:r>
+        <w:rPr>
+          <w:rFonts w:hint="eastAsia"/>
+          <w:lang w:eastAsia="zh-CN"/>
+        </w:rPr>
+        <w:t>n</w:t>
+      </w:r>
+      <w:r>
+        <w:rPr>
+          <w:rFonts w:hint="eastAsia"/>
+          <w:lang w:eastAsia="zh-CN"/>
+        </w:rPr>
+        <w:t>中定义了第三方依赖使用的依赖以及版本号，确保了</w:t>
+      </w:r>
+      <w:r>
+        <w:rPr>
+          <w:rFonts w:hint="eastAsia"/>
+          <w:lang w:eastAsia="zh-CN"/>
+        </w:rPr>
+        <w:t>n</w:t>
+      </w:r>
+      <w:r>
+        <w:rPr>
+          <w:lang w:eastAsia="zh-CN"/>
+        </w:rPr>
+        <w:t xml:space="preserve">pm install </w:t>
+      </w:r>
+      <w:r>
+        <w:rPr>
+          <w:rFonts w:hint="eastAsia"/>
+          <w:lang w:eastAsia="zh-CN"/>
+        </w:rPr>
+        <w:t>后的一致性</w:t>
+      </w:r>
+    </w:p>
+    <w:p>
+      <w:pPr>
+        <w:pStyle w:val="a0"/>
+        <w:numPr>
+          <w:ilvl w:val="0"/>
+          <w:numId w:val="33"/>
+        </w:numPr>
+        <w:rPr>
+          <w:lang w:eastAsia="zh-CN"/>
+        </w:rPr>
+      </w:pPr>
+      <w:r>
+        <w:rPr>
+          <w:rFonts w:hint="eastAsia"/>
+          <w:lang w:eastAsia="zh-CN"/>
+        </w:rPr>
+        <w:t>pa</w:t>
+      </w:r>
+      <w:r>
+        <w:rPr>
+          <w:lang w:eastAsia="zh-CN"/>
+        </w:rPr>
+        <w:t xml:space="preserve">ckage.json </w:t>
+      </w:r>
+      <w:r>
+        <w:rPr>
+          <w:rFonts w:hint="eastAsia"/>
+          <w:lang w:eastAsia="zh-CN"/>
+        </w:rPr>
+        <w:t>记录了服务器使用的开发依赖和上线依赖，入口文件，以及发布的版本号和包名等信息</w:t>
+      </w:r>
+    </w:p>
+    <w:p>
+      <w:pPr>
+        <w:pStyle w:val="a0"/>
+        <w:rPr>
+          <w:lang w:eastAsia="zh-CN"/>
+        </w:rPr>
+      </w:pPr>
+    </w:p>
+    <w:p>
+      <w:pPr>
+        <w:pStyle w:val="2"/>
+        <w:numPr>
+          <w:ilvl w:val="0"/>
+          <w:numId w:val="31"/>
+        </w:numPr>
+        <w:rPr>
+          <w:lang w:eastAsia="zh-CN"/>
+        </w:rPr>
+      </w:pPr>
+      <w:bookmarkStart w:id="25" w:name="_Toc106133842"/>
+      <w:r>
+        <w:rPr>
+          <w:rFonts w:hint="eastAsia"/>
+          <w:lang w:eastAsia="zh-CN"/>
+        </w:rPr>
+        <w:t>开发思路以及部分代码</w:t>
+      </w:r>
+      <w:bookmarkEnd w:id="25"/>
+    </w:p>
+    <w:p>
+      <w:pPr>
+        <w:pStyle w:val="a0"/>
+        <w:rPr>
+          <w:lang w:eastAsia="zh-CN"/>
+        </w:rPr>
+      </w:pPr>
+      <w:r>
+        <w:rPr>
+          <w:rFonts w:hint="eastAsia"/>
+          <w:lang w:eastAsia="zh-CN"/>
+        </w:rPr>
+        <w:t>服务</w:t>
+      </w:r>
+      <w:proofErr w:type="gramStart"/>
+      <w:r>
+        <w:rPr>
+          <w:rFonts w:hint="eastAsia"/>
+          <w:lang w:eastAsia="zh-CN"/>
+        </w:rPr>
+        <w:t>端开发</w:t>
+      </w:r>
+      <w:proofErr w:type="gramEnd"/>
+      <w:r>
+        <w:rPr>
+          <w:rFonts w:hint="eastAsia"/>
+          <w:lang w:eastAsia="zh-CN"/>
+        </w:rPr>
+        <w:t>时</w:t>
+      </w:r>
+      <w:r>
+        <w:rPr>
+          <w:rFonts w:hint="eastAsia"/>
+          <w:lang w:eastAsia="zh-CN"/>
+        </w:rPr>
+        <w:t>采用模块化的开发思路，即数据库中的每一个表都在服务端代码中体现成一个具体的路由模块，</w:t>
+      </w:r>
+      <w:r>
+        <w:rPr>
+          <w:rFonts w:hint="eastAsia"/>
+          <w:lang w:eastAsia="zh-CN"/>
+        </w:rPr>
+        <w:t>如下（</w:t>
+      </w:r>
+      <w:r>
+        <w:rPr>
+          <w:rFonts w:hint="eastAsia"/>
+          <w:lang w:eastAsia="zh-CN"/>
+        </w:rPr>
+        <w:t>rou</w:t>
+      </w:r>
+      <w:r>
+        <w:rPr>
+          <w:lang w:eastAsia="zh-CN"/>
+        </w:rPr>
+        <w:t>ter</w:t>
+      </w:r>
+      <w:r>
+        <w:rPr>
+          <w:rFonts w:hint="eastAsia"/>
+          <w:lang w:eastAsia="zh-CN"/>
+        </w:rPr>
+        <w:t>以及</w:t>
+      </w:r>
+      <w:r>
+        <w:rPr>
+          <w:rFonts w:hint="eastAsia"/>
+          <w:lang w:eastAsia="zh-CN"/>
+        </w:rPr>
+        <w:t>r</w:t>
+      </w:r>
+      <w:r>
+        <w:rPr>
+          <w:lang w:eastAsia="zh-CN"/>
+        </w:rPr>
+        <w:t>outer_handler</w:t>
+      </w:r>
+      <w:r>
+        <w:rPr>
+          <w:rFonts w:hint="eastAsia"/>
+          <w:lang w:eastAsia="zh-CN"/>
+        </w:rPr>
+        <w:t>）</w:t>
+      </w:r>
+    </w:p>
+    <w:p>
+      <w:pPr>
+        <w:pStyle w:val="a0"/>
+        <w:jc w:val="center"/>
+        <w:rPr>
+          <w:lang w:eastAsia="zh-CN"/>
+        </w:rPr>
+      </w:pPr>
       <w:r>
         <w:rPr>
           <w:noProof/>
         </w:rPr>
         <w:drawing>
-          <wp:inline distT="0" distB="0" distL="0" distR="0" wp14:anchorId="0F6C1330" wp14:editId="62D71D15">
-            <wp:extent cx="1820007" cy="1213338"/>
-            <wp:effectExtent l="0" t="0" r="0" b="0"/>
-            <wp:docPr id="41" name="图片 41"/>
+          <wp:inline distT="0" distB="0" distL="0" distR="0" wp14:anchorId="3A50F48F" wp14:editId="4EC2D7A2">
+            <wp:extent cx="1935648" cy="1219306"/>
+            <wp:effectExtent l="0" t="0" r="7620" b="0"/>
+            <wp:docPr id="38" name="图片 38"/>
             <wp:cNvGraphicFramePr>
               <a:graphicFrameLocks xmlns:a="http://schemas.openxmlformats.org/drawingml/2006/main" noChangeAspect="1"/>
             </wp:cNvGraphicFramePr>
@@ -6773,7 +7263,7 @@
                   <pic:spPr>
                     <a:xfrm>
                       <a:off x="0" y="0"/>
-                      <a:ext cx="1826679" cy="1217786"/>
+                      <a:ext cx="1935648" cy="1219306"/>
                     </a:xfrm>
                     <a:prstGeom prst="rect">
                       <a:avLst/>
@@ -6785,66 +7275,15 @@
           </wp:inline>
         </w:drawing>
       </w:r>
-    </w:p>
-    <w:p>
-      <w:pPr>
-        <w:pStyle w:val="a0"/>
-        <w:rPr>
-          <w:lang w:eastAsia="zh-CN"/>
-        </w:rPr>
-      </w:pPr>
-      <w:r>
-        <w:rPr>
-          <w:rFonts w:hint="eastAsia"/>
-          <w:lang w:eastAsia="zh-CN"/>
-        </w:rPr>
-        <w:t>每一个路由模块只处理相关的请求</w:t>
-      </w:r>
-      <w:r>
-        <w:rPr>
-          <w:rFonts w:hint="eastAsia"/>
-          <w:lang w:eastAsia="zh-CN"/>
-        </w:rPr>
-        <w:t>，例</w:t>
-      </w:r>
-      <w:r>
-        <w:rPr>
-          <w:rFonts w:hint="eastAsia"/>
-          <w:lang w:eastAsia="zh-CN"/>
-        </w:rPr>
-        <w:t>如关于</w:t>
-      </w:r>
-      <w:r>
-        <w:rPr>
-          <w:lang w:eastAsia="zh-CN"/>
-        </w:rPr>
-        <w:t>user</w:t>
-      </w:r>
-      <w:r>
-        <w:rPr>
-          <w:rFonts w:hint="eastAsia"/>
-          <w:lang w:eastAsia="zh-CN"/>
-        </w:rPr>
-        <w:t>的请求</w:t>
-      </w:r>
-    </w:p>
-    <w:p>
-      <w:pPr>
-        <w:pStyle w:val="a0"/>
-        <w:jc w:val="center"/>
-        <w:rPr>
-          <w:lang w:eastAsia="zh-CN"/>
-        </w:rPr>
-      </w:pPr>
       <w:r>
         <w:rPr>
           <w:noProof/>
         </w:rPr>
         <w:drawing>
-          <wp:inline distT="0" distB="0" distL="0" distR="0" wp14:anchorId="22D91496" wp14:editId="44C73EFD">
-            <wp:extent cx="2846361" cy="1553308"/>
+          <wp:inline distT="0" distB="0" distL="0" distR="0" wp14:anchorId="0F6C1330" wp14:editId="62D71D15">
+            <wp:extent cx="1820007" cy="1213338"/>
             <wp:effectExtent l="0" t="0" r="0" b="0"/>
-            <wp:docPr id="39" name="图片 39"/>
+            <wp:docPr id="41" name="图片 41"/>
             <wp:cNvGraphicFramePr>
               <a:graphicFrameLocks xmlns:a="http://schemas.openxmlformats.org/drawingml/2006/main" noChangeAspect="1"/>
             </wp:cNvGraphicFramePr>
@@ -6864,7 +7303,7 @@
                   <pic:spPr>
                     <a:xfrm>
                       <a:off x="0" y="0"/>
-                      <a:ext cx="2880279" cy="1571818"/>
+                      <a:ext cx="1826679" cy="1217786"/>
                     </a:xfrm>
                     <a:prstGeom prst="rect">
                       <a:avLst/>
@@ -6889,46 +7328,40 @@
           <w:rFonts w:hint="eastAsia"/>
           <w:lang w:eastAsia="zh-CN"/>
         </w:rPr>
-        <w:lastRenderedPageBreak/>
-        <w:t>以及</w:t>
-      </w:r>
-      <w:r>
-        <w:rPr>
-          <w:lang w:eastAsia="zh-CN"/>
-        </w:rPr>
-        <w:t>router_handler</w:t>
-      </w:r>
-      <w:r>
-        <w:rPr>
-          <w:rFonts w:hint="eastAsia"/>
-          <w:lang w:eastAsia="zh-CN"/>
-        </w:rPr>
-        <w:t>中的对应</w:t>
-      </w:r>
-      <w:r>
-        <w:rPr>
-          <w:rFonts w:hint="eastAsia"/>
-          <w:lang w:eastAsia="zh-CN"/>
-        </w:rPr>
-        <w:t>u</w:t>
-      </w:r>
-      <w:r>
-        <w:rPr>
-          <w:lang w:eastAsia="zh-CN"/>
-        </w:rPr>
-        <w:t>ser</w:t>
-      </w:r>
-      <w:r>
-        <w:rPr>
-          <w:rFonts w:hint="eastAsia"/>
-          <w:lang w:eastAsia="zh-CN"/>
-        </w:rPr>
-        <w:t>模块</w:t>
+        <w:t>每一个路由模块只处理相关的请求</w:t>
+      </w:r>
+      <w:r>
+        <w:rPr>
+          <w:rFonts w:hint="eastAsia"/>
+          <w:lang w:eastAsia="zh-CN"/>
+        </w:rPr>
+        <w:t>，例</w:t>
+      </w:r>
+      <w:r>
+        <w:rPr>
+          <w:rFonts w:hint="eastAsia"/>
+          <w:lang w:eastAsia="zh-CN"/>
+        </w:rPr>
+        <w:t>如关于</w:t>
+      </w:r>
+      <w:r>
+        <w:rPr>
+          <w:lang w:eastAsia="zh-CN"/>
+        </w:rPr>
+        <w:t>user</w:t>
+      </w:r>
+      <w:r>
+        <w:rPr>
+          <w:rFonts w:hint="eastAsia"/>
+          <w:lang w:eastAsia="zh-CN"/>
+        </w:rPr>
+        <w:t>的请求</w:t>
       </w:r>
     </w:p>
     <w:p>
       <w:pPr>
         <w:pStyle w:val="a0"/>
+        <w:jc w:val="center"/>
         <w:rPr>
           <w:lang w:eastAsia="zh-CN"/>
         </w:rPr>
@@ -6938,10 +7371,10 @@
           <w:noProof/>
         </w:rPr>
         <w:drawing>
-          <wp:inline distT="0" distB="0" distL="0" distR="0" wp14:anchorId="6B5E6F10" wp14:editId="66A89476">
-            <wp:extent cx="3994638" cy="4132384"/>
+          <wp:inline distT="0" distB="0" distL="0" distR="0" wp14:anchorId="22D91496" wp14:editId="44C73EFD">
+            <wp:extent cx="2846361" cy="1553308"/>
             <wp:effectExtent l="0" t="0" r="0" b="0"/>
-            <wp:docPr id="40" name="图片 40"/>
+            <wp:docPr id="39" name="图片 39"/>
             <wp:cNvGraphicFramePr>
               <a:graphicFrameLocks xmlns:a="http://schemas.openxmlformats.org/drawingml/2006/main" noChangeAspect="1"/>
             </wp:cNvGraphicFramePr>
@@ -6961,7 +7394,7 @@
                   <pic:spPr>
                     <a:xfrm>
                       <a:off x="0" y="0"/>
-                      <a:ext cx="4000074" cy="4138007"/>
+                      <a:ext cx="2880279" cy="1571818"/>
                     </a:xfrm>
                     <a:prstGeom prst="rect">
                       <a:avLst/>
@@ -6986,7 +7419,41 @@
           <w:rFonts w:hint="eastAsia"/>
           <w:lang w:eastAsia="zh-CN"/>
         </w:rPr>
-        <w:t>使用模块化的开发思想，让服务器后期维护十分容易</w:t>
+        <w:lastRenderedPageBreak/>
+        <w:t>以及</w:t>
+      </w:r>
+      <w:r>
+        <w:rPr>
+          <w:lang w:eastAsia="zh-CN"/>
+        </w:rPr>
+        <w:t>router_handler</w:t>
+      </w:r>
+      <w:r>
+        <w:rPr>
+          <w:rFonts w:hint="eastAsia"/>
+          <w:lang w:eastAsia="zh-CN"/>
+        </w:rPr>
+        <w:t>中的对应</w:t>
+      </w:r>
+      <w:r>
+        <w:rPr>
+          <w:rFonts w:hint="eastAsia"/>
+          <w:lang w:eastAsia="zh-CN"/>
+        </w:rPr>
+        <w:t>u</w:t>
+      </w:r>
+      <w:r>
+        <w:rPr>
+          <w:lang w:eastAsia="zh-CN"/>
+        </w:rPr>
+        <w:t>ser</w:t>
+      </w:r>
+      <w:r>
+        <w:rPr>
+          <w:rFonts w:hint="eastAsia"/>
+          <w:lang w:eastAsia="zh-CN"/>
+        </w:rPr>
+        <w:t>模块</w:t>
       </w:r>
     </w:p>
     <w:p>
@@ -6998,63 +7465,13 @@
       </w:pPr>
       <w:r>
         <w:rPr>
-          <w:rFonts w:hint="eastAsia"/>
-          <w:lang w:eastAsia="zh-CN"/>
-        </w:rPr>
-        <w:t>除此之外，服务器中还使用了部分中间件（数据到达路由</w:t>
-      </w:r>
-      <w:r>
-        <w:rPr>
-          <w:rFonts w:hint="eastAsia"/>
-          <w:lang w:eastAsia="zh-CN"/>
-        </w:rPr>
-        <w:t>回调函数</w:t>
-      </w:r>
-      <w:r>
-        <w:rPr>
-          <w:rFonts w:hint="eastAsia"/>
-          <w:lang w:eastAsia="zh-CN"/>
-        </w:rPr>
-        <w:t>之前的处理函数，</w:t>
-      </w:r>
-      <w:r>
-        <w:rPr>
-          <w:rFonts w:hint="eastAsia"/>
-          <w:lang w:eastAsia="zh-CN"/>
-        </w:rPr>
-        <w:t>可实现类似于请求拦截器的功能</w:t>
-      </w:r>
-      <w:r>
-        <w:rPr>
-          <w:rFonts w:hint="eastAsia"/>
-          <w:lang w:eastAsia="zh-CN"/>
-        </w:rPr>
-        <w:t>）</w:t>
-      </w:r>
-      <w:r>
-        <w:rPr>
-          <w:rFonts w:hint="eastAsia"/>
-          <w:lang w:eastAsia="zh-CN"/>
-        </w:rPr>
-        <w:t>如</w:t>
-      </w:r>
-    </w:p>
-    <w:p>
-      <w:pPr>
-        <w:pStyle w:val="a0"/>
-        <w:rPr>
-          <w:lang w:eastAsia="zh-CN"/>
-        </w:rPr>
-      </w:pPr>
-      <w:r>
-        <w:rPr>
           <w:noProof/>
         </w:rPr>
         <w:drawing>
-          <wp:inline distT="0" distB="0" distL="0" distR="0" wp14:anchorId="1BD3ED35" wp14:editId="68089F0F">
-            <wp:extent cx="4160437" cy="2710543"/>
+          <wp:inline distT="0" distB="0" distL="0" distR="0" wp14:anchorId="6B5E6F10" wp14:editId="66A89476">
+            <wp:extent cx="3994638" cy="4132384"/>
             <wp:effectExtent l="0" t="0" r="0" b="0"/>
-            <wp:docPr id="42" name="图片 42"/>
+            <wp:docPr id="40" name="图片 40"/>
             <wp:cNvGraphicFramePr>
               <a:graphicFrameLocks xmlns:a="http://schemas.openxmlformats.org/drawingml/2006/main" noChangeAspect="1"/>
             </wp:cNvGraphicFramePr>
@@ -7074,6 +7491,119 @@
                   <pic:spPr>
                     <a:xfrm>
                       <a:off x="0" y="0"/>
+                      <a:ext cx="4000074" cy="4138007"/>
+                    </a:xfrm>
+                    <a:prstGeom prst="rect">
+                      <a:avLst/>
+                    </a:prstGeom>
+                  </pic:spPr>
+                </pic:pic>
+              </a:graphicData>
+            </a:graphic>
+          </wp:inline>
+        </w:drawing>
+      </w:r>
+    </w:p>
+    <w:p>
+      <w:pPr>
+        <w:pStyle w:val="a0"/>
+        <w:rPr>
+          <w:lang w:eastAsia="zh-CN"/>
+        </w:rPr>
+      </w:pPr>
+      <w:r>
+        <w:rPr>
+          <w:rFonts w:hint="eastAsia"/>
+          <w:lang w:eastAsia="zh-CN"/>
+        </w:rPr>
+        <w:t>使用模块化的开发思想，让服务器后期维护十分容易</w:t>
+      </w:r>
+    </w:p>
+    <w:p>
+      <w:pPr>
+        <w:pStyle w:val="a0"/>
+        <w:rPr>
+          <w:lang w:eastAsia="zh-CN"/>
+        </w:rPr>
+      </w:pPr>
+      <w:r>
+        <w:rPr>
+          <w:rFonts w:hint="eastAsia"/>
+          <w:lang w:eastAsia="zh-CN"/>
+        </w:rPr>
+        <w:t>除此之外，服务器中还使用了部分中间件（数据到达路由</w:t>
+      </w:r>
+      <w:r>
+        <w:rPr>
+          <w:rFonts w:hint="eastAsia"/>
+          <w:lang w:eastAsia="zh-CN"/>
+        </w:rPr>
+        <w:t>回调函数</w:t>
+      </w:r>
+      <w:r>
+        <w:rPr>
+          <w:rFonts w:hint="eastAsia"/>
+          <w:lang w:eastAsia="zh-CN"/>
+        </w:rPr>
+        <w:t>之前的处理函数，</w:t>
+      </w:r>
+      <w:r>
+        <w:rPr>
+          <w:rFonts w:hint="eastAsia"/>
+          <w:lang w:eastAsia="zh-CN"/>
+        </w:rPr>
+        <w:t>可实现类似于请求拦截器的功能</w:t>
+      </w:r>
+      <w:r>
+        <w:rPr>
+          <w:rFonts w:hint="eastAsia"/>
+          <w:lang w:eastAsia="zh-CN"/>
+        </w:rPr>
+        <w:t>）</w:t>
+      </w:r>
+      <w:r>
+        <w:rPr>
+          <w:rFonts w:hint="eastAsia"/>
+          <w:lang w:eastAsia="zh-CN"/>
+        </w:rPr>
+        <w:t>如</w:t>
+      </w:r>
+    </w:p>
+    <w:p>
+      <w:pPr>
+        <w:pStyle w:val="a0"/>
+        <w:rPr>
+          <w:lang w:eastAsia="zh-CN"/>
+        </w:rPr>
+      </w:pPr>
+      <w:r>
+        <w:rPr>
+          <w:noProof/>
+        </w:rPr>
+        <w:drawing>
+          <wp:inline distT="0" distB="0" distL="0" distR="0" wp14:anchorId="1BD3ED35" wp14:editId="68089F0F">
+            <wp:extent cx="4160437" cy="2710543"/>
+            <wp:effectExtent l="0" t="0" r="0" b="0"/>
+            <wp:docPr id="42" name="图片 42"/>
+            <wp:cNvGraphicFramePr>
+              <a:graphicFrameLocks xmlns:a="http://schemas.openxmlformats.org/drawingml/2006/main" noChangeAspect="1"/>
+            </wp:cNvGraphicFramePr>
+            <a:graphic xmlns:a="http://schemas.openxmlformats.org/drawingml/2006/main">
+              <a:graphicData uri="http://schemas.openxmlformats.org/drawingml/2006/picture">
+                <pic:pic xmlns:pic="http://schemas.openxmlformats.org/drawingml/2006/picture">
+                  <pic:nvPicPr>
+                    <pic:cNvPr id="1" name=""/>
+                    <pic:cNvPicPr/>
+                  </pic:nvPicPr>
+                  <pic:blipFill>
+                    <a:blip r:embed="rId39"/>
+                    <a:stretch>
+                      <a:fillRect/>
+                    </a:stretch>
+                  </pic:blipFill>
+                  <pic:spPr>
+                    <a:xfrm>
+                      <a:off x="0" y="0"/>
                       <a:ext cx="4169801" cy="2716644"/>
                     </a:xfrm>
                     <a:prstGeom prst="rect">
@@ -7087,7 +7617,7 @@
         </w:drawing>
       </w:r>
       <w:bookmarkEnd w:id="0"/>
-      <w:bookmarkEnd w:id="22"/>
+      <w:bookmarkEnd w:id="21"/>
     </w:p>
     <w:p>
       <w:pPr>
@@ -7100,6 +7630,7 @@
           <w:lang w:eastAsia="zh-CN"/>
         </w:rPr>
       </w:pPr>
+      <w:bookmarkStart w:id="26" w:name="_Toc106133843"/>
       <w:r>
         <w:rPr>
           <w:rFonts w:hint="eastAsia"/>
@@ -7108,6 +7639,7 @@
         <w:lastRenderedPageBreak/>
         <w:t>客户端设计</w:t>
       </w:r>
+      <w:bookmarkEnd w:id="26"/>
     </w:p>
     <w:p>
       <w:pPr>
@@ -7120,6 +7652,7 @@
           <w:lang w:eastAsia="zh-CN"/>
         </w:rPr>
       </w:pPr>
+      <w:bookmarkStart w:id="27" w:name="_Toc106133844"/>
       <w:r>
         <w:rPr>
           <w:rFonts w:hint="eastAsia"/>
@@ -7127,6 +7660,7 @@
         </w:rPr>
         <w:t>简介</w:t>
       </w:r>
+      <w:bookmarkEnd w:id="27"/>
     </w:p>
     <w:p>
       <w:pPr>
@@ -7179,6 +7713,7 @@
           <w:lang w:eastAsia="zh-CN"/>
         </w:rPr>
       </w:pPr>
+      <w:bookmarkStart w:id="28" w:name="_Toc106133845"/>
       <w:r>
         <w:rPr>
           <w:rFonts w:hint="eastAsia"/>
@@ -7186,6 +7721,7 @@
         </w:rPr>
         <w:t>项目结构解释</w:t>
       </w:r>
+      <w:bookmarkEnd w:id="28"/>
     </w:p>
     <w:p>
       <w:pPr>
@@ -7247,14 +7783,13 @@
       <w:pPr>
         <w:pStyle w:val="a0"/>
         <w:rPr>
-          <w:rFonts w:hint="eastAsia"/>
           <w:lang w:eastAsia="zh-CN"/>
         </w:rPr>
       </w:pPr>
     </w:p>
     <w:sectPr>
-      <w:headerReference w:type="default" r:id="rId39"/>
-      <w:footerReference w:type="default" r:id="rId40"/>
+      <w:headerReference w:type="default" r:id="rId40"/>
+      <w:footerReference w:type="default" r:id="rId41"/>
       <w:pgSz w:w="12240" w:h="15840"/>
       <w:pgMar w:top="1440" w:right="1800" w:bottom="1440" w:left="1800" w:header="720" w:footer="720" w:gutter="0"/>
       <w:cols w:space="720"/>

--- a/停车收费管理系统设计.docx
+++ b/停车收费管理系统设计.docx
@@ -126,7 +126,6 @@
           <w:lang w:eastAsia="zh-CN"/>
         </w:rPr>
       </w:pPr>
-      <w:proofErr w:type="gramStart"/>
       <w:r>
         <w:rPr>
           <w:rFonts w:ascii="宋体" w:hAnsi="宋体" w:cs="宋体" w:hint="eastAsia"/>
@@ -135,18 +134,7 @@
           <w:szCs w:val="32"/>
           <w:lang w:val="zh-CN" w:eastAsia="zh-CN"/>
         </w:rPr>
-        <w:t xml:space="preserve">题　　</w:t>
-      </w:r>
-      <w:proofErr w:type="gramEnd"/>
-      <w:r>
-        <w:rPr>
-          <w:rFonts w:ascii="宋体" w:hAnsi="宋体" w:cs="宋体" w:hint="eastAsia"/>
-          <w:b/>
-          <w:sz w:val="32"/>
-          <w:szCs w:val="32"/>
-          <w:lang w:val="zh-CN" w:eastAsia="zh-CN"/>
-        </w:rPr>
-        <w:t>目</w:t>
+        <w:t>题　　目</w:t>
       </w:r>
       <w:r>
         <w:rPr>
@@ -246,29 +234,7 @@
           <w:u w:val="single"/>
           <w:lang w:val="zh-CN" w:eastAsia="zh-CN"/>
         </w:rPr>
-        <w:t xml:space="preserve">           </w:t>
-      </w:r>
-      <w:proofErr w:type="gramStart"/>
-      <w:r>
-        <w:rPr>
-          <w:rFonts w:ascii="宋体" w:hAnsi="宋体" w:cs="宋体" w:hint="eastAsia"/>
-          <w:sz w:val="32"/>
-          <w:szCs w:val="32"/>
-          <w:u w:val="single"/>
-          <w:lang w:val="zh-CN" w:eastAsia="zh-CN"/>
-        </w:rPr>
-        <w:t>软工</w:t>
-      </w:r>
-      <w:proofErr w:type="gramEnd"/>
-      <w:r>
-        <w:rPr>
-          <w:rFonts w:ascii="宋体" w:hAnsi="宋体" w:cs="宋体" w:hint="eastAsia"/>
-          <w:sz w:val="32"/>
-          <w:szCs w:val="32"/>
-          <w:u w:val="single"/>
-          <w:lang w:val="zh-CN" w:eastAsia="zh-CN"/>
-        </w:rPr>
-        <w:t>2</w:t>
+        <w:t xml:space="preserve">           软工2</w:t>
       </w:r>
       <w:r>
         <w:rPr>
@@ -655,7 +621,6 @@
           <w:lang w:val="zh-CN" w:eastAsia="zh-CN"/>
         </w:rPr>
       </w:pPr>
-      <w:proofErr w:type="gramStart"/>
       <w:r>
         <w:rPr>
           <w:rFonts w:ascii="宋体" w:hAnsi="宋体" w:cs="宋体" w:hint="eastAsia"/>
@@ -665,19 +630,7 @@
           <w:szCs w:val="32"/>
           <w:lang w:val="zh-CN" w:eastAsia="zh-CN"/>
         </w:rPr>
-        <w:t xml:space="preserve">院　　</w:t>
-      </w:r>
-      <w:proofErr w:type="gramEnd"/>
-      <w:r>
-        <w:rPr>
-          <w:rFonts w:ascii="宋体" w:hAnsi="宋体" w:cs="宋体" w:hint="eastAsia"/>
-          <w:b/>
-          <w:bCs/>
-          <w:sz w:val="32"/>
-          <w:szCs w:val="32"/>
-          <w:lang w:val="zh-CN" w:eastAsia="zh-CN"/>
-        </w:rPr>
-        <w:t>系：</w:t>
+        <w:t>院　　系：</w:t>
       </w:r>
       <w:r>
         <w:rPr>
@@ -3287,7 +3240,6 @@
       <w:pPr>
         <w:pStyle w:val="a0"/>
         <w:rPr>
-          <w:rFonts w:hint="eastAsia"/>
           <w:lang w:eastAsia="zh-CN"/>
         </w:rPr>
       </w:pPr>
@@ -3456,7 +3408,6 @@
       <w:pPr>
         <w:pStyle w:val="a0"/>
         <w:rPr>
-          <w:rFonts w:hint="eastAsia"/>
           <w:lang w:eastAsia="zh-CN"/>
         </w:rPr>
       </w:pPr>
@@ -3537,7 +3488,6 @@
       <w:pPr>
         <w:pStyle w:val="a0"/>
         <w:rPr>
-          <w:rFonts w:hint="eastAsia"/>
           <w:lang w:eastAsia="zh-CN"/>
         </w:rPr>
       </w:pPr>
@@ -3547,21 +3497,7 @@
             <w:color w:val="0000FF"/>
             <w:u w:val="single"/>
           </w:rPr>
-          <w:t>JinlinXingjian/DataBaseHome</w:t>
-        </w:r>
-        <w:r>
-          <w:rPr>
-            <w:color w:val="0000FF"/>
-            <w:u w:val="single"/>
-          </w:rPr>
-          <w:t>W</w:t>
-        </w:r>
-        <w:r>
-          <w:rPr>
-            <w:color w:val="0000FF"/>
-            <w:u w:val="single"/>
-          </w:rPr>
-          <w:t xml:space="preserve">ork: </w:t>
+          <w:t xml:space="preserve">JinlinXingjian/DataBaseHomeWork: </w:t>
         </w:r>
         <w:r>
           <w:rPr>
@@ -3587,12 +3523,12 @@
           <w:numId w:val="22"/>
         </w:numPr>
       </w:pPr>
-      <w:bookmarkStart w:id="1" w:name="数据库设计"/>
-      <w:bookmarkStart w:id="2" w:name="_Toc106133821"/>
+      <w:bookmarkStart w:id="1" w:name="_Toc106133821"/>
+      <w:bookmarkStart w:id="2" w:name="数据库设计"/>
       <w:r>
         <w:t>数据库设计</w:t>
       </w:r>
-      <w:bookmarkEnd w:id="2"/>
+      <w:bookmarkEnd w:id="1"/>
     </w:p>
     <w:p>
       <w:pPr>
@@ -3828,8 +3764,8 @@
           <w:lang w:eastAsia="zh-CN"/>
         </w:rPr>
       </w:pPr>
-      <w:bookmarkStart w:id="6" w:name="概念结构设计"/>
-      <w:bookmarkStart w:id="7" w:name="_Toc106133825"/>
+      <w:bookmarkStart w:id="6" w:name="_Toc106133825"/>
+      <w:bookmarkStart w:id="7" w:name="概念结构设计"/>
       <w:r>
         <w:rPr>
           <w:lang w:eastAsia="zh-CN"/>
@@ -3837,7 +3773,7 @@
         <w:lastRenderedPageBreak/>
         <w:t>概念结构设计：</w:t>
       </w:r>
-      <w:bookmarkEnd w:id="7"/>
+      <w:bookmarkEnd w:id="6"/>
     </w:p>
     <w:p>
       <w:pPr>
@@ -6425,10 +6361,10 @@
           <w:numId w:val="22"/>
         </w:numPr>
       </w:pPr>
-      <w:bookmarkStart w:id="21" w:name="客户端设计"/>
-      <w:bookmarkStart w:id="22" w:name="_Toc106133839"/>
-      <w:bookmarkEnd w:id="1"/>
-      <w:bookmarkEnd w:id="6"/>
+      <w:bookmarkStart w:id="21" w:name="_Toc106133839"/>
+      <w:bookmarkStart w:id="22" w:name="客户端设计"/>
+      <w:bookmarkEnd w:id="2"/>
+      <w:bookmarkEnd w:id="7"/>
       <w:r>
         <w:rPr>
           <w:rFonts w:hint="eastAsia"/>
@@ -6439,7 +6375,7 @@
       <w:r>
         <w:t>设计</w:t>
       </w:r>
-      <w:bookmarkEnd w:id="22"/>
+      <w:bookmarkEnd w:id="21"/>
     </w:p>
     <w:p>
       <w:pPr>
@@ -7154,23 +7090,7 @@
           <w:rFonts w:hint="eastAsia"/>
           <w:lang w:eastAsia="zh-CN"/>
         </w:rPr>
-        <w:t>服务</w:t>
-      </w:r>
-      <w:proofErr w:type="gramStart"/>
-      <w:r>
-        <w:rPr>
-          <w:rFonts w:hint="eastAsia"/>
-          <w:lang w:eastAsia="zh-CN"/>
-        </w:rPr>
-        <w:t>端开发</w:t>
-      </w:r>
-      <w:proofErr w:type="gramEnd"/>
-      <w:r>
-        <w:rPr>
-          <w:rFonts w:hint="eastAsia"/>
-          <w:lang w:eastAsia="zh-CN"/>
-        </w:rPr>
-        <w:t>时</w:t>
+        <w:t>服务端开发时</w:t>
       </w:r>
       <w:r>
         <w:rPr>
@@ -7617,7 +7537,7 @@
         </w:drawing>
       </w:r>
       <w:bookmarkEnd w:id="0"/>
-      <w:bookmarkEnd w:id="21"/>
+      <w:bookmarkEnd w:id="22"/>
     </w:p>
     <w:p>
       <w:pPr>
@@ -7669,27 +7589,75 @@
           <w:lang w:eastAsia="zh-CN"/>
         </w:rPr>
       </w:pPr>
+      <w:r>
+        <w:rPr>
+          <w:rFonts w:hint="eastAsia"/>
+          <w:lang w:eastAsia="zh-CN"/>
+        </w:rPr>
+        <w:t>客户端为网页端，使用</w:t>
+      </w:r>
+      <w:r>
+        <w:rPr>
+          <w:rFonts w:hint="eastAsia"/>
+          <w:lang w:eastAsia="zh-CN"/>
+        </w:rPr>
+        <w:t>html</w:t>
+      </w:r>
+      <w:r>
+        <w:rPr>
+          <w:rFonts w:hint="eastAsia"/>
+          <w:lang w:eastAsia="zh-CN"/>
+        </w:rPr>
+        <w:t>，</w:t>
+      </w:r>
+      <w:r>
+        <w:rPr>
+          <w:rFonts w:hint="eastAsia"/>
+          <w:lang w:eastAsia="zh-CN"/>
+        </w:rPr>
+        <w:t>css</w:t>
+      </w:r>
+      <w:r>
+        <w:rPr>
+          <w:rFonts w:hint="eastAsia"/>
+          <w:lang w:eastAsia="zh-CN"/>
+        </w:rPr>
+        <w:t>，</w:t>
+      </w:r>
+      <w:r>
+        <w:rPr>
+          <w:rFonts w:hint="eastAsia"/>
+          <w:lang w:eastAsia="zh-CN"/>
+        </w:rPr>
+        <w:t>js</w:t>
+      </w:r>
+      <w:r>
+        <w:rPr>
+          <w:rFonts w:hint="eastAsia"/>
+          <w:lang w:eastAsia="zh-CN"/>
+        </w:rPr>
+        <w:t>，没有使用任何框架，纯原生</w:t>
+      </w:r>
+      <w:r>
+        <w:rPr>
+          <w:rFonts w:hint="eastAsia"/>
+          <w:lang w:eastAsia="zh-CN"/>
+        </w:rPr>
+        <w:t>js</w:t>
+      </w:r>
+      <w:r>
+        <w:rPr>
+          <w:rFonts w:hint="eastAsia"/>
+          <w:lang w:eastAsia="zh-CN"/>
+        </w:rPr>
+        <w:t>实现所有功能。</w:t>
+      </w:r>
     </w:p>
     <w:p>
       <w:pPr>
         <w:pStyle w:val="a0"/>
         <w:rPr>
-          <w:lang w:eastAsia="zh-CN"/>
-        </w:rPr>
-      </w:pPr>
-    </w:p>
-    <w:p>
-      <w:pPr>
-        <w:pStyle w:val="a0"/>
-        <w:rPr>
-          <w:lang w:eastAsia="zh-CN"/>
-        </w:rPr>
-      </w:pPr>
-    </w:p>
-    <w:p>
-      <w:pPr>
-        <w:pStyle w:val="a0"/>
-        <w:rPr>
+          <w:rFonts w:hint="eastAsia"/>
           <w:lang w:eastAsia="zh-CN"/>
         </w:rPr>
       </w:pPr>
@@ -7727,17 +7695,66 @@
       <w:pPr>
         <w:pStyle w:val="a0"/>
         <w:rPr>
-          <w:lang w:eastAsia="zh-CN"/>
-        </w:rPr>
-      </w:pPr>
+          <w:rFonts w:hint="eastAsia"/>
+          <w:lang w:eastAsia="zh-CN"/>
+        </w:rPr>
+      </w:pPr>
+      <w:r>
+        <w:rPr>
+          <w:rFonts w:hint="eastAsia"/>
+          <w:lang w:eastAsia="zh-CN"/>
+        </w:rPr>
+        <w:t>客户端总体结构一览</w:t>
+      </w:r>
     </w:p>
     <w:p>
       <w:pPr>
         <w:pStyle w:val="a0"/>
         <w:rPr>
-          <w:lang w:eastAsia="zh-CN"/>
-        </w:rPr>
-      </w:pPr>
+          <w:rFonts w:hint="eastAsia"/>
+          <w:lang w:eastAsia="zh-CN"/>
+        </w:rPr>
+      </w:pPr>
+      <w:r>
+        <w:rPr>
+          <w:lang w:eastAsia="zh-CN"/>
+        </w:rPr>
+        <w:drawing>
+          <wp:inline distT="0" distB="0" distL="0" distR="0" wp14:anchorId="5EC61F7B" wp14:editId="71B2A9DE">
+            <wp:extent cx="2419688" cy="1648055"/>
+            <wp:effectExtent l="0" t="0" r="0" b="9525"/>
+            <wp:docPr id="3" name="图片 3"/>
+            <wp:cNvGraphicFramePr>
+              <a:graphicFrameLocks xmlns:a="http://schemas.openxmlformats.org/drawingml/2006/main" noChangeAspect="1"/>
+            </wp:cNvGraphicFramePr>
+            <a:graphic xmlns:a="http://schemas.openxmlformats.org/drawingml/2006/main">
+              <a:graphicData uri="http://schemas.openxmlformats.org/drawingml/2006/picture">
+                <pic:pic xmlns:pic="http://schemas.openxmlformats.org/drawingml/2006/picture">
+                  <pic:nvPicPr>
+                    <pic:cNvPr id="1" name=""/>
+                    <pic:cNvPicPr/>
+                  </pic:nvPicPr>
+                  <pic:blipFill>
+                    <a:blip r:embed="rId40"/>
+                    <a:stretch>
+                      <a:fillRect/>
+                    </a:stretch>
+                  </pic:blipFill>
+                  <pic:spPr>
+                    <a:xfrm>
+                      <a:off x="0" y="0"/>
+                      <a:ext cx="2419688" cy="1648055"/>
+                    </a:xfrm>
+                    <a:prstGeom prst="rect">
+                      <a:avLst/>
+                    </a:prstGeom>
+                  </pic:spPr>
+                </pic:pic>
+              </a:graphicData>
+            </a:graphic>
+          </wp:inline>
+        </w:drawing>
+      </w:r>
     </w:p>
     <w:p>
       <w:pPr>
@@ -7746,6 +7763,26 @@
           <w:lang w:eastAsia="zh-CN"/>
         </w:rPr>
       </w:pPr>
+      <w:r>
+        <w:rPr>
+          <w:lang w:eastAsia="zh-CN"/>
+        </w:rPr>
+        <w:t>I</w:t>
+      </w:r>
+      <w:r>
+        <w:rPr>
+          <w:rFonts w:hint="eastAsia"/>
+          <w:lang w:eastAsia="zh-CN"/>
+        </w:rPr>
+        <w:t>ndex</w:t>
+      </w:r>
+      <w:r>
+        <w:rPr>
+          <w:rFonts w:hint="eastAsia"/>
+          <w:lang w:eastAsia="zh-CN"/>
+        </w:rPr>
+        <w:t>为主页面</w:t>
+      </w:r>
     </w:p>
     <w:p>
       <w:pPr>
@@ -7754,6 +7791,26 @@
           <w:lang w:eastAsia="zh-CN"/>
         </w:rPr>
       </w:pPr>
+      <w:r>
+        <w:rPr>
+          <w:lang w:eastAsia="zh-CN"/>
+        </w:rPr>
+        <w:t>L</w:t>
+      </w:r>
+      <w:r>
+        <w:rPr>
+          <w:rFonts w:hint="eastAsia"/>
+          <w:lang w:eastAsia="zh-CN"/>
+        </w:rPr>
+        <w:t>ogin</w:t>
+      </w:r>
+      <w:r>
+        <w:rPr>
+          <w:rFonts w:hint="eastAsia"/>
+          <w:lang w:eastAsia="zh-CN"/>
+        </w:rPr>
+        <w:t>为登录页面</w:t>
+      </w:r>
     </w:p>
     <w:p>
       <w:pPr>
@@ -7762,22 +7819,204 @@
           <w:lang w:eastAsia="zh-CN"/>
         </w:rPr>
       </w:pPr>
+      <w:r>
+        <w:rPr>
+          <w:lang w:eastAsia="zh-CN"/>
+        </w:rPr>
+        <w:t>P</w:t>
+      </w:r>
+      <w:r>
+        <w:rPr>
+          <w:rFonts w:hint="eastAsia"/>
+          <w:lang w:eastAsia="zh-CN"/>
+        </w:rPr>
+        <w:t>ublic</w:t>
+      </w:r>
+      <w:r>
+        <w:rPr>
+          <w:rFonts w:hint="eastAsia"/>
+          <w:lang w:eastAsia="zh-CN"/>
+        </w:rPr>
+        <w:t>为存放客服端图片的文件夹</w:t>
+      </w:r>
     </w:p>
     <w:p>
       <w:pPr>
         <w:pStyle w:val="a0"/>
         <w:rPr>
-          <w:lang w:eastAsia="zh-CN"/>
-        </w:rPr>
-      </w:pPr>
+          <w:rFonts w:hint="eastAsia"/>
+          <w:lang w:eastAsia="zh-CN"/>
+        </w:rPr>
+      </w:pPr>
+      <w:r>
+        <w:rPr>
+          <w:lang w:eastAsia="zh-CN"/>
+        </w:rPr>
+        <w:t>C</w:t>
+      </w:r>
+      <w:r>
+        <w:rPr>
+          <w:rFonts w:hint="eastAsia"/>
+          <w:lang w:eastAsia="zh-CN"/>
+        </w:rPr>
+        <w:t>onfig</w:t>
+      </w:r>
+      <w:r>
+        <w:rPr>
+          <w:lang w:eastAsia="zh-CN"/>
+        </w:rPr>
+        <w:t>.js</w:t>
+      </w:r>
+      <w:r>
+        <w:rPr>
+          <w:rFonts w:hint="eastAsia"/>
+          <w:lang w:eastAsia="zh-CN"/>
+        </w:rPr>
+        <w:t>文件存放服务器</w:t>
+      </w:r>
+      <w:r>
+        <w:rPr>
+          <w:rFonts w:hint="eastAsia"/>
+          <w:lang w:eastAsia="zh-CN"/>
+        </w:rPr>
+        <w:t>ip</w:t>
+      </w:r>
+      <w:r>
+        <w:rPr>
+          <w:rFonts w:hint="eastAsia"/>
+          <w:lang w:eastAsia="zh-CN"/>
+        </w:rPr>
+        <w:t>地址</w:t>
+      </w:r>
+      <w:r>
+        <w:rPr>
+          <w:rFonts w:hint="eastAsia"/>
+          <w:lang w:eastAsia="zh-CN"/>
+        </w:rPr>
+        <w:t>供所有的</w:t>
+      </w:r>
+      <w:r>
+        <w:rPr>
+          <w:rFonts w:hint="eastAsia"/>
+          <w:lang w:eastAsia="zh-CN"/>
+        </w:rPr>
+        <w:t>ajax</w:t>
+      </w:r>
+      <w:r>
+        <w:rPr>
+          <w:rFonts w:hint="eastAsia"/>
+          <w:lang w:eastAsia="zh-CN"/>
+        </w:rPr>
+        <w:t>方法使用</w:t>
+      </w:r>
+      <w:r>
+        <w:rPr>
+          <w:rFonts w:hint="eastAsia"/>
+          <w:lang w:eastAsia="zh-CN"/>
+        </w:rPr>
+        <w:t>，和</w:t>
+      </w:r>
+      <w:r>
+        <w:rPr>
+          <w:rFonts w:hint="eastAsia"/>
+          <w:lang w:eastAsia="zh-CN"/>
+        </w:rPr>
+        <w:t>提取</w:t>
+      </w:r>
+      <w:r>
+        <w:rPr>
+          <w:rFonts w:hint="eastAsia"/>
+          <w:lang w:eastAsia="zh-CN"/>
+        </w:rPr>
+        <w:t>cookie</w:t>
+      </w:r>
+      <w:r>
+        <w:rPr>
+          <w:rFonts w:hint="eastAsia"/>
+          <w:lang w:eastAsia="zh-CN"/>
+        </w:rPr>
+        <w:t>中的方法</w:t>
+      </w:r>
     </w:p>
     <w:p>
       <w:pPr>
         <w:pStyle w:val="a0"/>
         <w:rPr>
-          <w:lang w:eastAsia="zh-CN"/>
-        </w:rPr>
-      </w:pPr>
+          <w:rFonts w:hint="eastAsia"/>
+          <w:lang w:eastAsia="zh-CN"/>
+        </w:rPr>
+      </w:pPr>
+      <w:r>
+        <w:rPr>
+          <w:rFonts w:hint="eastAsia"/>
+          <w:lang w:eastAsia="zh-CN"/>
+        </w:rPr>
+        <w:t>项目展开一览</w:t>
+      </w:r>
+    </w:p>
+    <w:p>
+      <w:pPr>
+        <w:spacing w:after="0"/>
+        <w:rPr>
+          <w:rFonts w:ascii="宋体" w:eastAsia="宋体" w:hAnsi="宋体" w:cs="宋体" w:hint="eastAsia"/>
+          <w:lang w:eastAsia="zh-CN"/>
+        </w:rPr>
+      </w:pPr>
+      <w:r>
+        <w:rPr>
+          <w:rFonts w:ascii="宋体" w:eastAsia="宋体" w:hAnsi="宋体" w:cs="宋体"/>
+          <w:noProof/>
+          <w:lang w:eastAsia="zh-CN"/>
+        </w:rPr>
+        <w:drawing>
+          <wp:inline distT="0" distB="0" distL="0" distR="0" wp14:anchorId="20C0A71B" wp14:editId="66056558">
+            <wp:extent cx="1828800" cy="2113146"/>
+            <wp:effectExtent l="0" t="0" r="0" b="0"/>
+            <wp:docPr id="4" name="图片 4"/>
+            <wp:cNvGraphicFramePr>
+              <a:graphicFrameLocks xmlns:a="http://schemas.openxmlformats.org/drawingml/2006/main" noChangeAspect="1"/>
+            </wp:cNvGraphicFramePr>
+            <a:graphic xmlns:a="http://schemas.openxmlformats.org/drawingml/2006/main">
+              <a:graphicData uri="http://schemas.openxmlformats.org/drawingml/2006/picture">
+                <pic:pic xmlns:pic="http://schemas.openxmlformats.org/drawingml/2006/picture">
+                  <pic:nvPicPr>
+                    <pic:cNvPr id="0" name="Picture 1"/>
+                    <pic:cNvPicPr>
+                      <a:picLocks noChangeAspect="1" noChangeArrowheads="1"/>
+                    </pic:cNvPicPr>
+                  </pic:nvPicPr>
+                  <pic:blipFill>
+                    <a:blip r:embed="rId41">
+                      <a:extLst>
+                        <a:ext uri="{28A0092B-C50C-407E-A947-70E740481C1C}">
+                          <a14:useLocalDpi xmlns:a14="http://schemas.microsoft.com/office/drawing/2010/main" val="0"/>
+                        </a:ext>
+                      </a:extLst>
+                    </a:blip>
+                    <a:srcRect/>
+                    <a:stretch>
+                      <a:fillRect/>
+                    </a:stretch>
+                  </pic:blipFill>
+                  <pic:spPr bwMode="auto">
+                    <a:xfrm>
+                      <a:off x="0" y="0"/>
+                      <a:ext cx="1830713" cy="2115357"/>
+                    </a:xfrm>
+                    <a:prstGeom prst="rect">
+                      <a:avLst/>
+                    </a:prstGeom>
+                    <a:noFill/>
+                    <a:ln>
+                      <a:noFill/>
+                    </a:ln>
+                  </pic:spPr>
+                </pic:pic>
+              </a:graphicData>
+            </a:graphic>
+          </wp:inline>
+        </w:drawing>
+      </w:r>
     </w:p>
     <w:p>
       <w:pPr>
@@ -7786,10 +8025,819 @@
           <w:lang w:eastAsia="zh-CN"/>
         </w:rPr>
       </w:pPr>
+      <w:r>
+        <w:rPr>
+          <w:rFonts w:hint="eastAsia"/>
+          <w:lang w:eastAsia="zh-CN"/>
+        </w:rPr>
+        <w:lastRenderedPageBreak/>
+        <w:t>使用</w:t>
+      </w:r>
+      <w:r>
+        <w:rPr>
+          <w:rFonts w:hint="eastAsia"/>
+          <w:lang w:eastAsia="zh-CN"/>
+        </w:rPr>
+        <w:t>css</w:t>
+      </w:r>
+      <w:r>
+        <w:rPr>
+          <w:rFonts w:hint="eastAsia"/>
+          <w:lang w:eastAsia="zh-CN"/>
+        </w:rPr>
+        <w:t>和</w:t>
+      </w:r>
+      <w:r>
+        <w:rPr>
+          <w:rFonts w:hint="eastAsia"/>
+          <w:lang w:eastAsia="zh-CN"/>
+        </w:rPr>
+        <w:t>js</w:t>
+      </w:r>
+      <w:r>
+        <w:rPr>
+          <w:rFonts w:hint="eastAsia"/>
+          <w:lang w:eastAsia="zh-CN"/>
+        </w:rPr>
+        <w:t>和</w:t>
+      </w:r>
+      <w:r>
+        <w:rPr>
+          <w:rFonts w:hint="eastAsia"/>
+          <w:lang w:eastAsia="zh-CN"/>
+        </w:rPr>
+        <w:t>html</w:t>
+      </w:r>
+      <w:r>
+        <w:rPr>
+          <w:rFonts w:hint="eastAsia"/>
+          <w:lang w:eastAsia="zh-CN"/>
+        </w:rPr>
+        <w:t>分离，便于后期维护</w:t>
+      </w:r>
+    </w:p>
+    <w:p>
+      <w:pPr>
+        <w:pStyle w:val="a0"/>
+        <w:rPr>
+          <w:lang w:eastAsia="zh-CN"/>
+        </w:rPr>
+      </w:pPr>
+      <w:r>
+        <w:rPr>
+          <w:rFonts w:hint="eastAsia"/>
+          <w:lang w:eastAsia="zh-CN"/>
+        </w:rPr>
+        <w:t>所有</w:t>
+      </w:r>
+      <w:r>
+        <w:rPr>
+          <w:rFonts w:hint="eastAsia"/>
+          <w:lang w:eastAsia="zh-CN"/>
+        </w:rPr>
+        <w:t>html</w:t>
+      </w:r>
+      <w:r>
+        <w:rPr>
+          <w:rFonts w:hint="eastAsia"/>
+          <w:lang w:eastAsia="zh-CN"/>
+        </w:rPr>
+        <w:t>页面采用</w:t>
+      </w:r>
+      <w:r>
+        <w:rPr>
+          <w:rFonts w:hint="eastAsia"/>
+          <w:lang w:eastAsia="zh-CN"/>
+        </w:rPr>
+        <w:t>flex</w:t>
+      </w:r>
+      <w:r>
+        <w:rPr>
+          <w:rFonts w:hint="eastAsia"/>
+          <w:lang w:eastAsia="zh-CN"/>
+        </w:rPr>
+        <w:t>布局，</w:t>
+      </w:r>
+      <w:r>
+        <w:rPr>
+          <w:rFonts w:hint="eastAsia"/>
+          <w:lang w:eastAsia="zh-CN"/>
+        </w:rPr>
+        <w:t>flex</w:t>
+      </w:r>
+      <w:r>
+        <w:rPr>
+          <w:rFonts w:hint="eastAsia"/>
+          <w:lang w:eastAsia="zh-CN"/>
+        </w:rPr>
+        <w:t>布局能灵活分配页面空余空间，实现在各个平台，如手机，平板，电脑网页等各种页面的布局不会错乱。</w:t>
+      </w:r>
+    </w:p>
+    <w:p>
+      <w:pPr>
+        <w:pStyle w:val="a0"/>
+        <w:rPr>
+          <w:rFonts w:hint="eastAsia"/>
+          <w:lang w:eastAsia="zh-CN"/>
+        </w:rPr>
+      </w:pPr>
+      <w:r>
+        <w:rPr>
+          <w:lang w:eastAsia="zh-CN"/>
+        </w:rPr>
+        <w:t>J</w:t>
+      </w:r>
+      <w:r>
+        <w:rPr>
+          <w:rFonts w:hint="eastAsia"/>
+          <w:lang w:eastAsia="zh-CN"/>
+        </w:rPr>
+        <w:t>s</w:t>
+      </w:r>
+      <w:r>
+        <w:rPr>
+          <w:rFonts w:hint="eastAsia"/>
+          <w:lang w:eastAsia="zh-CN"/>
+        </w:rPr>
+        <w:t>文件内部一览</w:t>
+      </w:r>
+    </w:p>
+    <w:p>
+      <w:pPr>
+        <w:pStyle w:val="a0"/>
+        <w:rPr>
+          <w:lang w:eastAsia="zh-CN"/>
+        </w:rPr>
+      </w:pPr>
+      <w:r>
+        <w:rPr>
+          <w:noProof/>
+        </w:rPr>
+        <w:drawing>
+          <wp:inline distT="0" distB="0" distL="0" distR="0" wp14:anchorId="62FF0D8B" wp14:editId="4C04DA0C">
+            <wp:extent cx="5486400" cy="841375"/>
+            <wp:effectExtent l="0" t="0" r="0" b="0"/>
+            <wp:docPr id="9" name="图片 9"/>
+            <wp:cNvGraphicFramePr>
+              <a:graphicFrameLocks xmlns:a="http://schemas.openxmlformats.org/drawingml/2006/main" noChangeAspect="1"/>
+            </wp:cNvGraphicFramePr>
+            <a:graphic xmlns:a="http://schemas.openxmlformats.org/drawingml/2006/main">
+              <a:graphicData uri="http://schemas.openxmlformats.org/drawingml/2006/picture">
+                <pic:pic xmlns:pic="http://schemas.openxmlformats.org/drawingml/2006/picture">
+                  <pic:nvPicPr>
+                    <pic:cNvPr id="1" name=""/>
+                    <pic:cNvPicPr/>
+                  </pic:nvPicPr>
+                  <pic:blipFill>
+                    <a:blip r:embed="rId42"/>
+                    <a:stretch>
+                      <a:fillRect/>
+                    </a:stretch>
+                  </pic:blipFill>
+                  <pic:spPr>
+                    <a:xfrm>
+                      <a:off x="0" y="0"/>
+                      <a:ext cx="5486400" cy="841375"/>
+                    </a:xfrm>
+                    <a:prstGeom prst="rect">
+                      <a:avLst/>
+                    </a:prstGeom>
+                  </pic:spPr>
+                </pic:pic>
+              </a:graphicData>
+            </a:graphic>
+          </wp:inline>
+        </w:drawing>
+      </w:r>
+    </w:p>
+    <w:p>
+      <w:pPr>
+        <w:pStyle w:val="a0"/>
+        <w:rPr>
+          <w:rFonts w:hint="eastAsia"/>
+          <w:lang w:eastAsia="zh-CN"/>
+        </w:rPr>
+      </w:pPr>
+      <w:r>
+        <w:rPr>
+          <w:rFonts w:hint="eastAsia"/>
+          <w:lang w:eastAsia="zh-CN"/>
+        </w:rPr>
+        <w:t>使用了</w:t>
+      </w:r>
+      <w:r>
+        <w:rPr>
+          <w:rFonts w:hint="eastAsia"/>
+          <w:lang w:eastAsia="zh-CN"/>
+        </w:rPr>
+        <w:t>ajax</w:t>
+      </w:r>
+      <w:r>
+        <w:rPr>
+          <w:rFonts w:hint="eastAsia"/>
+          <w:lang w:eastAsia="zh-CN"/>
+        </w:rPr>
+        <w:t>技术</w:t>
+      </w:r>
+    </w:p>
+    <w:p>
+      <w:pPr>
+        <w:pStyle w:val="a0"/>
+        <w:rPr>
+          <w:rFonts w:hint="eastAsia"/>
+          <w:lang w:eastAsia="zh-CN"/>
+        </w:rPr>
+      </w:pPr>
+      <w:r>
+        <w:rPr>
+          <w:rFonts w:hint="eastAsia"/>
+          <w:lang w:eastAsia="zh-CN"/>
+        </w:rPr>
+        <w:t xml:space="preserve">AJAX </w:t>
+      </w:r>
+      <w:r>
+        <w:rPr>
+          <w:rFonts w:hint="eastAsia"/>
+          <w:lang w:eastAsia="zh-CN"/>
+        </w:rPr>
+        <w:t>不是新的编程语言，而是一种使用现有标准的新方法。</w:t>
+      </w:r>
+    </w:p>
+    <w:p>
+      <w:pPr>
+        <w:pStyle w:val="a0"/>
+        <w:rPr>
+          <w:lang w:eastAsia="zh-CN"/>
+        </w:rPr>
+      </w:pPr>
+      <w:r>
+        <w:rPr>
+          <w:rFonts w:hint="eastAsia"/>
+          <w:lang w:eastAsia="zh-CN"/>
+        </w:rPr>
+        <w:t xml:space="preserve">AJAX </w:t>
+      </w:r>
+      <w:r>
+        <w:rPr>
+          <w:rFonts w:hint="eastAsia"/>
+          <w:lang w:eastAsia="zh-CN"/>
+        </w:rPr>
+        <w:t>最大的优点是在不重新加载整个页面的情况下，可以与服务器交换数据并更新部分网页内容。</w:t>
+      </w:r>
+    </w:p>
+    <w:p>
+      <w:pPr>
+        <w:pStyle w:val="a0"/>
+        <w:rPr>
+          <w:lang w:eastAsia="zh-CN"/>
+        </w:rPr>
+      </w:pPr>
+      <w:r>
+        <w:rPr>
+          <w:rFonts w:hint="eastAsia"/>
+          <w:lang w:eastAsia="zh-CN"/>
+        </w:rPr>
+        <w:t xml:space="preserve">AJAX </w:t>
+      </w:r>
+      <w:r>
+        <w:rPr>
+          <w:rFonts w:hint="eastAsia"/>
+          <w:lang w:eastAsia="zh-CN"/>
+        </w:rPr>
+        <w:t>不需要任何浏览器插件，但需要用户允许</w:t>
+      </w:r>
+      <w:r>
+        <w:rPr>
+          <w:rFonts w:hint="eastAsia"/>
+          <w:lang w:eastAsia="zh-CN"/>
+        </w:rPr>
+        <w:t>JavaScript</w:t>
+      </w:r>
+      <w:r>
+        <w:rPr>
+          <w:rFonts w:hint="eastAsia"/>
+          <w:lang w:eastAsia="zh-CN"/>
+        </w:rPr>
+        <w:t>在浏览器上执行。</w:t>
+      </w:r>
+    </w:p>
+    <w:p>
+      <w:pPr>
+        <w:pStyle w:val="a0"/>
+        <w:rPr>
+          <w:lang w:eastAsia="zh-CN"/>
+        </w:rPr>
+      </w:pPr>
+      <w:r>
+        <w:rPr>
+          <w:rFonts w:hint="eastAsia"/>
+          <w:lang w:eastAsia="zh-CN"/>
+        </w:rPr>
+        <w:t>特别的是。</w:t>
+      </w:r>
+      <w:r>
+        <w:rPr>
+          <w:lang w:eastAsia="zh-CN"/>
+        </w:rPr>
+        <w:t>A</w:t>
+      </w:r>
+      <w:r>
+        <w:rPr>
+          <w:rFonts w:hint="eastAsia"/>
+          <w:lang w:eastAsia="zh-CN"/>
+        </w:rPr>
+        <w:t>jax</w:t>
+      </w:r>
+      <w:r>
+        <w:rPr>
+          <w:rFonts w:hint="eastAsia"/>
+          <w:lang w:eastAsia="zh-CN"/>
+        </w:rPr>
+        <w:t>可以被任何浏览器所解析</w:t>
+      </w:r>
+    </w:p>
+    <w:p>
+      <w:pPr>
+        <w:pStyle w:val="a0"/>
+        <w:rPr>
+          <w:lang w:eastAsia="zh-CN"/>
+        </w:rPr>
+      </w:pPr>
+      <w:r>
+        <w:rPr>
+          <w:lang w:eastAsia="zh-CN"/>
+        </w:rPr>
+        <w:t>C</w:t>
+      </w:r>
+      <w:r>
+        <w:rPr>
+          <w:rFonts w:hint="eastAsia"/>
+          <w:lang w:eastAsia="zh-CN"/>
+        </w:rPr>
+        <w:t>ss</w:t>
+      </w:r>
+      <w:r>
+        <w:rPr>
+          <w:rFonts w:hint="eastAsia"/>
+          <w:lang w:eastAsia="zh-CN"/>
+        </w:rPr>
+        <w:t>文件内部一览</w:t>
+      </w:r>
+    </w:p>
+    <w:p>
+      <w:pPr>
+        <w:pStyle w:val="a0"/>
+        <w:rPr>
+          <w:lang w:eastAsia="zh-CN"/>
+        </w:rPr>
+      </w:pPr>
+      <w:r>
+        <w:rPr>
+          <w:noProof/>
+        </w:rPr>
+        <w:drawing>
+          <wp:inline distT="0" distB="0" distL="0" distR="0" wp14:anchorId="089142EB" wp14:editId="4F6C3B9E">
+            <wp:extent cx="3759200" cy="1879600"/>
+            <wp:effectExtent l="0" t="0" r="0" b="0"/>
+            <wp:docPr id="13" name="图片 13"/>
+            <wp:cNvGraphicFramePr>
+              <a:graphicFrameLocks xmlns:a="http://schemas.openxmlformats.org/drawingml/2006/main" noChangeAspect="1"/>
+            </wp:cNvGraphicFramePr>
+            <a:graphic xmlns:a="http://schemas.openxmlformats.org/drawingml/2006/main">
+              <a:graphicData uri="http://schemas.openxmlformats.org/drawingml/2006/picture">
+                <pic:pic xmlns:pic="http://schemas.openxmlformats.org/drawingml/2006/picture">
+                  <pic:nvPicPr>
+                    <pic:cNvPr id="1" name=""/>
+                    <pic:cNvPicPr/>
+                  </pic:nvPicPr>
+                  <pic:blipFill>
+                    <a:blip r:embed="rId43"/>
+                    <a:stretch>
+                      <a:fillRect/>
+                    </a:stretch>
+                  </pic:blipFill>
+                  <pic:spPr>
+                    <a:xfrm>
+                      <a:off x="0" y="0"/>
+                      <a:ext cx="3763635" cy="1881818"/>
+                    </a:xfrm>
+                    <a:prstGeom prst="rect">
+                      <a:avLst/>
+                    </a:prstGeom>
+                  </pic:spPr>
+                </pic:pic>
+              </a:graphicData>
+            </a:graphic>
+          </wp:inline>
+        </w:drawing>
+      </w:r>
+    </w:p>
+    <w:p>
+      <w:pPr>
+        <w:pStyle w:val="a0"/>
+        <w:rPr>
+          <w:lang w:eastAsia="zh-CN"/>
+        </w:rPr>
+      </w:pPr>
+      <w:r>
+        <w:rPr>
+          <w:rFonts w:hint="eastAsia"/>
+          <w:lang w:eastAsia="zh-CN"/>
+        </w:rPr>
+        <w:t>值得注意的是，页面采用了许多的动画效果，而这些动画效果都使用了</w:t>
+      </w:r>
+      <w:r>
+        <w:rPr>
+          <w:rFonts w:hint="eastAsia"/>
+          <w:lang w:eastAsia="zh-CN"/>
+        </w:rPr>
+        <w:t>css</w:t>
+      </w:r>
+      <w:r>
+        <w:rPr>
+          <w:lang w:eastAsia="zh-CN"/>
+        </w:rPr>
+        <w:t>3</w:t>
+      </w:r>
+      <w:r>
+        <w:rPr>
+          <w:rFonts w:hint="eastAsia"/>
+          <w:lang w:eastAsia="zh-CN"/>
+        </w:rPr>
+        <w:t>的效果，极大的增加了页面的性能表现，使得在有着优质动画效果的同时也有着优质的性能体验。</w:t>
+      </w:r>
+    </w:p>
+    <w:p>
+      <w:pPr>
+        <w:pStyle w:val="a0"/>
+        <w:rPr>
+          <w:lang w:eastAsia="zh-CN"/>
+        </w:rPr>
+      </w:pPr>
+    </w:p>
+    <w:p>
+      <w:pPr>
+        <w:pStyle w:val="a0"/>
+        <w:rPr>
+          <w:lang w:eastAsia="zh-CN"/>
+        </w:rPr>
+      </w:pPr>
+    </w:p>
+    <w:p>
+      <w:pPr>
+        <w:pStyle w:val="a0"/>
+        <w:rPr>
+          <w:lang w:eastAsia="zh-CN"/>
+        </w:rPr>
+      </w:pPr>
+    </w:p>
+    <w:p>
+      <w:pPr>
+        <w:pStyle w:val="a0"/>
+        <w:rPr>
+          <w:lang w:eastAsia="zh-CN"/>
+        </w:rPr>
+      </w:pPr>
+    </w:p>
+    <w:p>
+      <w:pPr>
+        <w:pStyle w:val="a0"/>
+        <w:rPr>
+          <w:lang w:eastAsia="zh-CN"/>
+        </w:rPr>
+      </w:pPr>
+      <w:r>
+        <w:rPr>
+          <w:rFonts w:hint="eastAsia"/>
+          <w:lang w:eastAsia="zh-CN"/>
+        </w:rPr>
+        <w:lastRenderedPageBreak/>
+        <w:t>登录页面一览：</w:t>
+      </w:r>
+    </w:p>
+    <w:p>
+      <w:pPr>
+        <w:pStyle w:val="a0"/>
+        <w:rPr>
+          <w:lang w:eastAsia="zh-CN"/>
+        </w:rPr>
+      </w:pPr>
+      <w:r>
+        <w:rPr>
+          <w:noProof/>
+        </w:rPr>
+        <w:drawing>
+          <wp:inline distT="0" distB="0" distL="0" distR="0" wp14:anchorId="4FD2ED7F" wp14:editId="24B32BB5">
+            <wp:extent cx="5486400" cy="2400935"/>
+            <wp:effectExtent l="0" t="0" r="0" b="0"/>
+            <wp:docPr id="15" name="图片 15"/>
+            <wp:cNvGraphicFramePr>
+              <a:graphicFrameLocks xmlns:a="http://schemas.openxmlformats.org/drawingml/2006/main" noChangeAspect="1"/>
+            </wp:cNvGraphicFramePr>
+            <a:graphic xmlns:a="http://schemas.openxmlformats.org/drawingml/2006/main">
+              <a:graphicData uri="http://schemas.openxmlformats.org/drawingml/2006/picture">
+                <pic:pic xmlns:pic="http://schemas.openxmlformats.org/drawingml/2006/picture">
+                  <pic:nvPicPr>
+                    <pic:cNvPr id="1" name=""/>
+                    <pic:cNvPicPr/>
+                  </pic:nvPicPr>
+                  <pic:blipFill>
+                    <a:blip r:embed="rId44"/>
+                    <a:stretch>
+                      <a:fillRect/>
+                    </a:stretch>
+                  </pic:blipFill>
+                  <pic:spPr>
+                    <a:xfrm>
+                      <a:off x="0" y="0"/>
+                      <a:ext cx="5486400" cy="2400935"/>
+                    </a:xfrm>
+                    <a:prstGeom prst="rect">
+                      <a:avLst/>
+                    </a:prstGeom>
+                  </pic:spPr>
+                </pic:pic>
+              </a:graphicData>
+            </a:graphic>
+          </wp:inline>
+        </w:drawing>
+      </w:r>
+    </w:p>
+    <w:p>
+      <w:pPr>
+        <w:pStyle w:val="a0"/>
+        <w:rPr>
+          <w:lang w:eastAsia="zh-CN"/>
+        </w:rPr>
+      </w:pPr>
+    </w:p>
+    <w:p>
+      <w:pPr>
+        <w:pStyle w:val="a0"/>
+        <w:rPr>
+          <w:rFonts w:hint="eastAsia"/>
+          <w:lang w:eastAsia="zh-CN"/>
+        </w:rPr>
+      </w:pPr>
+    </w:p>
+    <w:p>
+      <w:pPr>
+        <w:pStyle w:val="a0"/>
+        <w:rPr>
+          <w:lang w:eastAsia="zh-CN"/>
+        </w:rPr>
+      </w:pPr>
+      <w:r>
+        <w:rPr>
+          <w:rFonts w:hint="eastAsia"/>
+          <w:lang w:eastAsia="zh-CN"/>
+        </w:rPr>
+        <w:t>主页面一览：</w:t>
+      </w:r>
+    </w:p>
+    <w:p>
+      <w:pPr>
+        <w:pStyle w:val="a0"/>
+        <w:rPr>
+          <w:lang w:eastAsia="zh-CN"/>
+        </w:rPr>
+      </w:pPr>
+      <w:r>
+        <w:rPr>
+          <w:noProof/>
+        </w:rPr>
+        <w:drawing>
+          <wp:inline distT="0" distB="0" distL="0" distR="0" wp14:anchorId="2BDED1E6" wp14:editId="7B7FD6BA">
+            <wp:extent cx="5486400" cy="1662430"/>
+            <wp:effectExtent l="0" t="0" r="0" b="0"/>
+            <wp:docPr id="17" name="图片 17"/>
+            <wp:cNvGraphicFramePr>
+              <a:graphicFrameLocks xmlns:a="http://schemas.openxmlformats.org/drawingml/2006/main" noChangeAspect="1"/>
+            </wp:cNvGraphicFramePr>
+            <a:graphic xmlns:a="http://schemas.openxmlformats.org/drawingml/2006/main">
+              <a:graphicData uri="http://schemas.openxmlformats.org/drawingml/2006/picture">
+                <pic:pic xmlns:pic="http://schemas.openxmlformats.org/drawingml/2006/picture">
+                  <pic:nvPicPr>
+                    <pic:cNvPr id="1" name=""/>
+                    <pic:cNvPicPr/>
+                  </pic:nvPicPr>
+                  <pic:blipFill>
+                    <a:blip r:embed="rId45"/>
+                    <a:stretch>
+                      <a:fillRect/>
+                    </a:stretch>
+                  </pic:blipFill>
+                  <pic:spPr>
+                    <a:xfrm>
+                      <a:off x="0" y="0"/>
+                      <a:ext cx="5486400" cy="1662430"/>
+                    </a:xfrm>
+                    <a:prstGeom prst="rect">
+                      <a:avLst/>
+                    </a:prstGeom>
+                  </pic:spPr>
+                </pic:pic>
+              </a:graphicData>
+            </a:graphic>
+          </wp:inline>
+        </w:drawing>
+      </w:r>
+    </w:p>
+    <w:p>
+      <w:pPr>
+        <w:pStyle w:val="a0"/>
+        <w:rPr>
+          <w:lang w:eastAsia="zh-CN"/>
+        </w:rPr>
+      </w:pPr>
+      <w:r>
+        <w:rPr>
+          <w:rFonts w:hint="eastAsia"/>
+          <w:lang w:eastAsia="zh-CN"/>
+        </w:rPr>
+        <w:t>车主页面一览</w:t>
+      </w:r>
+    </w:p>
+    <w:p>
+      <w:pPr>
+        <w:pStyle w:val="a0"/>
+        <w:rPr>
+          <w:lang w:eastAsia="zh-CN"/>
+        </w:rPr>
+      </w:pPr>
+      <w:r>
+        <w:rPr>
+          <w:noProof/>
+        </w:rPr>
+        <w:drawing>
+          <wp:inline distT="0" distB="0" distL="0" distR="0" wp14:anchorId="5B4A7201" wp14:editId="7C7F30C9">
+            <wp:extent cx="4869542" cy="2190730"/>
+            <wp:effectExtent l="0" t="0" r="0" b="0"/>
+            <wp:docPr id="18" name="图片 18"/>
+            <wp:cNvGraphicFramePr>
+              <a:graphicFrameLocks xmlns:a="http://schemas.openxmlformats.org/drawingml/2006/main" noChangeAspect="1"/>
+            </wp:cNvGraphicFramePr>
+            <a:graphic xmlns:a="http://schemas.openxmlformats.org/drawingml/2006/main">
+              <a:graphicData uri="http://schemas.openxmlformats.org/drawingml/2006/picture">
+                <pic:pic xmlns:pic="http://schemas.openxmlformats.org/drawingml/2006/picture">
+                  <pic:nvPicPr>
+                    <pic:cNvPr id="1" name=""/>
+                    <pic:cNvPicPr/>
+                  </pic:nvPicPr>
+                  <pic:blipFill>
+                    <a:blip r:embed="rId46"/>
+                    <a:stretch>
+                      <a:fillRect/>
+                    </a:stretch>
+                  </pic:blipFill>
+                  <pic:spPr>
+                    <a:xfrm>
+                      <a:off x="0" y="0"/>
+                      <a:ext cx="4887394" cy="2198761"/>
+                    </a:xfrm>
+                    <a:prstGeom prst="rect">
+                      <a:avLst/>
+                    </a:prstGeom>
+                  </pic:spPr>
+                </pic:pic>
+              </a:graphicData>
+            </a:graphic>
+          </wp:inline>
+        </w:drawing>
+      </w:r>
+    </w:p>
+    <w:p>
+      <w:pPr>
+        <w:pStyle w:val="a0"/>
+        <w:rPr>
+          <w:lang w:eastAsia="zh-CN"/>
+        </w:rPr>
+      </w:pPr>
+      <w:r>
+        <w:rPr>
+          <w:rFonts w:hint="eastAsia"/>
+          <w:lang w:eastAsia="zh-CN"/>
+        </w:rPr>
+        <w:lastRenderedPageBreak/>
+        <w:t>还没缴费的车主名单</w:t>
+      </w:r>
+    </w:p>
+    <w:p>
+      <w:pPr>
+        <w:pStyle w:val="a0"/>
+        <w:rPr>
+          <w:lang w:eastAsia="zh-CN"/>
+        </w:rPr>
+      </w:pPr>
+      <w:r>
+        <w:rPr>
+          <w:noProof/>
+        </w:rPr>
+        <w:drawing>
+          <wp:inline distT="0" distB="0" distL="0" distR="0" wp14:anchorId="67A0D4D7" wp14:editId="7440CD56">
+            <wp:extent cx="5486400" cy="2515870"/>
+            <wp:effectExtent l="0" t="0" r="0" b="0"/>
+            <wp:docPr id="20" name="图片 20"/>
+            <wp:cNvGraphicFramePr>
+              <a:graphicFrameLocks xmlns:a="http://schemas.openxmlformats.org/drawingml/2006/main" noChangeAspect="1"/>
+            </wp:cNvGraphicFramePr>
+            <a:graphic xmlns:a="http://schemas.openxmlformats.org/drawingml/2006/main">
+              <a:graphicData uri="http://schemas.openxmlformats.org/drawingml/2006/picture">
+                <pic:pic xmlns:pic="http://schemas.openxmlformats.org/drawingml/2006/picture">
+                  <pic:nvPicPr>
+                    <pic:cNvPr id="1" name=""/>
+                    <pic:cNvPicPr/>
+                  </pic:nvPicPr>
+                  <pic:blipFill>
+                    <a:blip r:embed="rId47"/>
+                    <a:stretch>
+                      <a:fillRect/>
+                    </a:stretch>
+                  </pic:blipFill>
+                  <pic:spPr>
+                    <a:xfrm>
+                      <a:off x="0" y="0"/>
+                      <a:ext cx="5486400" cy="2515870"/>
+                    </a:xfrm>
+                    <a:prstGeom prst="rect">
+                      <a:avLst/>
+                    </a:prstGeom>
+                  </pic:spPr>
+                </pic:pic>
+              </a:graphicData>
+            </a:graphic>
+          </wp:inline>
+        </w:drawing>
+      </w:r>
+    </w:p>
+    <w:p>
+      <w:pPr>
+        <w:pStyle w:val="a0"/>
+        <w:rPr>
+          <w:rFonts w:hint="eastAsia"/>
+          <w:lang w:eastAsia="zh-CN"/>
+        </w:rPr>
+      </w:pPr>
+      <w:r>
+        <w:rPr>
+          <w:rFonts w:hint="eastAsia"/>
+          <w:lang w:eastAsia="zh-CN"/>
+        </w:rPr>
+        <w:t>添加页面一览：</w:t>
+      </w:r>
+    </w:p>
+    <w:p>
+      <w:pPr>
+        <w:pStyle w:val="a0"/>
+        <w:rPr>
+          <w:rFonts w:hint="eastAsia"/>
+          <w:lang w:eastAsia="zh-CN"/>
+        </w:rPr>
+      </w:pPr>
+      <w:r>
+        <w:rPr>
+          <w:noProof/>
+        </w:rPr>
+        <w:drawing>
+          <wp:inline distT="0" distB="0" distL="0" distR="0" wp14:anchorId="79F1A602" wp14:editId="149D337C">
+            <wp:extent cx="5486400" cy="2588260"/>
+            <wp:effectExtent l="0" t="0" r="0" b="0"/>
+            <wp:docPr id="21" name="图片 21"/>
+            <wp:cNvGraphicFramePr>
+              <a:graphicFrameLocks xmlns:a="http://schemas.openxmlformats.org/drawingml/2006/main" noChangeAspect="1"/>
+            </wp:cNvGraphicFramePr>
+            <a:graphic xmlns:a="http://schemas.openxmlformats.org/drawingml/2006/main">
+              <a:graphicData uri="http://schemas.openxmlformats.org/drawingml/2006/picture">
+                <pic:pic xmlns:pic="http://schemas.openxmlformats.org/drawingml/2006/picture">
+                  <pic:nvPicPr>
+                    <pic:cNvPr id="1" name=""/>
+                    <pic:cNvPicPr/>
+                  </pic:nvPicPr>
+                  <pic:blipFill>
+                    <a:blip r:embed="rId48"/>
+                    <a:stretch>
+                      <a:fillRect/>
+                    </a:stretch>
+                  </pic:blipFill>
+                  <pic:spPr>
+                    <a:xfrm>
+                      <a:off x="0" y="0"/>
+                      <a:ext cx="5486400" cy="2588260"/>
+                    </a:xfrm>
+                    <a:prstGeom prst="rect">
+                      <a:avLst/>
+                    </a:prstGeom>
+                  </pic:spPr>
+                </pic:pic>
+              </a:graphicData>
+            </a:graphic>
+          </wp:inline>
+        </w:drawing>
+      </w:r>
     </w:p>
     <w:sectPr>
-      <w:headerReference w:type="default" r:id="rId40"/>
-      <w:footerReference w:type="default" r:id="rId41"/>
+      <w:headerReference w:type="default" r:id="rId49"/>
+      <w:footerReference w:type="default" r:id="rId50"/>
       <w:pgSz w:w="12240" w:h="15840"/>
       <w:pgMar w:top="1440" w:right="1800" w:bottom="1440" w:left="1800" w:header="720" w:footer="720" w:gutter="0"/>
       <w:cols w:space="720"/>

--- a/停车收费管理系统设计.docx
+++ b/停车收费管理系统设计.docx
@@ -126,6 +126,7 @@
           <w:lang w:eastAsia="zh-CN"/>
         </w:rPr>
       </w:pPr>
+      <w:proofErr w:type="gramStart"/>
       <w:r>
         <w:rPr>
           <w:rFonts w:ascii="宋体" w:hAnsi="宋体" w:cs="宋体" w:hint="eastAsia"/>
@@ -134,7 +135,18 @@
           <w:szCs w:val="32"/>
           <w:lang w:val="zh-CN" w:eastAsia="zh-CN"/>
         </w:rPr>
-        <w:t>题　　目</w:t>
+        <w:t xml:space="preserve">题　　</w:t>
+      </w:r>
+      <w:proofErr w:type="gramEnd"/>
+      <w:r>
+        <w:rPr>
+          <w:rFonts w:ascii="宋体" w:hAnsi="宋体" w:cs="宋体" w:hint="eastAsia"/>
+          <w:b/>
+          <w:sz w:val="32"/>
+          <w:szCs w:val="32"/>
+          <w:lang w:val="zh-CN" w:eastAsia="zh-CN"/>
+        </w:rPr>
+        <w:t>目</w:t>
       </w:r>
       <w:r>
         <w:rPr>
@@ -234,7 +246,29 @@
           <w:u w:val="single"/>
           <w:lang w:val="zh-CN" w:eastAsia="zh-CN"/>
         </w:rPr>
-        <w:t xml:space="preserve">           软工2</w:t>
+        <w:t xml:space="preserve">           </w:t>
+      </w:r>
+      <w:proofErr w:type="gramStart"/>
+      <w:r>
+        <w:rPr>
+          <w:rFonts w:ascii="宋体" w:hAnsi="宋体" w:cs="宋体" w:hint="eastAsia"/>
+          <w:sz w:val="32"/>
+          <w:szCs w:val="32"/>
+          <w:u w:val="single"/>
+          <w:lang w:val="zh-CN" w:eastAsia="zh-CN"/>
+        </w:rPr>
+        <w:t>软工</w:t>
+      </w:r>
+      <w:proofErr w:type="gramEnd"/>
+      <w:r>
+        <w:rPr>
+          <w:rFonts w:ascii="宋体" w:hAnsi="宋体" w:cs="宋体" w:hint="eastAsia"/>
+          <w:sz w:val="32"/>
+          <w:szCs w:val="32"/>
+          <w:u w:val="single"/>
+          <w:lang w:val="zh-CN" w:eastAsia="zh-CN"/>
+        </w:rPr>
+        <w:t>2</w:t>
       </w:r>
       <w:r>
         <w:rPr>
@@ -621,6 +655,7 @@
           <w:lang w:val="zh-CN" w:eastAsia="zh-CN"/>
         </w:rPr>
       </w:pPr>
+      <w:proofErr w:type="gramStart"/>
       <w:r>
         <w:rPr>
           <w:rFonts w:ascii="宋体" w:hAnsi="宋体" w:cs="宋体" w:hint="eastAsia"/>
@@ -630,7 +665,19 @@
           <w:szCs w:val="32"/>
           <w:lang w:val="zh-CN" w:eastAsia="zh-CN"/>
         </w:rPr>
-        <w:t>院　　系：</w:t>
+        <w:t xml:space="preserve">院　　</w:t>
+      </w:r>
+      <w:proofErr w:type="gramEnd"/>
+      <w:r>
+        <w:rPr>
+          <w:rFonts w:ascii="宋体" w:hAnsi="宋体" w:cs="宋体" w:hint="eastAsia"/>
+          <w:b/>
+          <w:bCs/>
+          <w:sz w:val="32"/>
+          <w:szCs w:val="32"/>
+          <w:lang w:val="zh-CN" w:eastAsia="zh-CN"/>
+        </w:rPr>
+        <w:t>系：</w:t>
       </w:r>
       <w:r>
         <w:rPr>
@@ -926,7 +973,7 @@
           <w:r>
             <w:fldChar w:fldCharType="separate"/>
           </w:r>
-          <w:hyperlink w:anchor="_Toc106133821" w:history="1">
+          <w:hyperlink w:anchor="_Toc106385144" w:history="1">
             <w:r>
               <w:rPr>
                 <w:rStyle w:val="ae"/>
@@ -970,7 +1017,7 @@
                 <w:noProof/>
                 <w:webHidden/>
               </w:rPr>
-              <w:instrText xml:space="preserve"> PAGEREF _Toc106133821 \h </w:instrText>
+              <w:instrText xml:space="preserve"> PAGEREF _Toc106385144 \h </w:instrText>
             </w:r>
             <w:r>
               <w:rPr>
@@ -1017,7 +1064,7 @@
               <w:lang w:eastAsia="zh-CN"/>
             </w:rPr>
           </w:pPr>
-          <w:hyperlink w:anchor="_Toc106133822" w:history="1">
+          <w:hyperlink w:anchor="_Toc106385145" w:history="1">
             <w:r>
               <w:rPr>
                 <w:rStyle w:val="ae"/>
@@ -1064,7 +1111,7 @@
                 <w:noProof/>
                 <w:webHidden/>
               </w:rPr>
-              <w:instrText xml:space="preserve"> PAGEREF _Toc106133822 \h </w:instrText>
+              <w:instrText xml:space="preserve"> PAGEREF _Toc106385145 \h </w:instrText>
             </w:r>
             <w:r>
               <w:rPr>
@@ -1111,7 +1158,7 @@
               <w:lang w:eastAsia="zh-CN"/>
             </w:rPr>
           </w:pPr>
-          <w:hyperlink w:anchor="_Toc106133823" w:history="1">
+          <w:hyperlink w:anchor="_Toc106385146" w:history="1">
             <w:r>
               <w:rPr>
                 <w:rStyle w:val="ae"/>
@@ -1156,7 +1203,7 @@
                 <w:noProof/>
                 <w:webHidden/>
               </w:rPr>
-              <w:instrText xml:space="preserve"> PAGEREF _Toc106133823 \h </w:instrText>
+              <w:instrText xml:space="preserve"> PAGEREF _Toc106385146 \h </w:instrText>
             </w:r>
             <w:r>
               <w:rPr>
@@ -1203,7 +1250,7 @@
               <w:lang w:eastAsia="zh-CN"/>
             </w:rPr>
           </w:pPr>
-          <w:hyperlink w:anchor="_Toc106133824" w:history="1">
+          <w:hyperlink w:anchor="_Toc106385147" w:history="1">
             <w:r>
               <w:rPr>
                 <w:rStyle w:val="ae"/>
@@ -1248,7 +1295,7 @@
                 <w:noProof/>
                 <w:webHidden/>
               </w:rPr>
-              <w:instrText xml:space="preserve"> PAGEREF _Toc106133824 \h </w:instrText>
+              <w:instrText xml:space="preserve"> PAGEREF _Toc106385147 \h </w:instrText>
             </w:r>
             <w:r>
               <w:rPr>
@@ -1295,7 +1342,7 @@
               <w:lang w:eastAsia="zh-CN"/>
             </w:rPr>
           </w:pPr>
-          <w:hyperlink w:anchor="_Toc106133825" w:history="1">
+          <w:hyperlink w:anchor="_Toc106385148" w:history="1">
             <w:r>
               <w:rPr>
                 <w:rStyle w:val="ae"/>
@@ -1342,7 +1389,7 @@
                 <w:noProof/>
                 <w:webHidden/>
               </w:rPr>
-              <w:instrText xml:space="preserve"> PAGEREF _Toc106133825 \h </w:instrText>
+              <w:instrText xml:space="preserve"> PAGEREF _Toc106385148 \h </w:instrText>
             </w:r>
             <w:r>
               <w:rPr>
@@ -1389,7 +1436,7 @@
               <w:lang w:eastAsia="zh-CN"/>
             </w:rPr>
           </w:pPr>
-          <w:hyperlink w:anchor="_Toc106133826" w:history="1">
+          <w:hyperlink w:anchor="_Toc106385149" w:history="1">
             <w:r>
               <w:rPr>
                 <w:rStyle w:val="ae"/>
@@ -1434,7 +1481,7 @@
                 <w:noProof/>
                 <w:webHidden/>
               </w:rPr>
-              <w:instrText xml:space="preserve"> PAGEREF _Toc106133826 \h </w:instrText>
+              <w:instrText xml:space="preserve"> PAGEREF _Toc106385149 \h </w:instrText>
             </w:r>
             <w:r>
               <w:rPr>
@@ -1481,7 +1528,7 @@
               <w:lang w:eastAsia="zh-CN"/>
             </w:rPr>
           </w:pPr>
-          <w:hyperlink w:anchor="_Toc106133827" w:history="1">
+          <w:hyperlink w:anchor="_Toc106385150" w:history="1">
             <w:r>
               <w:rPr>
                 <w:rStyle w:val="ae"/>
@@ -1526,7 +1573,7 @@
                 <w:noProof/>
                 <w:webHidden/>
               </w:rPr>
-              <w:instrText xml:space="preserve"> PAGEREF _Toc106133827 \h </w:instrText>
+              <w:instrText xml:space="preserve"> PAGEREF _Toc106385150 \h </w:instrText>
             </w:r>
             <w:r>
               <w:rPr>
@@ -1573,7 +1620,7 @@
               <w:lang w:eastAsia="zh-CN"/>
             </w:rPr>
           </w:pPr>
-          <w:hyperlink w:anchor="_Toc106133828" w:history="1">
+          <w:hyperlink w:anchor="_Toc106385151" w:history="1">
             <w:r>
               <w:rPr>
                 <w:rStyle w:val="ae"/>
@@ -1620,7 +1667,7 @@
                 <w:noProof/>
                 <w:webHidden/>
               </w:rPr>
-              <w:instrText xml:space="preserve"> PAGEREF _Toc106133828 \h </w:instrText>
+              <w:instrText xml:space="preserve"> PAGEREF _Toc106385151 \h </w:instrText>
             </w:r>
             <w:r>
               <w:rPr>
@@ -1667,7 +1714,7 @@
               <w:lang w:eastAsia="zh-CN"/>
             </w:rPr>
           </w:pPr>
-          <w:hyperlink w:anchor="_Toc106133829" w:history="1">
+          <w:hyperlink w:anchor="_Toc106385152" w:history="1">
             <w:r>
               <w:rPr>
                 <w:rStyle w:val="ae"/>
@@ -1712,7 +1759,7 @@
                 <w:noProof/>
                 <w:webHidden/>
               </w:rPr>
-              <w:instrText xml:space="preserve"> PAGEREF _Toc106133829 \h </w:instrText>
+              <w:instrText xml:space="preserve"> PAGEREF _Toc106385152 \h </w:instrText>
             </w:r>
             <w:r>
               <w:rPr>
@@ -1759,7 +1806,7 @@
               <w:lang w:eastAsia="zh-CN"/>
             </w:rPr>
           </w:pPr>
-          <w:hyperlink w:anchor="_Toc106133830" w:history="1">
+          <w:hyperlink w:anchor="_Toc106385153" w:history="1">
             <w:r>
               <w:rPr>
                 <w:rStyle w:val="ae"/>
@@ -1804,7 +1851,7 @@
                 <w:noProof/>
                 <w:webHidden/>
               </w:rPr>
-              <w:instrText xml:space="preserve"> PAGEREF _Toc106133830 \h </w:instrText>
+              <w:instrText xml:space="preserve"> PAGEREF _Toc106385153 \h </w:instrText>
             </w:r>
             <w:r>
               <w:rPr>
@@ -1851,7 +1898,7 @@
               <w:lang w:eastAsia="zh-CN"/>
             </w:rPr>
           </w:pPr>
-          <w:hyperlink w:anchor="_Toc106133831" w:history="1">
+          <w:hyperlink w:anchor="_Toc106385154" w:history="1">
             <w:r>
               <w:rPr>
                 <w:rStyle w:val="ae"/>
@@ -1896,7 +1943,7 @@
                 <w:noProof/>
                 <w:webHidden/>
               </w:rPr>
-              <w:instrText xml:space="preserve"> PAGEREF _Toc106133831 \h </w:instrText>
+              <w:instrText xml:space="preserve"> PAGEREF _Toc106385154 \h </w:instrText>
             </w:r>
             <w:r>
               <w:rPr>
@@ -1943,7 +1990,7 @@
               <w:lang w:eastAsia="zh-CN"/>
             </w:rPr>
           </w:pPr>
-          <w:hyperlink w:anchor="_Toc106133832" w:history="1">
+          <w:hyperlink w:anchor="_Toc106385155" w:history="1">
             <w:r>
               <w:rPr>
                 <w:rStyle w:val="ae"/>
@@ -1988,7 +2035,7 @@
                 <w:noProof/>
                 <w:webHidden/>
               </w:rPr>
-              <w:instrText xml:space="preserve"> PAGEREF _Toc106133832 \h </w:instrText>
+              <w:instrText xml:space="preserve"> PAGEREF _Toc106385155 \h </w:instrText>
             </w:r>
             <w:r>
               <w:rPr>
@@ -2035,7 +2082,7 @@
               <w:lang w:eastAsia="zh-CN"/>
             </w:rPr>
           </w:pPr>
-          <w:hyperlink w:anchor="_Toc106133833" w:history="1">
+          <w:hyperlink w:anchor="_Toc106385156" w:history="1">
             <w:r>
               <w:rPr>
                 <w:rStyle w:val="ae"/>
@@ -2082,7 +2129,7 @@
                 <w:noProof/>
                 <w:webHidden/>
               </w:rPr>
-              <w:instrText xml:space="preserve"> PAGEREF _Toc106133833 \h </w:instrText>
+              <w:instrText xml:space="preserve"> PAGEREF _Toc106385156 \h </w:instrText>
             </w:r>
             <w:r>
               <w:rPr>
@@ -2129,7 +2176,7 @@
               <w:lang w:eastAsia="zh-CN"/>
             </w:rPr>
           </w:pPr>
-          <w:hyperlink w:anchor="_Toc106133834" w:history="1">
+          <w:hyperlink w:anchor="_Toc106385157" w:history="1">
             <w:r>
               <w:rPr>
                 <w:rStyle w:val="ae"/>
@@ -2176,7 +2223,7 @@
                 <w:noProof/>
                 <w:webHidden/>
               </w:rPr>
-              <w:instrText xml:space="preserve"> PAGEREF _Toc106133834 \h </w:instrText>
+              <w:instrText xml:space="preserve"> PAGEREF _Toc106385157 \h </w:instrText>
             </w:r>
             <w:r>
               <w:rPr>
@@ -2223,7 +2270,7 @@
               <w:lang w:eastAsia="zh-CN"/>
             </w:rPr>
           </w:pPr>
-          <w:hyperlink w:anchor="_Toc106133835" w:history="1">
+          <w:hyperlink w:anchor="_Toc106385158" w:history="1">
             <w:r>
               <w:rPr>
                 <w:rStyle w:val="ae"/>
@@ -2268,7 +2315,7 @@
                 <w:noProof/>
                 <w:webHidden/>
               </w:rPr>
-              <w:instrText xml:space="preserve"> PAGEREF _Toc106133835 \h </w:instrText>
+              <w:instrText xml:space="preserve"> PAGEREF _Toc106385158 \h </w:instrText>
             </w:r>
             <w:r>
               <w:rPr>
@@ -2315,7 +2362,7 @@
               <w:lang w:eastAsia="zh-CN"/>
             </w:rPr>
           </w:pPr>
-          <w:hyperlink w:anchor="_Toc106133836" w:history="1">
+          <w:hyperlink w:anchor="_Toc106385159" w:history="1">
             <w:r>
               <w:rPr>
                 <w:rStyle w:val="ae"/>
@@ -2360,7 +2407,7 @@
                 <w:noProof/>
                 <w:webHidden/>
               </w:rPr>
-              <w:instrText xml:space="preserve"> PAGEREF _Toc106133836 \h </w:instrText>
+              <w:instrText xml:space="preserve"> PAGEREF _Toc106385159 \h </w:instrText>
             </w:r>
             <w:r>
               <w:rPr>
@@ -2407,7 +2454,7 @@
               <w:lang w:eastAsia="zh-CN"/>
             </w:rPr>
           </w:pPr>
-          <w:hyperlink w:anchor="_Toc106133837" w:history="1">
+          <w:hyperlink w:anchor="_Toc106385160" w:history="1">
             <w:r>
               <w:rPr>
                 <w:rStyle w:val="ae"/>
@@ -2454,7 +2501,7 @@
                 <w:noProof/>
                 <w:webHidden/>
               </w:rPr>
-              <w:instrText xml:space="preserve"> PAGEREF _Toc106133837 \h </w:instrText>
+              <w:instrText xml:space="preserve"> PAGEREF _Toc106385160 \h </w:instrText>
             </w:r>
             <w:r>
               <w:rPr>
@@ -2500,7 +2547,7 @@
               <w:lang w:eastAsia="zh-CN"/>
             </w:rPr>
           </w:pPr>
-          <w:hyperlink w:anchor="_Toc106133838" w:history="1">
+          <w:hyperlink w:anchor="_Toc106385161" w:history="1">
             <w:r>
               <w:rPr>
                 <w:rStyle w:val="ae"/>
@@ -2528,7 +2575,7 @@
                 <w:noProof/>
                 <w:webHidden/>
               </w:rPr>
-              <w:instrText xml:space="preserve"> PAGEREF _Toc106133838 \h </w:instrText>
+              <w:instrText xml:space="preserve"> PAGEREF _Toc106385161 \h </w:instrText>
             </w:r>
             <w:r>
               <w:rPr>
@@ -2574,7 +2621,7 @@
               <w:lang w:eastAsia="zh-CN"/>
             </w:rPr>
           </w:pPr>
-          <w:hyperlink w:anchor="_Toc106133839" w:history="1">
+          <w:hyperlink w:anchor="_Toc106385162" w:history="1">
             <w:r>
               <w:rPr>
                 <w:rStyle w:val="ae"/>
@@ -2626,7 +2673,7 @@
                 <w:noProof/>
                 <w:webHidden/>
               </w:rPr>
-              <w:instrText xml:space="preserve"> PAGEREF _Toc106133839 \h </w:instrText>
+              <w:instrText xml:space="preserve"> PAGEREF _Toc106385162 \h </w:instrText>
             </w:r>
             <w:r>
               <w:rPr>
@@ -2673,7 +2720,7 @@
               <w:lang w:eastAsia="zh-CN"/>
             </w:rPr>
           </w:pPr>
-          <w:hyperlink w:anchor="_Toc106133840" w:history="1">
+          <w:hyperlink w:anchor="_Toc106385163" w:history="1">
             <w:r>
               <w:rPr>
                 <w:rStyle w:val="ae"/>
@@ -2719,7 +2766,7 @@
                 <w:noProof/>
                 <w:webHidden/>
               </w:rPr>
-              <w:instrText xml:space="preserve"> PAGEREF _Toc106133840 \h </w:instrText>
+              <w:instrText xml:space="preserve"> PAGEREF _Toc106385163 \h </w:instrText>
             </w:r>
             <w:r>
               <w:rPr>
@@ -2766,7 +2813,7 @@
               <w:lang w:eastAsia="zh-CN"/>
             </w:rPr>
           </w:pPr>
-          <w:hyperlink w:anchor="_Toc106133841" w:history="1">
+          <w:hyperlink w:anchor="_Toc106385164" w:history="1">
             <w:r>
               <w:rPr>
                 <w:rStyle w:val="ae"/>
@@ -2813,7 +2860,7 @@
                 <w:noProof/>
                 <w:webHidden/>
               </w:rPr>
-              <w:instrText xml:space="preserve"> PAGEREF _Toc106133841 \h </w:instrText>
+              <w:instrText xml:space="preserve"> PAGEREF _Toc106385164 \h </w:instrText>
             </w:r>
             <w:r>
               <w:rPr>
@@ -2860,7 +2907,7 @@
               <w:lang w:eastAsia="zh-CN"/>
             </w:rPr>
           </w:pPr>
-          <w:hyperlink w:anchor="_Toc106133842" w:history="1">
+          <w:hyperlink w:anchor="_Toc106385165" w:history="1">
             <w:r>
               <w:rPr>
                 <w:rStyle w:val="ae"/>
@@ -2907,7 +2954,7 @@
                 <w:noProof/>
                 <w:webHidden/>
               </w:rPr>
-              <w:instrText xml:space="preserve"> PAGEREF _Toc106133842 \h </w:instrText>
+              <w:instrText xml:space="preserve"> PAGEREF _Toc106385165 \h </w:instrText>
             </w:r>
             <w:r>
               <w:rPr>
@@ -2953,7 +3000,7 @@
               <w:lang w:eastAsia="zh-CN"/>
             </w:rPr>
           </w:pPr>
-          <w:hyperlink w:anchor="_Toc106133843" w:history="1">
+          <w:hyperlink w:anchor="_Toc106385166" w:history="1">
             <w:r>
               <w:rPr>
                 <w:rStyle w:val="ae"/>
@@ -2999,7 +3046,7 @@
                 <w:noProof/>
                 <w:webHidden/>
               </w:rPr>
-              <w:instrText xml:space="preserve"> PAGEREF _Toc106133843 \h </w:instrText>
+              <w:instrText xml:space="preserve"> PAGEREF _Toc106385166 \h </w:instrText>
             </w:r>
             <w:r>
               <w:rPr>
@@ -3046,7 +3093,7 @@
               <w:lang w:eastAsia="zh-CN"/>
             </w:rPr>
           </w:pPr>
-          <w:hyperlink w:anchor="_Toc106133844" w:history="1">
+          <w:hyperlink w:anchor="_Toc106385167" w:history="1">
             <w:r>
               <w:rPr>
                 <w:rStyle w:val="ae"/>
@@ -3092,7 +3139,7 @@
                 <w:noProof/>
                 <w:webHidden/>
               </w:rPr>
-              <w:instrText xml:space="preserve"> PAGEREF _Toc106133844 \h </w:instrText>
+              <w:instrText xml:space="preserve"> PAGEREF _Toc106385167 \h </w:instrText>
             </w:r>
             <w:r>
               <w:rPr>
@@ -3139,7 +3186,7 @@
               <w:lang w:eastAsia="zh-CN"/>
             </w:rPr>
           </w:pPr>
-          <w:hyperlink w:anchor="_Toc106133845" w:history="1">
+          <w:hyperlink w:anchor="_Toc106385168" w:history="1">
             <w:r>
               <w:rPr>
                 <w:rStyle w:val="ae"/>
@@ -3185,7 +3232,7 @@
                 <w:noProof/>
                 <w:webHidden/>
               </w:rPr>
-              <w:instrText xml:space="preserve"> PAGEREF _Toc106133845 \h </w:instrText>
+              <w:instrText xml:space="preserve"> PAGEREF _Toc106385168 \h </w:instrText>
             </w:r>
             <w:r>
               <w:rPr>
@@ -3463,6 +3510,7 @@
         </w:rPr>
         <w:t>项目已托管于</w:t>
       </w:r>
+      <w:proofErr w:type="spellStart"/>
       <w:r>
         <w:rPr>
           <w:rFonts w:hint="eastAsia"/>
@@ -3476,6 +3524,7 @@
         </w:rPr>
         <w:t>ithub</w:t>
       </w:r>
+      <w:proofErr w:type="spellEnd"/>
       <w:r>
         <w:rPr>
           <w:rFonts w:hint="eastAsia"/>
@@ -3523,12 +3572,14 @@
           <w:numId w:val="22"/>
         </w:numPr>
       </w:pPr>
-      <w:bookmarkStart w:id="1" w:name="_Toc106133821"/>
-      <w:bookmarkStart w:id="2" w:name="数据库设计"/>
+      <w:bookmarkStart w:id="1" w:name="数据库设计"/>
+      <w:bookmarkStart w:id="2" w:name="_Toc106385144"/>
+      <w:proofErr w:type="spellStart"/>
       <w:r>
         <w:t>数据库设计</w:t>
       </w:r>
-      <w:bookmarkEnd w:id="1"/>
+      <w:bookmarkEnd w:id="2"/>
+      <w:proofErr w:type="spellEnd"/>
     </w:p>
     <w:p>
       <w:pPr>
@@ -3557,7 +3608,7 @@
           <w:lang w:eastAsia="zh-CN"/>
         </w:rPr>
       </w:pPr>
-      <w:bookmarkStart w:id="3" w:name="_Toc106133822"/>
+      <w:bookmarkStart w:id="3" w:name="_Toc106385145"/>
       <w:r>
         <w:rPr>
           <w:rFonts w:hint="eastAsia"/>
@@ -3575,9 +3626,14 @@
           <w:numId w:val="24"/>
         </w:numPr>
       </w:pPr>
-      <w:bookmarkStart w:id="4" w:name="_Toc106133823"/>
-      <w:r>
-        <w:t>需求分析：</w:t>
+      <w:bookmarkStart w:id="4" w:name="_Toc106385146"/>
+      <w:proofErr w:type="spellStart"/>
+      <w:r>
+        <w:t>需求分析</w:t>
+      </w:r>
+      <w:proofErr w:type="spellEnd"/>
+      <w:r>
+        <w:t>：</w:t>
       </w:r>
       <w:bookmarkEnd w:id="4"/>
     </w:p>
@@ -3590,9 +3646,11 @@
         </w:numPr>
         <w:ind w:firstLineChars="0"/>
       </w:pPr>
+      <w:proofErr w:type="spellStart"/>
       <w:r>
         <w:t>记录车主信息</w:t>
       </w:r>
+      <w:proofErr w:type="spellEnd"/>
     </w:p>
     <w:p>
       <w:pPr>
@@ -3603,9 +3661,11 @@
         </w:numPr>
         <w:ind w:firstLineChars="0"/>
       </w:pPr>
+      <w:proofErr w:type="spellStart"/>
       <w:r>
         <w:t>记录车辆信息</w:t>
       </w:r>
+      <w:proofErr w:type="spellEnd"/>
     </w:p>
     <w:p>
       <w:pPr>
@@ -3616,9 +3676,11 @@
         </w:numPr>
         <w:ind w:firstLineChars="0"/>
       </w:pPr>
+      <w:proofErr w:type="spellStart"/>
       <w:r>
         <w:t>记录车位信息</w:t>
       </w:r>
+      <w:proofErr w:type="spellEnd"/>
     </w:p>
     <w:p>
       <w:pPr>
@@ -3629,9 +3691,11 @@
         </w:numPr>
         <w:ind w:firstLineChars="0"/>
       </w:pPr>
+      <w:proofErr w:type="spellStart"/>
       <w:r>
         <w:t>记录车辆出入日志</w:t>
       </w:r>
+      <w:proofErr w:type="spellEnd"/>
     </w:p>
     <w:p>
       <w:pPr>
@@ -3642,9 +3706,11 @@
         </w:numPr>
         <w:ind w:firstLineChars="0"/>
       </w:pPr>
+      <w:proofErr w:type="spellStart"/>
       <w:r>
         <w:t>计算需要缴纳的费用</w:t>
       </w:r>
+      <w:proofErr w:type="spellEnd"/>
     </w:p>
     <w:p>
       <w:pPr>
@@ -3663,9 +3729,14 @@
           <w:numId w:val="24"/>
         </w:numPr>
       </w:pPr>
-      <w:bookmarkStart w:id="5" w:name="_Toc106133824"/>
-      <w:r>
-        <w:t>安全性和完整性方面：</w:t>
+      <w:bookmarkStart w:id="5" w:name="_Toc106385147"/>
+      <w:proofErr w:type="spellStart"/>
+      <w:r>
+        <w:t>安全性和完整性方面</w:t>
+      </w:r>
+      <w:proofErr w:type="spellEnd"/>
+      <w:r>
+        <w:t>：</w:t>
       </w:r>
       <w:bookmarkEnd w:id="5"/>
     </w:p>
@@ -3678,9 +3749,11 @@
         </w:numPr>
         <w:ind w:firstLineChars="0"/>
       </w:pPr>
+      <w:proofErr w:type="spellStart"/>
       <w:r>
         <w:t>用户：车主，管理员</w:t>
       </w:r>
+      <w:proofErr w:type="spellEnd"/>
     </w:p>
     <w:p>
       <w:pPr>
@@ -3764,8 +3837,8 @@
           <w:lang w:eastAsia="zh-CN"/>
         </w:rPr>
       </w:pPr>
-      <w:bookmarkStart w:id="6" w:name="_Toc106133825"/>
-      <w:bookmarkStart w:id="7" w:name="概念结构设计"/>
+      <w:bookmarkStart w:id="6" w:name="概念结构设计"/>
+      <w:bookmarkStart w:id="7" w:name="_Toc106385148"/>
       <w:r>
         <w:rPr>
           <w:lang w:eastAsia="zh-CN"/>
@@ -3773,7 +3846,7 @@
         <w:lastRenderedPageBreak/>
         <w:t>概念结构设计：</w:t>
       </w:r>
-      <w:bookmarkEnd w:id="6"/>
+      <w:bookmarkEnd w:id="7"/>
     </w:p>
     <w:p>
       <w:pPr>
@@ -3783,7 +3856,8 @@
           <w:numId w:val="27"/>
         </w:numPr>
       </w:pPr>
-      <w:bookmarkStart w:id="8" w:name="_Toc106133826"/>
+      <w:bookmarkStart w:id="8" w:name="_Toc106385149"/>
+      <w:proofErr w:type="spellStart"/>
       <w:r>
         <w:rPr>
           <w:rFonts w:hint="eastAsia"/>
@@ -3791,6 +3865,7 @@
         <w:t>各类实体</w:t>
       </w:r>
       <w:bookmarkEnd w:id="8"/>
+      <w:proofErr w:type="spellEnd"/>
     </w:p>
     <w:p>
       <w:pPr>
@@ -4212,13 +4287,21 @@
           <w:numId w:val="27"/>
         </w:numPr>
       </w:pPr>
-      <w:bookmarkStart w:id="9" w:name="_Toc106133827"/>
+      <w:bookmarkStart w:id="9" w:name="_Toc106385150"/>
+      <w:proofErr w:type="spellStart"/>
       <w:r>
         <w:rPr>
           <w:rFonts w:hint="eastAsia"/>
         </w:rPr>
         <w:lastRenderedPageBreak/>
-        <w:t>转换为关系模式：</w:t>
+        <w:t>转换为关系模式</w:t>
+      </w:r>
+      <w:proofErr w:type="spellEnd"/>
+      <w:r>
+        <w:rPr>
+          <w:rFonts w:hint="eastAsia"/>
+        </w:rPr>
+        <w:t>：</w:t>
       </w:r>
       <w:bookmarkEnd w:id="9"/>
     </w:p>
@@ -4492,7 +4575,7 @@
           <w:lang w:eastAsia="zh-CN"/>
         </w:rPr>
       </w:pPr>
-      <w:bookmarkStart w:id="10" w:name="_Toc106133828"/>
+      <w:bookmarkStart w:id="10" w:name="_Toc106385151"/>
       <w:r>
         <w:rPr>
           <w:rFonts w:hint="eastAsia"/>
@@ -4528,7 +4611,8 @@
           <w:numId w:val="28"/>
         </w:numPr>
       </w:pPr>
-      <w:bookmarkStart w:id="11" w:name="_Toc106133829"/>
+      <w:bookmarkStart w:id="11" w:name="_Toc106385152"/>
+      <w:proofErr w:type="spellStart"/>
       <w:r>
         <w:rPr>
           <w:rFonts w:hint="eastAsia"/>
@@ -4536,6 +4620,7 @@
         <w:t>模式设计</w:t>
       </w:r>
       <w:bookmarkEnd w:id="11"/>
+      <w:proofErr w:type="spellEnd"/>
     </w:p>
     <w:p>
       <w:pPr>
@@ -4613,7 +4698,8 @@
           <w:numId w:val="28"/>
         </w:numPr>
       </w:pPr>
-      <w:bookmarkStart w:id="12" w:name="_Toc106133830"/>
+      <w:bookmarkStart w:id="12" w:name="_Toc106385153"/>
+      <w:proofErr w:type="spellStart"/>
       <w:r>
         <w:rPr>
           <w:rFonts w:hint="eastAsia"/>
@@ -4628,6 +4714,7 @@
         <w:t>的数据</w:t>
       </w:r>
       <w:bookmarkEnd w:id="12"/>
+      <w:proofErr w:type="spellEnd"/>
     </w:p>
     <w:p>
       <w:pPr>
@@ -5406,7 +5493,8 @@
           <w:numId w:val="28"/>
         </w:numPr>
       </w:pPr>
-      <w:bookmarkStart w:id="13" w:name="_Toc106133831"/>
+      <w:bookmarkStart w:id="13" w:name="_Toc106385154"/>
+      <w:proofErr w:type="spellStart"/>
       <w:r>
         <w:rPr>
           <w:rFonts w:hint="eastAsia"/>
@@ -5414,6 +5502,7 @@
         <w:t>子模式设计</w:t>
       </w:r>
       <w:bookmarkEnd w:id="13"/>
+      <w:proofErr w:type="spellEnd"/>
     </w:p>
     <w:p>
       <w:pPr>
@@ -5618,7 +5707,8 @@
           <w:numId w:val="28"/>
         </w:numPr>
       </w:pPr>
-      <w:bookmarkStart w:id="14" w:name="_Toc106133832"/>
+      <w:bookmarkStart w:id="14" w:name="_Toc106385155"/>
+      <w:proofErr w:type="spellStart"/>
       <w:r>
         <w:rPr>
           <w:rFonts w:hint="eastAsia"/>
@@ -5627,6 +5717,7 @@
         <w:t>索引设计</w:t>
       </w:r>
       <w:bookmarkEnd w:id="14"/>
+      <w:proofErr w:type="spellEnd"/>
     </w:p>
     <w:p>
       <w:pPr>
@@ -5702,7 +5793,7 @@
           <w:lang w:eastAsia="zh-CN"/>
         </w:rPr>
       </w:pPr>
-      <w:bookmarkStart w:id="15" w:name="_Toc106133833"/>
+      <w:bookmarkStart w:id="15" w:name="_Toc106385156"/>
       <w:r>
         <w:rPr>
           <w:rFonts w:hint="eastAsia"/>
@@ -5739,7 +5830,7 @@
           <w:lang w:eastAsia="zh-CN"/>
         </w:rPr>
       </w:pPr>
-      <w:bookmarkStart w:id="16" w:name="_Toc106133834"/>
+      <w:bookmarkStart w:id="16" w:name="_Toc106385157"/>
       <w:r>
         <w:rPr>
           <w:rFonts w:hint="eastAsia"/>
@@ -5821,7 +5912,8 @@
           <w:numId w:val="29"/>
         </w:numPr>
       </w:pPr>
-      <w:bookmarkStart w:id="17" w:name="_Toc106133835"/>
+      <w:bookmarkStart w:id="17" w:name="_Toc106385158"/>
+      <w:proofErr w:type="spellStart"/>
       <w:r>
         <w:rPr>
           <w:rFonts w:hint="eastAsia"/>
@@ -5829,6 +5921,7 @@
         <w:t>用户定义</w:t>
       </w:r>
       <w:bookmarkEnd w:id="17"/>
+      <w:proofErr w:type="spellEnd"/>
     </w:p>
     <w:p>
       <w:pPr>
@@ -5971,7 +6064,8 @@
           <w:numId w:val="29"/>
         </w:numPr>
       </w:pPr>
-      <w:bookmarkStart w:id="18" w:name="_Toc106133836"/>
+      <w:bookmarkStart w:id="18" w:name="_Toc106385159"/>
+      <w:proofErr w:type="spellStart"/>
       <w:r>
         <w:rPr>
           <w:rFonts w:hint="eastAsia"/>
@@ -5979,6 +6073,7 @@
         <w:t>权限定义</w:t>
       </w:r>
       <w:bookmarkEnd w:id="18"/>
+      <w:proofErr w:type="spellEnd"/>
     </w:p>
     <w:p>
       <w:pPr>
@@ -6170,7 +6265,7 @@
           <w:lang w:eastAsia="zh-CN"/>
         </w:rPr>
       </w:pPr>
-      <w:bookmarkStart w:id="19" w:name="_Toc106133837"/>
+      <w:bookmarkStart w:id="19" w:name="_Toc106385160"/>
       <w:r>
         <w:rPr>
           <w:rFonts w:hint="eastAsia"/>
@@ -6187,7 +6282,7 @@
           <w:lang w:eastAsia="zh-CN"/>
         </w:rPr>
       </w:pPr>
-      <w:bookmarkStart w:id="20" w:name="_Toc106133838"/>
+      <w:bookmarkStart w:id="20" w:name="_Toc106385161"/>
       <w:r>
         <w:rPr>
           <w:rFonts w:hint="eastAsia"/>
@@ -6361,10 +6456,10 @@
           <w:numId w:val="22"/>
         </w:numPr>
       </w:pPr>
-      <w:bookmarkStart w:id="21" w:name="_Toc106133839"/>
-      <w:bookmarkStart w:id="22" w:name="客户端设计"/>
-      <w:bookmarkEnd w:id="2"/>
-      <w:bookmarkEnd w:id="7"/>
+      <w:bookmarkStart w:id="21" w:name="客户端设计"/>
+      <w:bookmarkStart w:id="22" w:name="_Toc106385162"/>
+      <w:bookmarkEnd w:id="1"/>
+      <w:bookmarkEnd w:id="6"/>
       <w:r>
         <w:rPr>
           <w:rFonts w:hint="eastAsia"/>
@@ -6372,10 +6467,12 @@
         </w:rPr>
         <w:t>服务端</w:t>
       </w:r>
+      <w:proofErr w:type="spellStart"/>
       <w:r>
         <w:t>设计</w:t>
       </w:r>
-      <w:bookmarkEnd w:id="21"/>
+      <w:bookmarkEnd w:id="22"/>
+      <w:proofErr w:type="spellEnd"/>
     </w:p>
     <w:p>
       <w:pPr>
@@ -6385,7 +6482,7 @@
           <w:numId w:val="31"/>
         </w:numPr>
       </w:pPr>
-      <w:bookmarkStart w:id="23" w:name="_Toc106133840"/>
+      <w:bookmarkStart w:id="23" w:name="_Toc106385163"/>
       <w:r>
         <w:rPr>
           <w:rFonts w:hint="eastAsia"/>
@@ -6442,23 +6539,37 @@
         </w:rPr>
         <w:t>，开发框架为</w:t>
       </w:r>
-      <w:hyperlink r:id="rId33" w:history="1">
-        <w:r>
-          <w:rPr>
-            <w:rStyle w:val="ae"/>
-            <w:rFonts w:hint="eastAsia"/>
-            <w:lang w:eastAsia="zh-CN"/>
-          </w:rPr>
-          <w:t>express</w:t>
-        </w:r>
-        <w:r>
-          <w:rPr>
-            <w:rStyle w:val="ae"/>
-            <w:lang w:eastAsia="zh-CN"/>
-          </w:rPr>
-          <w:t>.js</w:t>
-        </w:r>
-      </w:hyperlink>
+      <w:r>
+        <w:fldChar w:fldCharType="begin"/>
+      </w:r>
+      <w:r>
+        <w:instrText>HYPERLINK "https://www.expressjs.com.cn/"</w:instrText>
+      </w:r>
+      <w:r>
+        <w:fldChar w:fldCharType="separate"/>
+      </w:r>
+      <w:r>
+        <w:rPr>
+          <w:rStyle w:val="ae"/>
+          <w:rFonts w:hint="eastAsia"/>
+          <w:lang w:eastAsia="zh-CN"/>
+        </w:rPr>
+        <w:t>express</w:t>
+      </w:r>
+      <w:r>
+        <w:rPr>
+          <w:rStyle w:val="ae"/>
+          <w:lang w:eastAsia="zh-CN"/>
+        </w:rPr>
+        <w:t>.js</w:t>
+      </w:r>
+      <w:r>
+        <w:rPr>
+          <w:rStyle w:val="ae"/>
+          <w:lang w:eastAsia="zh-CN"/>
+        </w:rPr>
+        <w:fldChar w:fldCharType="end"/>
+      </w:r>
       <w:r>
         <w:rPr>
           <w:rFonts w:hint="eastAsia"/>
@@ -6519,12 +6630,14 @@
         </w:rPr>
         <w:t>对管理员密码使用</w:t>
       </w:r>
+      <w:proofErr w:type="spellStart"/>
       <w:r>
         <w:rPr>
           <w:lang w:eastAsia="zh-CN"/>
         </w:rPr>
         <w:t>bcrypt</w:t>
       </w:r>
+      <w:proofErr w:type="spellEnd"/>
       <w:r>
         <w:rPr>
           <w:rFonts w:hint="eastAsia"/>
@@ -6551,12 +6664,14 @@
         </w:rPr>
         <w:t>采用</w:t>
       </w:r>
+      <w:proofErr w:type="spellStart"/>
       <w:r>
         <w:rPr>
           <w:lang w:eastAsia="zh-CN"/>
         </w:rPr>
         <w:t>jwt</w:t>
       </w:r>
+      <w:proofErr w:type="spellEnd"/>
       <w:r>
         <w:rPr>
           <w:rFonts w:hint="eastAsia"/>
@@ -6621,7 +6736,23 @@
           <w:rFonts w:hint="eastAsia"/>
           <w:lang w:eastAsia="zh-CN"/>
         </w:rPr>
-        <w:t>编写对车位，车辆，车主三个表的增，删，查，改接口，以及对出入记录的查询接口</w:t>
+        <w:t>编写对车位，车辆，车主三个表的增，</w:t>
+      </w:r>
+      <w:proofErr w:type="gramStart"/>
+      <w:r>
+        <w:rPr>
+          <w:rFonts w:hint="eastAsia"/>
+          <w:lang w:eastAsia="zh-CN"/>
+        </w:rPr>
+        <w:t>删</w:t>
+      </w:r>
+      <w:proofErr w:type="gramEnd"/>
+      <w:r>
+        <w:rPr>
+          <w:rFonts w:hint="eastAsia"/>
+          <w:lang w:eastAsia="zh-CN"/>
+        </w:rPr>
+        <w:t>，查，改接口，以及对出入记录的查询接口</w:t>
       </w:r>
     </w:p>
     <w:p>
@@ -6643,7 +6774,7 @@
           <w:lang w:eastAsia="zh-CN"/>
         </w:rPr>
       </w:pPr>
-      <w:bookmarkStart w:id="24" w:name="_Toc106133841"/>
+      <w:bookmarkStart w:id="24" w:name="_Toc106385164"/>
       <w:r>
         <w:rPr>
           <w:rFonts w:hint="eastAsia"/>
@@ -6685,6 +6816,535 @@
             <wp:extent cx="1322916" cy="1130207"/>
             <wp:effectExtent l="0" t="0" r="0" b="0"/>
             <wp:docPr id="37" name="图片 37"/>
+            <wp:cNvGraphicFramePr>
+              <a:graphicFrameLocks xmlns:a="http://schemas.openxmlformats.org/drawingml/2006/main" noChangeAspect="1"/>
+            </wp:cNvGraphicFramePr>
+            <a:graphic xmlns:a="http://schemas.openxmlformats.org/drawingml/2006/main">
+              <a:graphicData uri="http://schemas.openxmlformats.org/drawingml/2006/picture">
+                <pic:pic xmlns:pic="http://schemas.openxmlformats.org/drawingml/2006/picture">
+                  <pic:nvPicPr>
+                    <pic:cNvPr id="1" name=""/>
+                    <pic:cNvPicPr/>
+                  </pic:nvPicPr>
+                  <pic:blipFill>
+                    <a:blip r:embed="rId33"/>
+                    <a:stretch>
+                      <a:fillRect/>
+                    </a:stretch>
+                  </pic:blipFill>
+                  <pic:spPr>
+                    <a:xfrm>
+                      <a:off x="0" y="0"/>
+                      <a:ext cx="1335867" cy="1141271"/>
+                    </a:xfrm>
+                    <a:prstGeom prst="rect">
+                      <a:avLst/>
+                    </a:prstGeom>
+                  </pic:spPr>
+                </pic:pic>
+              </a:graphicData>
+            </a:graphic>
+          </wp:inline>
+        </w:drawing>
+      </w:r>
+    </w:p>
+    <w:p>
+      <w:pPr>
+        <w:pStyle w:val="a0"/>
+        <w:rPr>
+          <w:lang w:eastAsia="zh-CN"/>
+        </w:rPr>
+      </w:pPr>
+      <w:r>
+        <w:rPr>
+          <w:rFonts w:hint="eastAsia"/>
+          <w:lang w:eastAsia="zh-CN"/>
+        </w:rPr>
+        <w:t>其中</w:t>
+      </w:r>
+    </w:p>
+    <w:p>
+      <w:pPr>
+        <w:pStyle w:val="a0"/>
+        <w:numPr>
+          <w:ilvl w:val="0"/>
+          <w:numId w:val="33"/>
+        </w:numPr>
+        <w:rPr>
+          <w:lang w:eastAsia="zh-CN"/>
+        </w:rPr>
+      </w:pPr>
+      <w:proofErr w:type="spellStart"/>
+      <w:r>
+        <w:rPr>
+          <w:rFonts w:hint="eastAsia"/>
+          <w:lang w:eastAsia="zh-CN"/>
+        </w:rPr>
+        <w:lastRenderedPageBreak/>
+        <w:t>d</w:t>
+      </w:r>
+      <w:r>
+        <w:rPr>
+          <w:lang w:eastAsia="zh-CN"/>
+        </w:rPr>
+        <w:t>b</w:t>
+      </w:r>
+      <w:proofErr w:type="spellEnd"/>
+      <w:r>
+        <w:rPr>
+          <w:rFonts w:hint="eastAsia"/>
+          <w:lang w:eastAsia="zh-CN"/>
+        </w:rPr>
+        <w:t>是配置数据库的程序，规定了使用哪个数据库，哪个用户等信息，并导出数据库模块</w:t>
+      </w:r>
+    </w:p>
+    <w:p>
+      <w:pPr>
+        <w:pStyle w:val="a0"/>
+        <w:numPr>
+          <w:ilvl w:val="0"/>
+          <w:numId w:val="33"/>
+        </w:numPr>
+        <w:rPr>
+          <w:lang w:eastAsia="zh-CN"/>
+        </w:rPr>
+      </w:pPr>
+      <w:proofErr w:type="spellStart"/>
+      <w:r>
+        <w:rPr>
+          <w:lang w:eastAsia="zh-CN"/>
+        </w:rPr>
+        <w:t>node_modules</w:t>
+      </w:r>
+      <w:proofErr w:type="spellEnd"/>
+      <w:r>
+        <w:rPr>
+          <w:rFonts w:hint="eastAsia"/>
+          <w:lang w:eastAsia="zh-CN"/>
+        </w:rPr>
+        <w:t>是项目使用到的第三方依赖</w:t>
+      </w:r>
+    </w:p>
+    <w:p>
+      <w:pPr>
+        <w:pStyle w:val="a0"/>
+        <w:numPr>
+          <w:ilvl w:val="0"/>
+          <w:numId w:val="33"/>
+        </w:numPr>
+        <w:rPr>
+          <w:lang w:eastAsia="zh-CN"/>
+        </w:rPr>
+      </w:pPr>
+      <w:r>
+        <w:rPr>
+          <w:rFonts w:hint="eastAsia"/>
+          <w:lang w:eastAsia="zh-CN"/>
+        </w:rPr>
+        <w:t>r</w:t>
+      </w:r>
+      <w:r>
+        <w:rPr>
+          <w:lang w:eastAsia="zh-CN"/>
+        </w:rPr>
+        <w:t>outer</w:t>
+      </w:r>
+      <w:r>
+        <w:rPr>
+          <w:rFonts w:hint="eastAsia"/>
+          <w:lang w:eastAsia="zh-CN"/>
+        </w:rPr>
+        <w:t>中规定了</w:t>
+      </w:r>
+      <w:r>
+        <w:rPr>
+          <w:rFonts w:hint="eastAsia"/>
+          <w:lang w:eastAsia="zh-CN"/>
+        </w:rPr>
+        <w:t>用户访问的路由，以及绑定了</w:t>
+      </w:r>
+      <w:proofErr w:type="spellStart"/>
+      <w:r>
+        <w:rPr>
+          <w:rFonts w:hint="eastAsia"/>
+          <w:lang w:eastAsia="zh-CN"/>
+        </w:rPr>
+        <w:t>r</w:t>
+      </w:r>
+      <w:r>
+        <w:rPr>
+          <w:lang w:eastAsia="zh-CN"/>
+        </w:rPr>
+        <w:t>outer_handler</w:t>
+      </w:r>
+      <w:proofErr w:type="spellEnd"/>
+      <w:r>
+        <w:rPr>
+          <w:rFonts w:hint="eastAsia"/>
+          <w:lang w:eastAsia="zh-CN"/>
+        </w:rPr>
+        <w:t>中的对应处理函数，如规定一个</w:t>
+      </w:r>
+      <w:r>
+        <w:rPr>
+          <w:lang w:eastAsia="zh-CN"/>
+        </w:rPr>
+        <w:t>post</w:t>
+      </w:r>
+      <w:r>
+        <w:rPr>
+          <w:rFonts w:hint="eastAsia"/>
+          <w:lang w:eastAsia="zh-CN"/>
+        </w:rPr>
+        <w:t>请求的前缀以及处理函数</w:t>
+      </w:r>
+    </w:p>
+    <w:p>
+      <w:pPr>
+        <w:pStyle w:val="a0"/>
+        <w:numPr>
+          <w:ilvl w:val="0"/>
+          <w:numId w:val="33"/>
+        </w:numPr>
+        <w:rPr>
+          <w:lang w:eastAsia="zh-CN"/>
+        </w:rPr>
+      </w:pPr>
+      <w:proofErr w:type="spellStart"/>
+      <w:r>
+        <w:rPr>
+          <w:rFonts w:hint="eastAsia"/>
+          <w:lang w:eastAsia="zh-CN"/>
+        </w:rPr>
+        <w:t>r</w:t>
+      </w:r>
+      <w:r>
+        <w:rPr>
+          <w:lang w:eastAsia="zh-CN"/>
+        </w:rPr>
+        <w:t>outer_handler</w:t>
+      </w:r>
+      <w:proofErr w:type="spellEnd"/>
+      <w:r>
+        <w:rPr>
+          <w:rFonts w:hint="eastAsia"/>
+          <w:lang w:eastAsia="zh-CN"/>
+        </w:rPr>
+        <w:t>中定义了具体的处理函数</w:t>
+      </w:r>
+    </w:p>
+    <w:p>
+      <w:pPr>
+        <w:pStyle w:val="a0"/>
+        <w:numPr>
+          <w:ilvl w:val="0"/>
+          <w:numId w:val="33"/>
+        </w:numPr>
+        <w:rPr>
+          <w:lang w:eastAsia="zh-CN"/>
+        </w:rPr>
+      </w:pPr>
+      <w:r>
+        <w:rPr>
+          <w:lang w:eastAsia="zh-CN"/>
+        </w:rPr>
+        <w:t>app.js</w:t>
+      </w:r>
+      <w:r>
+        <w:rPr>
+          <w:rFonts w:hint="eastAsia"/>
+          <w:lang w:eastAsia="zh-CN"/>
+        </w:rPr>
+        <w:t xml:space="preserve"> </w:t>
+      </w:r>
+      <w:r>
+        <w:rPr>
+          <w:rFonts w:hint="eastAsia"/>
+          <w:lang w:eastAsia="zh-CN"/>
+        </w:rPr>
+        <w:t>是服务器启动的入口，其中定义了服务器实例，引入了定义的路由，定义了全局错误处理的中间件</w:t>
+      </w:r>
+    </w:p>
+    <w:p>
+      <w:pPr>
+        <w:pStyle w:val="a0"/>
+        <w:numPr>
+          <w:ilvl w:val="0"/>
+          <w:numId w:val="33"/>
+        </w:numPr>
+        <w:rPr>
+          <w:lang w:eastAsia="zh-CN"/>
+        </w:rPr>
+      </w:pPr>
+      <w:r>
+        <w:rPr>
+          <w:rFonts w:hint="eastAsia"/>
+          <w:lang w:eastAsia="zh-CN"/>
+        </w:rPr>
+        <w:t>c</w:t>
+      </w:r>
+      <w:r>
+        <w:rPr>
+          <w:lang w:eastAsia="zh-CN"/>
+        </w:rPr>
+        <w:t>onfig.js</w:t>
+      </w:r>
+      <w:r>
+        <w:rPr>
+          <w:rFonts w:hint="eastAsia"/>
+          <w:lang w:eastAsia="zh-CN"/>
+        </w:rPr>
+        <w:t>中定义了一些全局配置，如加密算法中的密钥字符串以及其他参数</w:t>
+      </w:r>
+    </w:p>
+    <w:p>
+      <w:pPr>
+        <w:pStyle w:val="a0"/>
+        <w:numPr>
+          <w:ilvl w:val="0"/>
+          <w:numId w:val="33"/>
+        </w:numPr>
+        <w:rPr>
+          <w:lang w:eastAsia="zh-CN"/>
+        </w:rPr>
+      </w:pPr>
+      <w:r>
+        <w:rPr>
+          <w:rFonts w:hint="eastAsia"/>
+          <w:lang w:eastAsia="zh-CN"/>
+        </w:rPr>
+        <w:t>p</w:t>
+      </w:r>
+      <w:r>
+        <w:rPr>
+          <w:lang w:eastAsia="zh-CN"/>
+        </w:rPr>
+        <w:t>ackage-</w:t>
+      </w:r>
+      <w:proofErr w:type="spellStart"/>
+      <w:r>
+        <w:rPr>
+          <w:lang w:eastAsia="zh-CN"/>
+        </w:rPr>
+        <w:t>lock.jso</w:t>
+      </w:r>
+      <w:r>
+        <w:rPr>
+          <w:rFonts w:hint="eastAsia"/>
+          <w:lang w:eastAsia="zh-CN"/>
+        </w:rPr>
+        <w:t>n</w:t>
+      </w:r>
+      <w:proofErr w:type="spellEnd"/>
+      <w:r>
+        <w:rPr>
+          <w:rFonts w:hint="eastAsia"/>
+          <w:lang w:eastAsia="zh-CN"/>
+        </w:rPr>
+        <w:t>中定义了第三方依赖使用的依赖以及版本号，确保了</w:t>
+      </w:r>
+      <w:proofErr w:type="spellStart"/>
+      <w:r>
+        <w:rPr>
+          <w:rFonts w:hint="eastAsia"/>
+          <w:lang w:eastAsia="zh-CN"/>
+        </w:rPr>
+        <w:t>n</w:t>
+      </w:r>
+      <w:r>
+        <w:rPr>
+          <w:lang w:eastAsia="zh-CN"/>
+        </w:rPr>
+        <w:t>pm</w:t>
+      </w:r>
+      <w:proofErr w:type="spellEnd"/>
+      <w:r>
+        <w:rPr>
+          <w:lang w:eastAsia="zh-CN"/>
+        </w:rPr>
+        <w:t xml:space="preserve"> install </w:t>
+      </w:r>
+      <w:r>
+        <w:rPr>
+          <w:rFonts w:hint="eastAsia"/>
+          <w:lang w:eastAsia="zh-CN"/>
+        </w:rPr>
+        <w:t>后的一致性</w:t>
+      </w:r>
+    </w:p>
+    <w:p>
+      <w:pPr>
+        <w:pStyle w:val="a0"/>
+        <w:numPr>
+          <w:ilvl w:val="0"/>
+          <w:numId w:val="33"/>
+        </w:numPr>
+        <w:rPr>
+          <w:lang w:eastAsia="zh-CN"/>
+        </w:rPr>
+      </w:pPr>
+      <w:proofErr w:type="spellStart"/>
+      <w:r>
+        <w:rPr>
+          <w:rFonts w:hint="eastAsia"/>
+          <w:lang w:eastAsia="zh-CN"/>
+        </w:rPr>
+        <w:t>pa</w:t>
+      </w:r>
+      <w:r>
+        <w:rPr>
+          <w:lang w:eastAsia="zh-CN"/>
+        </w:rPr>
+        <w:t>ckage.json</w:t>
+      </w:r>
+      <w:proofErr w:type="spellEnd"/>
+      <w:r>
+        <w:rPr>
+          <w:lang w:eastAsia="zh-CN"/>
+        </w:rPr>
+        <w:t xml:space="preserve"> </w:t>
+      </w:r>
+      <w:r>
+        <w:rPr>
+          <w:rFonts w:hint="eastAsia"/>
+          <w:lang w:eastAsia="zh-CN"/>
+        </w:rPr>
+        <w:t>记录了服务器使用的开发依赖和上线依赖，入口文件，以及发布的版本号和包名等信息</w:t>
+      </w:r>
+    </w:p>
+    <w:p>
+      <w:pPr>
+        <w:pStyle w:val="a0"/>
+        <w:rPr>
+          <w:lang w:eastAsia="zh-CN"/>
+        </w:rPr>
+      </w:pPr>
+    </w:p>
+    <w:p>
+      <w:pPr>
+        <w:pStyle w:val="2"/>
+        <w:numPr>
+          <w:ilvl w:val="0"/>
+          <w:numId w:val="31"/>
+        </w:numPr>
+        <w:rPr>
+          <w:lang w:eastAsia="zh-CN"/>
+        </w:rPr>
+      </w:pPr>
+      <w:bookmarkStart w:id="25" w:name="_Toc106385165"/>
+      <w:r>
+        <w:rPr>
+          <w:rFonts w:hint="eastAsia"/>
+          <w:lang w:eastAsia="zh-CN"/>
+        </w:rPr>
+        <w:t>开发思路以及部分代码</w:t>
+      </w:r>
+      <w:bookmarkEnd w:id="25"/>
+    </w:p>
+    <w:p>
+      <w:pPr>
+        <w:pStyle w:val="a0"/>
+        <w:rPr>
+          <w:lang w:eastAsia="zh-CN"/>
+        </w:rPr>
+      </w:pPr>
+      <w:r>
+        <w:rPr>
+          <w:rFonts w:hint="eastAsia"/>
+          <w:lang w:eastAsia="zh-CN"/>
+        </w:rPr>
+        <w:t>服务</w:t>
+      </w:r>
+      <w:proofErr w:type="gramStart"/>
+      <w:r>
+        <w:rPr>
+          <w:rFonts w:hint="eastAsia"/>
+          <w:lang w:eastAsia="zh-CN"/>
+        </w:rPr>
+        <w:t>端开发</w:t>
+      </w:r>
+      <w:proofErr w:type="gramEnd"/>
+      <w:r>
+        <w:rPr>
+          <w:rFonts w:hint="eastAsia"/>
+          <w:lang w:eastAsia="zh-CN"/>
+        </w:rPr>
+        <w:t>时</w:t>
+      </w:r>
+      <w:r>
+        <w:rPr>
+          <w:rFonts w:hint="eastAsia"/>
+          <w:lang w:eastAsia="zh-CN"/>
+        </w:rPr>
+        <w:t>采用模块化的开发思路，即数据库中的每一个表都在服务端代码中体现成一个具体的路由模块，</w:t>
+      </w:r>
+      <w:r>
+        <w:rPr>
+          <w:rFonts w:hint="eastAsia"/>
+          <w:lang w:eastAsia="zh-CN"/>
+        </w:rPr>
+        <w:t>如下（</w:t>
+      </w:r>
+      <w:r>
+        <w:rPr>
+          <w:rFonts w:hint="eastAsia"/>
+          <w:lang w:eastAsia="zh-CN"/>
+        </w:rPr>
+        <w:t>rou</w:t>
+      </w:r>
+      <w:r>
+        <w:rPr>
+          <w:lang w:eastAsia="zh-CN"/>
+        </w:rPr>
+        <w:t>ter</w:t>
+      </w:r>
+      <w:r>
+        <w:rPr>
+          <w:rFonts w:hint="eastAsia"/>
+          <w:lang w:eastAsia="zh-CN"/>
+        </w:rPr>
+        <w:t>以及</w:t>
+      </w:r>
+      <w:proofErr w:type="spellStart"/>
+      <w:r>
+        <w:rPr>
+          <w:rFonts w:hint="eastAsia"/>
+          <w:lang w:eastAsia="zh-CN"/>
+        </w:rPr>
+        <w:t>r</w:t>
+      </w:r>
+      <w:r>
+        <w:rPr>
+          <w:lang w:eastAsia="zh-CN"/>
+        </w:rPr>
+        <w:t>outer_handler</w:t>
+      </w:r>
+      <w:proofErr w:type="spellEnd"/>
+      <w:r>
+        <w:rPr>
+          <w:rFonts w:hint="eastAsia"/>
+          <w:lang w:eastAsia="zh-CN"/>
+        </w:rPr>
+        <w:t>）</w:t>
+      </w:r>
+    </w:p>
+    <w:p>
+      <w:pPr>
+        <w:pStyle w:val="a0"/>
+        <w:jc w:val="center"/>
+        <w:rPr>
+          <w:lang w:eastAsia="zh-CN"/>
+        </w:rPr>
+      </w:pPr>
+      <w:r>
+        <w:rPr>
+          <w:noProof/>
+        </w:rPr>
+        <w:drawing>
+          <wp:inline distT="0" distB="0" distL="0" distR="0" wp14:anchorId="3A50F48F" wp14:editId="4EC2D7A2">
+            <wp:extent cx="1935648" cy="1219306"/>
+            <wp:effectExtent l="0" t="0" r="7620" b="0"/>
+            <wp:docPr id="38" name="图片 38"/>
             <wp:cNvGraphicFramePr>
               <a:graphicFrameLocks xmlns:a="http://schemas.openxmlformats.org/drawingml/2006/main" noChangeAspect="1"/>
             </wp:cNvGraphicFramePr>
@@ -6704,7 +7364,7 @@
                   <pic:spPr>
                     <a:xfrm>
                       <a:off x="0" y="0"/>
-                      <a:ext cx="1335867" cy="1141271"/>
+                      <a:ext cx="1935648" cy="1219306"/>
                     </a:xfrm>
                     <a:prstGeom prst="rect">
                       <a:avLst/>
@@ -6716,454 +7376,15 @@
           </wp:inline>
         </w:drawing>
       </w:r>
-    </w:p>
-    <w:p>
-      <w:pPr>
-        <w:pStyle w:val="a0"/>
-        <w:rPr>
-          <w:lang w:eastAsia="zh-CN"/>
-        </w:rPr>
-      </w:pPr>
-      <w:r>
-        <w:rPr>
-          <w:rFonts w:hint="eastAsia"/>
-          <w:lang w:eastAsia="zh-CN"/>
-        </w:rPr>
-        <w:t>其中</w:t>
-      </w:r>
-    </w:p>
-    <w:p>
-      <w:pPr>
-        <w:pStyle w:val="a0"/>
-        <w:numPr>
-          <w:ilvl w:val="0"/>
-          <w:numId w:val="33"/>
-        </w:numPr>
-        <w:rPr>
-          <w:lang w:eastAsia="zh-CN"/>
-        </w:rPr>
-      </w:pPr>
-      <w:r>
-        <w:rPr>
-          <w:rFonts w:hint="eastAsia"/>
-          <w:lang w:eastAsia="zh-CN"/>
-        </w:rPr>
-        <w:lastRenderedPageBreak/>
-        <w:t>d</w:t>
-      </w:r>
-      <w:r>
-        <w:rPr>
-          <w:lang w:eastAsia="zh-CN"/>
-        </w:rPr>
-        <w:t>b</w:t>
-      </w:r>
-      <w:r>
-        <w:rPr>
-          <w:rFonts w:hint="eastAsia"/>
-          <w:lang w:eastAsia="zh-CN"/>
-        </w:rPr>
-        <w:t>是配置数据库的程序，规定了使用哪个数据库，哪个用户等信息，并导出数据库模块</w:t>
-      </w:r>
-    </w:p>
-    <w:p>
-      <w:pPr>
-        <w:pStyle w:val="a0"/>
-        <w:numPr>
-          <w:ilvl w:val="0"/>
-          <w:numId w:val="33"/>
-        </w:numPr>
-        <w:rPr>
-          <w:lang w:eastAsia="zh-CN"/>
-        </w:rPr>
-      </w:pPr>
-      <w:r>
-        <w:rPr>
-          <w:lang w:eastAsia="zh-CN"/>
-        </w:rPr>
-        <w:t>node_modules</w:t>
-      </w:r>
-      <w:r>
-        <w:rPr>
-          <w:rFonts w:hint="eastAsia"/>
-          <w:lang w:eastAsia="zh-CN"/>
-        </w:rPr>
-        <w:t>是项目使用到的第三方依赖</w:t>
-      </w:r>
-    </w:p>
-    <w:p>
-      <w:pPr>
-        <w:pStyle w:val="a0"/>
-        <w:numPr>
-          <w:ilvl w:val="0"/>
-          <w:numId w:val="33"/>
-        </w:numPr>
-        <w:rPr>
-          <w:lang w:eastAsia="zh-CN"/>
-        </w:rPr>
-      </w:pPr>
-      <w:r>
-        <w:rPr>
-          <w:rFonts w:hint="eastAsia"/>
-          <w:lang w:eastAsia="zh-CN"/>
-        </w:rPr>
-        <w:t>r</w:t>
-      </w:r>
-      <w:r>
-        <w:rPr>
-          <w:lang w:eastAsia="zh-CN"/>
-        </w:rPr>
-        <w:t>outer</w:t>
-      </w:r>
-      <w:r>
-        <w:rPr>
-          <w:rFonts w:hint="eastAsia"/>
-          <w:lang w:eastAsia="zh-CN"/>
-        </w:rPr>
-        <w:t>中规定了</w:t>
-      </w:r>
-      <w:r>
-        <w:rPr>
-          <w:rFonts w:hint="eastAsia"/>
-          <w:lang w:eastAsia="zh-CN"/>
-        </w:rPr>
-        <w:t>用户访问的路由，以及绑定了</w:t>
-      </w:r>
-      <w:r>
-        <w:rPr>
-          <w:rFonts w:hint="eastAsia"/>
-          <w:lang w:eastAsia="zh-CN"/>
-        </w:rPr>
-        <w:t>r</w:t>
-      </w:r>
-      <w:r>
-        <w:rPr>
-          <w:lang w:eastAsia="zh-CN"/>
-        </w:rPr>
-        <w:t>outer_handler</w:t>
-      </w:r>
-      <w:r>
-        <w:rPr>
-          <w:rFonts w:hint="eastAsia"/>
-          <w:lang w:eastAsia="zh-CN"/>
-        </w:rPr>
-        <w:t>中的对应处理函数，如规定一个</w:t>
-      </w:r>
-      <w:r>
-        <w:rPr>
-          <w:lang w:eastAsia="zh-CN"/>
-        </w:rPr>
-        <w:t>post</w:t>
-      </w:r>
-      <w:r>
-        <w:rPr>
-          <w:rFonts w:hint="eastAsia"/>
-          <w:lang w:eastAsia="zh-CN"/>
-        </w:rPr>
-        <w:t>请求的前缀以及处理函数</w:t>
-      </w:r>
-    </w:p>
-    <w:p>
-      <w:pPr>
-        <w:pStyle w:val="a0"/>
-        <w:numPr>
-          <w:ilvl w:val="0"/>
-          <w:numId w:val="33"/>
-        </w:numPr>
-        <w:rPr>
-          <w:lang w:eastAsia="zh-CN"/>
-        </w:rPr>
-      </w:pPr>
-      <w:r>
-        <w:rPr>
-          <w:rFonts w:hint="eastAsia"/>
-          <w:lang w:eastAsia="zh-CN"/>
-        </w:rPr>
-        <w:t>r</w:t>
-      </w:r>
-      <w:r>
-        <w:rPr>
-          <w:lang w:eastAsia="zh-CN"/>
-        </w:rPr>
-        <w:t>outer_handler</w:t>
-      </w:r>
-      <w:r>
-        <w:rPr>
-          <w:rFonts w:hint="eastAsia"/>
-          <w:lang w:eastAsia="zh-CN"/>
-        </w:rPr>
-        <w:t>中定义了具体的处理函数</w:t>
-      </w:r>
-    </w:p>
-    <w:p>
-      <w:pPr>
-        <w:pStyle w:val="a0"/>
-        <w:numPr>
-          <w:ilvl w:val="0"/>
-          <w:numId w:val="33"/>
-        </w:numPr>
-        <w:rPr>
-          <w:lang w:eastAsia="zh-CN"/>
-        </w:rPr>
-      </w:pPr>
-      <w:r>
-        <w:rPr>
-          <w:lang w:eastAsia="zh-CN"/>
-        </w:rPr>
-        <w:t>app.js</w:t>
-      </w:r>
-      <w:r>
-        <w:rPr>
-          <w:rFonts w:hint="eastAsia"/>
-          <w:lang w:eastAsia="zh-CN"/>
-        </w:rPr>
-        <w:t xml:space="preserve"> </w:t>
-      </w:r>
-      <w:r>
-        <w:rPr>
-          <w:rFonts w:hint="eastAsia"/>
-          <w:lang w:eastAsia="zh-CN"/>
-        </w:rPr>
-        <w:t>是服务器启动的入口，其中定义了服务器实例，引入了定义的路由，定义了全局错误处理的中间件</w:t>
-      </w:r>
-    </w:p>
-    <w:p>
-      <w:pPr>
-        <w:pStyle w:val="a0"/>
-        <w:numPr>
-          <w:ilvl w:val="0"/>
-          <w:numId w:val="33"/>
-        </w:numPr>
-        <w:rPr>
-          <w:lang w:eastAsia="zh-CN"/>
-        </w:rPr>
-      </w:pPr>
-      <w:r>
-        <w:rPr>
-          <w:rFonts w:hint="eastAsia"/>
-          <w:lang w:eastAsia="zh-CN"/>
-        </w:rPr>
-        <w:t>c</w:t>
-      </w:r>
-      <w:r>
-        <w:rPr>
-          <w:lang w:eastAsia="zh-CN"/>
-        </w:rPr>
-        <w:t>onfig.js</w:t>
-      </w:r>
-      <w:r>
-        <w:rPr>
-          <w:rFonts w:hint="eastAsia"/>
-          <w:lang w:eastAsia="zh-CN"/>
-        </w:rPr>
-        <w:t>中定义了一些全局配置，如加密算法中的密钥字符串以及其他参数</w:t>
-      </w:r>
-    </w:p>
-    <w:p>
-      <w:pPr>
-        <w:pStyle w:val="a0"/>
-        <w:numPr>
-          <w:ilvl w:val="0"/>
-          <w:numId w:val="33"/>
-        </w:numPr>
-        <w:rPr>
-          <w:lang w:eastAsia="zh-CN"/>
-        </w:rPr>
-      </w:pPr>
-      <w:r>
-        <w:rPr>
-          <w:rFonts w:hint="eastAsia"/>
-          <w:lang w:eastAsia="zh-CN"/>
-        </w:rPr>
-        <w:t>p</w:t>
-      </w:r>
-      <w:r>
-        <w:rPr>
-          <w:lang w:eastAsia="zh-CN"/>
-        </w:rPr>
-        <w:t>ackage-lock.jso</w:t>
-      </w:r>
-      <w:r>
-        <w:rPr>
-          <w:rFonts w:hint="eastAsia"/>
-          <w:lang w:eastAsia="zh-CN"/>
-        </w:rPr>
-        <w:t>n</w:t>
-      </w:r>
-      <w:r>
-        <w:rPr>
-          <w:rFonts w:hint="eastAsia"/>
-          <w:lang w:eastAsia="zh-CN"/>
-        </w:rPr>
-        <w:t>中定义了第三方依赖使用的依赖以及版本号，确保了</w:t>
-      </w:r>
-      <w:r>
-        <w:rPr>
-          <w:rFonts w:hint="eastAsia"/>
-          <w:lang w:eastAsia="zh-CN"/>
-        </w:rPr>
-        <w:t>n</w:t>
-      </w:r>
-      <w:r>
-        <w:rPr>
-          <w:lang w:eastAsia="zh-CN"/>
-        </w:rPr>
-        <w:t xml:space="preserve">pm install </w:t>
-      </w:r>
-      <w:r>
-        <w:rPr>
-          <w:rFonts w:hint="eastAsia"/>
-          <w:lang w:eastAsia="zh-CN"/>
-        </w:rPr>
-        <w:t>后的一致性</w:t>
-      </w:r>
-    </w:p>
-    <w:p>
-      <w:pPr>
-        <w:pStyle w:val="a0"/>
-        <w:numPr>
-          <w:ilvl w:val="0"/>
-          <w:numId w:val="33"/>
-        </w:numPr>
-        <w:rPr>
-          <w:lang w:eastAsia="zh-CN"/>
-        </w:rPr>
-      </w:pPr>
-      <w:r>
-        <w:rPr>
-          <w:rFonts w:hint="eastAsia"/>
-          <w:lang w:eastAsia="zh-CN"/>
-        </w:rPr>
-        <w:t>pa</w:t>
-      </w:r>
-      <w:r>
-        <w:rPr>
-          <w:lang w:eastAsia="zh-CN"/>
-        </w:rPr>
-        <w:t xml:space="preserve">ckage.json </w:t>
-      </w:r>
-      <w:r>
-        <w:rPr>
-          <w:rFonts w:hint="eastAsia"/>
-          <w:lang w:eastAsia="zh-CN"/>
-        </w:rPr>
-        <w:t>记录了服务器使用的开发依赖和上线依赖，入口文件，以及发布的版本号和包名等信息</w:t>
-      </w:r>
-    </w:p>
-    <w:p>
-      <w:pPr>
-        <w:pStyle w:val="a0"/>
-        <w:rPr>
-          <w:lang w:eastAsia="zh-CN"/>
-        </w:rPr>
-      </w:pPr>
-    </w:p>
-    <w:p>
-      <w:pPr>
-        <w:pStyle w:val="2"/>
-        <w:numPr>
-          <w:ilvl w:val="0"/>
-          <w:numId w:val="31"/>
-        </w:numPr>
-        <w:rPr>
-          <w:lang w:eastAsia="zh-CN"/>
-        </w:rPr>
-      </w:pPr>
-      <w:bookmarkStart w:id="25" w:name="_Toc106133842"/>
-      <w:r>
-        <w:rPr>
-          <w:rFonts w:hint="eastAsia"/>
-          <w:lang w:eastAsia="zh-CN"/>
-        </w:rPr>
-        <w:t>开发思路以及部分代码</w:t>
-      </w:r>
-      <w:bookmarkEnd w:id="25"/>
-    </w:p>
-    <w:p>
-      <w:pPr>
-        <w:pStyle w:val="a0"/>
-        <w:rPr>
-          <w:lang w:eastAsia="zh-CN"/>
-        </w:rPr>
-      </w:pPr>
-      <w:r>
-        <w:rPr>
-          <w:rFonts w:hint="eastAsia"/>
-          <w:lang w:eastAsia="zh-CN"/>
-        </w:rPr>
-        <w:t>服务端开发时</w:t>
-      </w:r>
-      <w:r>
-        <w:rPr>
-          <w:rFonts w:hint="eastAsia"/>
-          <w:lang w:eastAsia="zh-CN"/>
-        </w:rPr>
-        <w:t>采用模块化的开发思路，即数据库中的每一个表都在服务端代码中体现成一个具体的路由模块，</w:t>
-      </w:r>
-      <w:r>
-        <w:rPr>
-          <w:rFonts w:hint="eastAsia"/>
-          <w:lang w:eastAsia="zh-CN"/>
-        </w:rPr>
-        <w:t>如下（</w:t>
-      </w:r>
-      <w:r>
-        <w:rPr>
-          <w:rFonts w:hint="eastAsia"/>
-          <w:lang w:eastAsia="zh-CN"/>
-        </w:rPr>
-        <w:t>rou</w:t>
-      </w:r>
-      <w:r>
-        <w:rPr>
-          <w:lang w:eastAsia="zh-CN"/>
-        </w:rPr>
-        <w:t>ter</w:t>
-      </w:r>
-      <w:r>
-        <w:rPr>
-          <w:rFonts w:hint="eastAsia"/>
-          <w:lang w:eastAsia="zh-CN"/>
-        </w:rPr>
-        <w:t>以及</w:t>
-      </w:r>
-      <w:r>
-        <w:rPr>
-          <w:rFonts w:hint="eastAsia"/>
-          <w:lang w:eastAsia="zh-CN"/>
-        </w:rPr>
-        <w:t>r</w:t>
-      </w:r>
-      <w:r>
-        <w:rPr>
-          <w:lang w:eastAsia="zh-CN"/>
-        </w:rPr>
-        <w:t>outer_handler</w:t>
-      </w:r>
-      <w:r>
-        <w:rPr>
-          <w:rFonts w:hint="eastAsia"/>
-          <w:lang w:eastAsia="zh-CN"/>
-        </w:rPr>
-        <w:t>）</w:t>
-      </w:r>
-    </w:p>
-    <w:p>
-      <w:pPr>
-        <w:pStyle w:val="a0"/>
-        <w:jc w:val="center"/>
-        <w:rPr>
-          <w:lang w:eastAsia="zh-CN"/>
-        </w:rPr>
-      </w:pPr>
       <w:r>
         <w:rPr>
           <w:noProof/>
         </w:rPr>
         <w:drawing>
-          <wp:inline distT="0" distB="0" distL="0" distR="0" wp14:anchorId="3A50F48F" wp14:editId="4EC2D7A2">
-            <wp:extent cx="1935648" cy="1219306"/>
-            <wp:effectExtent l="0" t="0" r="7620" b="0"/>
-            <wp:docPr id="38" name="图片 38"/>
+          <wp:inline distT="0" distB="0" distL="0" distR="0" wp14:anchorId="0F6C1330" wp14:editId="62D71D15">
+            <wp:extent cx="1820007" cy="1213338"/>
+            <wp:effectExtent l="0" t="0" r="0" b="0"/>
+            <wp:docPr id="41" name="图片 41"/>
             <wp:cNvGraphicFramePr>
               <a:graphicFrameLocks xmlns:a="http://schemas.openxmlformats.org/drawingml/2006/main" noChangeAspect="1"/>
             </wp:cNvGraphicFramePr>
@@ -7183,7 +7404,7 @@
                   <pic:spPr>
                     <a:xfrm>
                       <a:off x="0" y="0"/>
-                      <a:ext cx="1935648" cy="1219306"/>
+                      <a:ext cx="1826679" cy="1217786"/>
                     </a:xfrm>
                     <a:prstGeom prst="rect">
                       <a:avLst/>
@@ -7195,15 +7416,66 @@
           </wp:inline>
         </w:drawing>
       </w:r>
+    </w:p>
+    <w:p>
+      <w:pPr>
+        <w:pStyle w:val="a0"/>
+        <w:rPr>
+          <w:lang w:eastAsia="zh-CN"/>
+        </w:rPr>
+      </w:pPr>
+      <w:r>
+        <w:rPr>
+          <w:rFonts w:hint="eastAsia"/>
+          <w:lang w:eastAsia="zh-CN"/>
+        </w:rPr>
+        <w:t>每一个路由模块只处理相关的请求</w:t>
+      </w:r>
+      <w:r>
+        <w:rPr>
+          <w:rFonts w:hint="eastAsia"/>
+          <w:lang w:eastAsia="zh-CN"/>
+        </w:rPr>
+        <w:t>，例</w:t>
+      </w:r>
+      <w:r>
+        <w:rPr>
+          <w:rFonts w:hint="eastAsia"/>
+          <w:lang w:eastAsia="zh-CN"/>
+        </w:rPr>
+        <w:t>如关于</w:t>
+      </w:r>
+      <w:r>
+        <w:rPr>
+          <w:lang w:eastAsia="zh-CN"/>
+        </w:rPr>
+        <w:t>user</w:t>
+      </w:r>
+      <w:r>
+        <w:rPr>
+          <w:rFonts w:hint="eastAsia"/>
+          <w:lang w:eastAsia="zh-CN"/>
+        </w:rPr>
+        <w:t>的请求</w:t>
+      </w:r>
+    </w:p>
+    <w:p>
+      <w:pPr>
+        <w:pStyle w:val="a0"/>
+        <w:jc w:val="center"/>
+        <w:rPr>
+          <w:lang w:eastAsia="zh-CN"/>
+        </w:rPr>
+      </w:pPr>
       <w:r>
         <w:rPr>
           <w:noProof/>
         </w:rPr>
         <w:drawing>
-          <wp:inline distT="0" distB="0" distL="0" distR="0" wp14:anchorId="0F6C1330" wp14:editId="62D71D15">
-            <wp:extent cx="1820007" cy="1213338"/>
+          <wp:inline distT="0" distB="0" distL="0" distR="0" wp14:anchorId="22D91496" wp14:editId="44C73EFD">
+            <wp:extent cx="2846361" cy="1553308"/>
             <wp:effectExtent l="0" t="0" r="0" b="0"/>
-            <wp:docPr id="41" name="图片 41"/>
+            <wp:docPr id="39" name="图片 39"/>
             <wp:cNvGraphicFramePr>
               <a:graphicFrameLocks xmlns:a="http://schemas.openxmlformats.org/drawingml/2006/main" noChangeAspect="1"/>
             </wp:cNvGraphicFramePr>
@@ -7223,7 +7495,7 @@
                   <pic:spPr>
                     <a:xfrm>
                       <a:off x="0" y="0"/>
-                      <a:ext cx="1826679" cy="1217786"/>
+                      <a:ext cx="2880279" cy="1571818"/>
                     </a:xfrm>
                     <a:prstGeom prst="rect">
                       <a:avLst/>
@@ -7248,40 +7520,48 @@
           <w:rFonts w:hint="eastAsia"/>
           <w:lang w:eastAsia="zh-CN"/>
         </w:rPr>
-        <w:t>每一个路由模块只处理相关的请求</w:t>
-      </w:r>
-      <w:r>
-        <w:rPr>
-          <w:rFonts w:hint="eastAsia"/>
-          <w:lang w:eastAsia="zh-CN"/>
-        </w:rPr>
-        <w:t>，例</w:t>
-      </w:r>
-      <w:r>
-        <w:rPr>
-          <w:rFonts w:hint="eastAsia"/>
-          <w:lang w:eastAsia="zh-CN"/>
-        </w:rPr>
-        <w:t>如关于</w:t>
-      </w:r>
-      <w:r>
-        <w:rPr>
-          <w:lang w:eastAsia="zh-CN"/>
-        </w:rPr>
-        <w:t>user</w:t>
-      </w:r>
-      <w:r>
-        <w:rPr>
-          <w:rFonts w:hint="eastAsia"/>
-          <w:lang w:eastAsia="zh-CN"/>
-        </w:rPr>
-        <w:t>的请求</w:t>
+        <w:lastRenderedPageBreak/>
+        <w:t>以及</w:t>
+      </w:r>
+      <w:proofErr w:type="spellStart"/>
+      <w:r>
+        <w:rPr>
+          <w:lang w:eastAsia="zh-CN"/>
+        </w:rPr>
+        <w:t>router_handler</w:t>
+      </w:r>
+      <w:proofErr w:type="spellEnd"/>
+      <w:r>
+        <w:rPr>
+          <w:rFonts w:hint="eastAsia"/>
+          <w:lang w:eastAsia="zh-CN"/>
+        </w:rPr>
+        <w:t>中的对应</w:t>
+      </w:r>
+      <w:r>
+        <w:rPr>
+          <w:rFonts w:hint="eastAsia"/>
+          <w:lang w:eastAsia="zh-CN"/>
+        </w:rPr>
+        <w:t>u</w:t>
+      </w:r>
+      <w:r>
+        <w:rPr>
+          <w:lang w:eastAsia="zh-CN"/>
+        </w:rPr>
+        <w:t>ser</w:t>
+      </w:r>
+      <w:r>
+        <w:rPr>
+          <w:rFonts w:hint="eastAsia"/>
+          <w:lang w:eastAsia="zh-CN"/>
+        </w:rPr>
+        <w:t>模块</w:t>
       </w:r>
     </w:p>
     <w:p>
       <w:pPr>
         <w:pStyle w:val="a0"/>
-        <w:jc w:val="center"/>
         <w:rPr>
           <w:lang w:eastAsia="zh-CN"/>
         </w:rPr>
@@ -7291,10 +7571,10 @@
           <w:noProof/>
         </w:rPr>
         <w:drawing>
-          <wp:inline distT="0" distB="0" distL="0" distR="0" wp14:anchorId="22D91496" wp14:editId="44C73EFD">
-            <wp:extent cx="2846361" cy="1553308"/>
+          <wp:inline distT="0" distB="0" distL="0" distR="0" wp14:anchorId="6B5E6F10" wp14:editId="66A89476">
+            <wp:extent cx="3994638" cy="4132384"/>
             <wp:effectExtent l="0" t="0" r="0" b="0"/>
-            <wp:docPr id="39" name="图片 39"/>
+            <wp:docPr id="40" name="图片 40"/>
             <wp:cNvGraphicFramePr>
               <a:graphicFrameLocks xmlns:a="http://schemas.openxmlformats.org/drawingml/2006/main" noChangeAspect="1"/>
             </wp:cNvGraphicFramePr>
@@ -7314,7 +7594,7 @@
                   <pic:spPr>
                     <a:xfrm>
                       <a:off x="0" y="0"/>
-                      <a:ext cx="2880279" cy="1571818"/>
+                      <a:ext cx="4000074" cy="4138007"/>
                     </a:xfrm>
                     <a:prstGeom prst="rect">
                       <a:avLst/>
@@ -7339,41 +7619,7 @@
           <w:rFonts w:hint="eastAsia"/>
           <w:lang w:eastAsia="zh-CN"/>
         </w:rPr>
-        <w:lastRenderedPageBreak/>
-        <w:t>以及</w:t>
-      </w:r>
-      <w:r>
-        <w:rPr>
-          <w:lang w:eastAsia="zh-CN"/>
-        </w:rPr>
-        <w:t>router_handler</w:t>
-      </w:r>
-      <w:r>
-        <w:rPr>
-          <w:rFonts w:hint="eastAsia"/>
-          <w:lang w:eastAsia="zh-CN"/>
-        </w:rPr>
-        <w:t>中的对应</w:t>
-      </w:r>
-      <w:r>
-        <w:rPr>
-          <w:rFonts w:hint="eastAsia"/>
-          <w:lang w:eastAsia="zh-CN"/>
-        </w:rPr>
-        <w:t>u</w:t>
-      </w:r>
-      <w:r>
-        <w:rPr>
-          <w:lang w:eastAsia="zh-CN"/>
-        </w:rPr>
-        <w:t>ser</w:t>
-      </w:r>
-      <w:r>
-        <w:rPr>
-          <w:rFonts w:hint="eastAsia"/>
-          <w:lang w:eastAsia="zh-CN"/>
-        </w:rPr>
-        <w:t>模块</w:t>
+        <w:t>使用模块化的开发思想，让服务器后期维护十分容易</w:t>
       </w:r>
     </w:p>
     <w:p>
@@ -7385,13 +7631,79 @@
       </w:pPr>
       <w:r>
         <w:rPr>
+          <w:rFonts w:hint="eastAsia"/>
+          <w:lang w:eastAsia="zh-CN"/>
+        </w:rPr>
+        <w:t>除此之外，服务器中还使用了部分中间件（数据到达路由</w:t>
+      </w:r>
+      <w:r>
+        <w:rPr>
+          <w:rFonts w:hint="eastAsia"/>
+          <w:lang w:eastAsia="zh-CN"/>
+        </w:rPr>
+        <w:t>回</w:t>
+      </w:r>
+      <w:proofErr w:type="gramStart"/>
+      <w:r>
+        <w:rPr>
+          <w:rFonts w:hint="eastAsia"/>
+          <w:lang w:eastAsia="zh-CN"/>
+        </w:rPr>
+        <w:t>调函数</w:t>
+      </w:r>
+      <w:r>
+        <w:rPr>
+          <w:rFonts w:hint="eastAsia"/>
+          <w:lang w:eastAsia="zh-CN"/>
+        </w:rPr>
+        <w:t>之前</w:t>
+      </w:r>
+      <w:proofErr w:type="gramEnd"/>
+      <w:r>
+        <w:rPr>
+          <w:rFonts w:hint="eastAsia"/>
+          <w:lang w:eastAsia="zh-CN"/>
+        </w:rPr>
+        <w:t>的处理函数，</w:t>
+      </w:r>
+      <w:r>
+        <w:rPr>
+          <w:rFonts w:hint="eastAsia"/>
+          <w:lang w:eastAsia="zh-CN"/>
+        </w:rPr>
+        <w:t>可实现类似于请求拦截器的功能</w:t>
+      </w:r>
+      <w:r>
+        <w:rPr>
+          <w:rFonts w:hint="eastAsia"/>
+          <w:lang w:eastAsia="zh-CN"/>
+        </w:rPr>
+        <w:t>）</w:t>
+      </w:r>
+      <w:r>
+        <w:rPr>
+          <w:rFonts w:hint="eastAsia"/>
+          <w:lang w:eastAsia="zh-CN"/>
+        </w:rPr>
+        <w:t>如</w:t>
+      </w:r>
+    </w:p>
+    <w:p>
+      <w:pPr>
+        <w:pStyle w:val="a0"/>
+        <w:rPr>
+          <w:lang w:eastAsia="zh-CN"/>
+        </w:rPr>
+      </w:pPr>
+      <w:r>
+        <w:rPr>
           <w:noProof/>
         </w:rPr>
         <w:drawing>
-          <wp:inline distT="0" distB="0" distL="0" distR="0" wp14:anchorId="6B5E6F10" wp14:editId="66A89476">
-            <wp:extent cx="3994638" cy="4132384"/>
+          <wp:inline distT="0" distB="0" distL="0" distR="0" wp14:anchorId="1BD3ED35" wp14:editId="68089F0F">
+            <wp:extent cx="4160437" cy="2710543"/>
             <wp:effectExtent l="0" t="0" r="0" b="0"/>
-            <wp:docPr id="40" name="图片 40"/>
+            <wp:docPr id="42" name="图片 42"/>
             <wp:cNvGraphicFramePr>
               <a:graphicFrameLocks xmlns:a="http://schemas.openxmlformats.org/drawingml/2006/main" noChangeAspect="1"/>
             </wp:cNvGraphicFramePr>
@@ -7411,7 +7723,7 @@
                   <pic:spPr>
                     <a:xfrm>
                       <a:off x="0" y="0"/>
-                      <a:ext cx="4000074" cy="4138007"/>
+                      <a:ext cx="4169801" cy="2716644"/>
                     </a:xfrm>
                     <a:prstGeom prst="rect">
                       <a:avLst/>
@@ -7423,6 +7735,51 @@
           </wp:inline>
         </w:drawing>
       </w:r>
+      <w:bookmarkEnd w:id="0"/>
+      <w:bookmarkEnd w:id="21"/>
+    </w:p>
+    <w:p>
+      <w:pPr>
+        <w:pStyle w:val="1"/>
+        <w:numPr>
+          <w:ilvl w:val="0"/>
+          <w:numId w:val="22"/>
+        </w:numPr>
+        <w:rPr>
+          <w:lang w:eastAsia="zh-CN"/>
+        </w:rPr>
+      </w:pPr>
+      <w:bookmarkStart w:id="26" w:name="_Toc106385166"/>
+      <w:r>
+        <w:rPr>
+          <w:rFonts w:hint="eastAsia"/>
+          <w:lang w:eastAsia="zh-CN"/>
+        </w:rPr>
+        <w:lastRenderedPageBreak/>
+        <w:t>客户端设计</w:t>
+      </w:r>
+      <w:bookmarkEnd w:id="26"/>
+    </w:p>
+    <w:p>
+      <w:pPr>
+        <w:pStyle w:val="2"/>
+        <w:numPr>
+          <w:ilvl w:val="0"/>
+          <w:numId w:val="34"/>
+        </w:numPr>
+        <w:rPr>
+          <w:lang w:eastAsia="zh-CN"/>
+        </w:rPr>
+      </w:pPr>
+      <w:bookmarkStart w:id="27" w:name="_Toc106385167"/>
+      <w:r>
+        <w:rPr>
+          <w:rFonts w:hint="eastAsia"/>
+          <w:lang w:eastAsia="zh-CN"/>
+        </w:rPr>
+        <w:t>简介</w:t>
+      </w:r>
+      <w:bookmarkEnd w:id="27"/>
     </w:p>
     <w:p>
       <w:pPr>
@@ -7436,7 +7793,69 @@
           <w:rFonts w:hint="eastAsia"/>
           <w:lang w:eastAsia="zh-CN"/>
         </w:rPr>
-        <w:t>使用模块化的开发思想，让服务器后期维护十分容易</w:t>
+        <w:t>客户端为网页端，使用</w:t>
+      </w:r>
+      <w:r>
+        <w:rPr>
+          <w:rFonts w:hint="eastAsia"/>
+          <w:lang w:eastAsia="zh-CN"/>
+        </w:rPr>
+        <w:t>html</w:t>
+      </w:r>
+      <w:r>
+        <w:rPr>
+          <w:rFonts w:hint="eastAsia"/>
+          <w:lang w:eastAsia="zh-CN"/>
+        </w:rPr>
+        <w:t>，</w:t>
+      </w:r>
+      <w:proofErr w:type="spellStart"/>
+      <w:r>
+        <w:rPr>
+          <w:rFonts w:hint="eastAsia"/>
+          <w:lang w:eastAsia="zh-CN"/>
+        </w:rPr>
+        <w:t>css</w:t>
+      </w:r>
+      <w:proofErr w:type="spellEnd"/>
+      <w:r>
+        <w:rPr>
+          <w:rFonts w:hint="eastAsia"/>
+          <w:lang w:eastAsia="zh-CN"/>
+        </w:rPr>
+        <w:t>，</w:t>
+      </w:r>
+      <w:proofErr w:type="spellStart"/>
+      <w:r>
+        <w:rPr>
+          <w:rFonts w:hint="eastAsia"/>
+          <w:lang w:eastAsia="zh-CN"/>
+        </w:rPr>
+        <w:t>js</w:t>
+      </w:r>
+      <w:proofErr w:type="spellEnd"/>
+      <w:r>
+        <w:rPr>
+          <w:rFonts w:hint="eastAsia"/>
+          <w:lang w:eastAsia="zh-CN"/>
+        </w:rPr>
+        <w:t>，没有使用任何框架，纯原生</w:t>
+      </w:r>
+      <w:proofErr w:type="spellStart"/>
+      <w:r>
+        <w:rPr>
+          <w:rFonts w:hint="eastAsia"/>
+          <w:lang w:eastAsia="zh-CN"/>
+        </w:rPr>
+        <w:t>js</w:t>
+      </w:r>
+      <w:proofErr w:type="spellEnd"/>
+      <w:r>
+        <w:rPr>
+          <w:rFonts w:hint="eastAsia"/>
+          <w:lang w:eastAsia="zh-CN"/>
+        </w:rPr>
+        <w:t>实现所有功能。</w:t>
       </w:r>
     </w:p>
     <w:p>
@@ -7446,48 +7865,6 @@
           <w:lang w:eastAsia="zh-CN"/>
         </w:rPr>
       </w:pPr>
-      <w:r>
-        <w:rPr>
-          <w:rFonts w:hint="eastAsia"/>
-          <w:lang w:eastAsia="zh-CN"/>
-        </w:rPr>
-        <w:t>除此之外，服务器中还使用了部分中间件（数据到达路由</w:t>
-      </w:r>
-      <w:r>
-        <w:rPr>
-          <w:rFonts w:hint="eastAsia"/>
-          <w:lang w:eastAsia="zh-CN"/>
-        </w:rPr>
-        <w:t>回调函数</w:t>
-      </w:r>
-      <w:r>
-        <w:rPr>
-          <w:rFonts w:hint="eastAsia"/>
-          <w:lang w:eastAsia="zh-CN"/>
-        </w:rPr>
-        <w:t>之前的处理函数，</w:t>
-      </w:r>
-      <w:r>
-        <w:rPr>
-          <w:rFonts w:hint="eastAsia"/>
-          <w:lang w:eastAsia="zh-CN"/>
-        </w:rPr>
-        <w:t>可实现类似于请求拦截器的功能</w:t>
-      </w:r>
-      <w:r>
-        <w:rPr>
-          <w:rFonts w:hint="eastAsia"/>
-          <w:lang w:eastAsia="zh-CN"/>
-        </w:rPr>
-        <w:t>）</w:t>
-      </w:r>
-      <w:r>
-        <w:rPr>
-          <w:rFonts w:hint="eastAsia"/>
-          <w:lang w:eastAsia="zh-CN"/>
-        </w:rPr>
-        <w:t>如</w:t>
-      </w:r>
     </w:p>
     <w:p>
       <w:pPr>
@@ -7496,15 +7873,60 @@
           <w:lang w:eastAsia="zh-CN"/>
         </w:rPr>
       </w:pPr>
+    </w:p>
+    <w:p>
+      <w:pPr>
+        <w:pStyle w:val="2"/>
+        <w:numPr>
+          <w:ilvl w:val="0"/>
+          <w:numId w:val="34"/>
+        </w:numPr>
+        <w:rPr>
+          <w:lang w:eastAsia="zh-CN"/>
+        </w:rPr>
+      </w:pPr>
+      <w:bookmarkStart w:id="28" w:name="_Toc106385168"/>
+      <w:r>
+        <w:rPr>
+          <w:rFonts w:hint="eastAsia"/>
+          <w:lang w:eastAsia="zh-CN"/>
+        </w:rPr>
+        <w:t>项目结构解释</w:t>
+      </w:r>
+      <w:bookmarkEnd w:id="28"/>
+    </w:p>
+    <w:p>
+      <w:pPr>
+        <w:pStyle w:val="a0"/>
+        <w:rPr>
+          <w:lang w:eastAsia="zh-CN"/>
+        </w:rPr>
+      </w:pPr>
+      <w:r>
+        <w:rPr>
+          <w:rFonts w:hint="eastAsia"/>
+          <w:lang w:eastAsia="zh-CN"/>
+        </w:rPr>
+        <w:t>客户端总体结构一览</w:t>
+      </w:r>
+    </w:p>
+    <w:p>
+      <w:pPr>
+        <w:pStyle w:val="a0"/>
+        <w:rPr>
+          <w:lang w:eastAsia="zh-CN"/>
+        </w:rPr>
+      </w:pPr>
       <w:r>
         <w:rPr>
           <w:noProof/>
+          <w:lang w:eastAsia="zh-CN"/>
         </w:rPr>
         <w:drawing>
-          <wp:inline distT="0" distB="0" distL="0" distR="0" wp14:anchorId="1BD3ED35" wp14:editId="68089F0F">
-            <wp:extent cx="4160437" cy="2710543"/>
-            <wp:effectExtent l="0" t="0" r="0" b="0"/>
-            <wp:docPr id="42" name="图片 42"/>
+          <wp:inline distT="0" distB="0" distL="0" distR="0" wp14:anchorId="5EC61F7B" wp14:editId="71B2A9DE">
+            <wp:extent cx="2419688" cy="1648055"/>
+            <wp:effectExtent l="0" t="0" r="0" b="9525"/>
+            <wp:docPr id="3" name="图片 3"/>
             <wp:cNvGraphicFramePr>
               <a:graphicFrameLocks xmlns:a="http://schemas.openxmlformats.org/drawingml/2006/main" noChangeAspect="1"/>
             </wp:cNvGraphicFramePr>
@@ -7524,225 +7946,6 @@
                   <pic:spPr>
                     <a:xfrm>
                       <a:off x="0" y="0"/>
-                      <a:ext cx="4169801" cy="2716644"/>
-                    </a:xfrm>
-                    <a:prstGeom prst="rect">
-                      <a:avLst/>
-                    </a:prstGeom>
-                  </pic:spPr>
-                </pic:pic>
-              </a:graphicData>
-            </a:graphic>
-          </wp:inline>
-        </w:drawing>
-      </w:r>
-      <w:bookmarkEnd w:id="0"/>
-      <w:bookmarkEnd w:id="22"/>
-    </w:p>
-    <w:p>
-      <w:pPr>
-        <w:pStyle w:val="1"/>
-        <w:numPr>
-          <w:ilvl w:val="0"/>
-          <w:numId w:val="22"/>
-        </w:numPr>
-        <w:rPr>
-          <w:lang w:eastAsia="zh-CN"/>
-        </w:rPr>
-      </w:pPr>
-      <w:bookmarkStart w:id="26" w:name="_Toc106133843"/>
-      <w:r>
-        <w:rPr>
-          <w:rFonts w:hint="eastAsia"/>
-          <w:lang w:eastAsia="zh-CN"/>
-        </w:rPr>
-        <w:lastRenderedPageBreak/>
-        <w:t>客户端设计</w:t>
-      </w:r>
-      <w:bookmarkEnd w:id="26"/>
-    </w:p>
-    <w:p>
-      <w:pPr>
-        <w:pStyle w:val="2"/>
-        <w:numPr>
-          <w:ilvl w:val="0"/>
-          <w:numId w:val="34"/>
-        </w:numPr>
-        <w:rPr>
-          <w:lang w:eastAsia="zh-CN"/>
-        </w:rPr>
-      </w:pPr>
-      <w:bookmarkStart w:id="27" w:name="_Toc106133844"/>
-      <w:r>
-        <w:rPr>
-          <w:rFonts w:hint="eastAsia"/>
-          <w:lang w:eastAsia="zh-CN"/>
-        </w:rPr>
-        <w:t>简介</w:t>
-      </w:r>
-      <w:bookmarkEnd w:id="27"/>
-    </w:p>
-    <w:p>
-      <w:pPr>
-        <w:pStyle w:val="a0"/>
-        <w:rPr>
-          <w:lang w:eastAsia="zh-CN"/>
-        </w:rPr>
-      </w:pPr>
-      <w:r>
-        <w:rPr>
-          <w:rFonts w:hint="eastAsia"/>
-          <w:lang w:eastAsia="zh-CN"/>
-        </w:rPr>
-        <w:t>客户端为网页端，使用</w:t>
-      </w:r>
-      <w:r>
-        <w:rPr>
-          <w:rFonts w:hint="eastAsia"/>
-          <w:lang w:eastAsia="zh-CN"/>
-        </w:rPr>
-        <w:t>html</w:t>
-      </w:r>
-      <w:r>
-        <w:rPr>
-          <w:rFonts w:hint="eastAsia"/>
-          <w:lang w:eastAsia="zh-CN"/>
-        </w:rPr>
-        <w:t>，</w:t>
-      </w:r>
-      <w:r>
-        <w:rPr>
-          <w:rFonts w:hint="eastAsia"/>
-          <w:lang w:eastAsia="zh-CN"/>
-        </w:rPr>
-        <w:t>css</w:t>
-      </w:r>
-      <w:r>
-        <w:rPr>
-          <w:rFonts w:hint="eastAsia"/>
-          <w:lang w:eastAsia="zh-CN"/>
-        </w:rPr>
-        <w:t>，</w:t>
-      </w:r>
-      <w:r>
-        <w:rPr>
-          <w:rFonts w:hint="eastAsia"/>
-          <w:lang w:eastAsia="zh-CN"/>
-        </w:rPr>
-        <w:t>js</w:t>
-      </w:r>
-      <w:r>
-        <w:rPr>
-          <w:rFonts w:hint="eastAsia"/>
-          <w:lang w:eastAsia="zh-CN"/>
-        </w:rPr>
-        <w:t>，没有使用任何框架，纯原生</w:t>
-      </w:r>
-      <w:r>
-        <w:rPr>
-          <w:rFonts w:hint="eastAsia"/>
-          <w:lang w:eastAsia="zh-CN"/>
-        </w:rPr>
-        <w:t>js</w:t>
-      </w:r>
-      <w:r>
-        <w:rPr>
-          <w:rFonts w:hint="eastAsia"/>
-          <w:lang w:eastAsia="zh-CN"/>
-        </w:rPr>
-        <w:t>实现所有功能。</w:t>
-      </w:r>
-    </w:p>
-    <w:p>
-      <w:pPr>
-        <w:pStyle w:val="a0"/>
-        <w:rPr>
-          <w:rFonts w:hint="eastAsia"/>
-          <w:lang w:eastAsia="zh-CN"/>
-        </w:rPr>
-      </w:pPr>
-    </w:p>
-    <w:p>
-      <w:pPr>
-        <w:pStyle w:val="a0"/>
-        <w:rPr>
-          <w:lang w:eastAsia="zh-CN"/>
-        </w:rPr>
-      </w:pPr>
-    </w:p>
-    <w:p>
-      <w:pPr>
-        <w:pStyle w:val="2"/>
-        <w:numPr>
-          <w:ilvl w:val="0"/>
-          <w:numId w:val="34"/>
-        </w:numPr>
-        <w:rPr>
-          <w:lang w:eastAsia="zh-CN"/>
-        </w:rPr>
-      </w:pPr>
-      <w:bookmarkStart w:id="28" w:name="_Toc106133845"/>
-      <w:r>
-        <w:rPr>
-          <w:rFonts w:hint="eastAsia"/>
-          <w:lang w:eastAsia="zh-CN"/>
-        </w:rPr>
-        <w:t>项目结构解释</w:t>
-      </w:r>
-      <w:bookmarkEnd w:id="28"/>
-    </w:p>
-    <w:p>
-      <w:pPr>
-        <w:pStyle w:val="a0"/>
-        <w:rPr>
-          <w:rFonts w:hint="eastAsia"/>
-          <w:lang w:eastAsia="zh-CN"/>
-        </w:rPr>
-      </w:pPr>
-      <w:r>
-        <w:rPr>
-          <w:rFonts w:hint="eastAsia"/>
-          <w:lang w:eastAsia="zh-CN"/>
-        </w:rPr>
-        <w:t>客户端总体结构一览</w:t>
-      </w:r>
-    </w:p>
-    <w:p>
-      <w:pPr>
-        <w:pStyle w:val="a0"/>
-        <w:rPr>
-          <w:rFonts w:hint="eastAsia"/>
-          <w:lang w:eastAsia="zh-CN"/>
-        </w:rPr>
-      </w:pPr>
-      <w:r>
-        <w:rPr>
-          <w:lang w:eastAsia="zh-CN"/>
-        </w:rPr>
-        <w:drawing>
-          <wp:inline distT="0" distB="0" distL="0" distR="0" wp14:anchorId="5EC61F7B" wp14:editId="71B2A9DE">
-            <wp:extent cx="2419688" cy="1648055"/>
-            <wp:effectExtent l="0" t="0" r="0" b="9525"/>
-            <wp:docPr id="3" name="图片 3"/>
-            <wp:cNvGraphicFramePr>
-              <a:graphicFrameLocks xmlns:a="http://schemas.openxmlformats.org/drawingml/2006/main" noChangeAspect="1"/>
-            </wp:cNvGraphicFramePr>
-            <a:graphic xmlns:a="http://schemas.openxmlformats.org/drawingml/2006/main">
-              <a:graphicData uri="http://schemas.openxmlformats.org/drawingml/2006/picture">
-                <pic:pic xmlns:pic="http://schemas.openxmlformats.org/drawingml/2006/picture">
-                  <pic:nvPicPr>
-                    <pic:cNvPr id="1" name=""/>
-                    <pic:cNvPicPr/>
-                  </pic:nvPicPr>
-                  <pic:blipFill>
-                    <a:blip r:embed="rId40"/>
-                    <a:stretch>
-                      <a:fillRect/>
-                    </a:stretch>
-                  </pic:blipFill>
-                  <pic:spPr>
-                    <a:xfrm>
-                      <a:off x="0" y="0"/>
                       <a:ext cx="2419688" cy="1648055"/>
                     </a:xfrm>
                     <a:prstGeom prst="rect">
@@ -7837,14 +8040,29 @@
           <w:rFonts w:hint="eastAsia"/>
           <w:lang w:eastAsia="zh-CN"/>
         </w:rPr>
-        <w:t>为存放客服端图片的文件夹</w:t>
+        <w:t>为存放客</w:t>
+      </w:r>
+      <w:proofErr w:type="gramStart"/>
+      <w:r>
+        <w:rPr>
+          <w:rFonts w:hint="eastAsia"/>
+          <w:lang w:eastAsia="zh-CN"/>
+        </w:rPr>
+        <w:t>服端图片</w:t>
+      </w:r>
+      <w:proofErr w:type="gramEnd"/>
+      <w:r>
+        <w:rPr>
+          <w:rFonts w:hint="eastAsia"/>
+          <w:lang w:eastAsia="zh-CN"/>
+        </w:rPr>
+        <w:t>的文件夹</w:t>
       </w:r>
     </w:p>
     <w:p>
       <w:pPr>
         <w:pStyle w:val="a0"/>
         <w:rPr>
-          <w:rFonts w:hint="eastAsia"/>
           <w:lang w:eastAsia="zh-CN"/>
         </w:rPr>
       </w:pPr>
@@ -7874,6 +8092,7 @@
         </w:rPr>
         <w:t>文件存放服务器</w:t>
       </w:r>
+      <w:proofErr w:type="spellStart"/>
       <w:r>
         <w:rPr>
           <w:rFonts w:hint="eastAsia"/>
@@ -7881,6 +8100,7 @@
         </w:rPr>
         <w:t>ip</w:t>
       </w:r>
+      <w:proofErr w:type="spellEnd"/>
       <w:r>
         <w:rPr>
           <w:rFonts w:hint="eastAsia"/>
@@ -7942,7 +8162,6 @@
       <w:pPr>
         <w:pStyle w:val="a0"/>
         <w:rPr>
-          <w:rFonts w:hint="eastAsia"/>
           <w:lang w:eastAsia="zh-CN"/>
         </w:rPr>
       </w:pPr>
@@ -7958,7 +8177,7 @@
       <w:pPr>
         <w:spacing w:after="0"/>
         <w:rPr>
-          <w:rFonts w:ascii="宋体" w:eastAsia="宋体" w:hAnsi="宋体" w:cs="宋体" w:hint="eastAsia"/>
+          <w:rFonts w:ascii="宋体" w:eastAsia="宋体" w:hAnsi="宋体" w:cs="宋体"/>
           <w:lang w:eastAsia="zh-CN"/>
         </w:rPr>
       </w:pPr>
@@ -7986,7 +8205,7 @@
                     </pic:cNvPicPr>
                   </pic:nvPicPr>
                   <pic:blipFill>
-                    <a:blip r:embed="rId41">
+                    <a:blip r:embed="rId40">
                       <a:extLst>
                         <a:ext uri="{28A0092B-C50C-407E-A947-70E740481C1C}">
                           <a14:useLocalDpi xmlns:a14="http://schemas.microsoft.com/office/drawing/2010/main" val="0"/>
@@ -8033,6 +8252,7 @@
         <w:lastRenderedPageBreak/>
         <w:t>使用</w:t>
       </w:r>
+      <w:proofErr w:type="spellStart"/>
       <w:r>
         <w:rPr>
           <w:rFonts w:hint="eastAsia"/>
@@ -8040,6 +8260,7 @@
         </w:rPr>
         <w:t>css</w:t>
       </w:r>
+      <w:proofErr w:type="spellEnd"/>
       <w:r>
         <w:rPr>
           <w:rFonts w:hint="eastAsia"/>
@@ -8047,6 +8268,7 @@
         </w:rPr>
         <w:t>和</w:t>
       </w:r>
+      <w:proofErr w:type="spellStart"/>
       <w:r>
         <w:rPr>
           <w:rFonts w:hint="eastAsia"/>
@@ -8054,6 +8276,7 @@
         </w:rPr>
         <w:t>js</w:t>
       </w:r>
+      <w:proofErr w:type="spellEnd"/>
       <w:r>
         <w:rPr>
           <w:rFonts w:hint="eastAsia"/>
@@ -8137,10 +8360,10 @@
       <w:pPr>
         <w:pStyle w:val="a0"/>
         <w:rPr>
-          <w:rFonts w:hint="eastAsia"/>
-          <w:lang w:eastAsia="zh-CN"/>
-        </w:rPr>
-      </w:pPr>
+          <w:lang w:eastAsia="zh-CN"/>
+        </w:rPr>
+      </w:pPr>
+      <w:proofErr w:type="spellStart"/>
       <w:r>
         <w:rPr>
           <w:lang w:eastAsia="zh-CN"/>
@@ -8154,6 +8377,7 @@
         </w:rPr>
         <w:t>s</w:t>
       </w:r>
+      <w:proofErr w:type="spellEnd"/>
       <w:r>
         <w:rPr>
           <w:rFonts w:hint="eastAsia"/>
@@ -8178,6 +8402,228 @@
             <wp:extent cx="5486400" cy="841375"/>
             <wp:effectExtent l="0" t="0" r="0" b="0"/>
             <wp:docPr id="9" name="图片 9"/>
+            <wp:cNvGraphicFramePr>
+              <a:graphicFrameLocks xmlns:a="http://schemas.openxmlformats.org/drawingml/2006/main" noChangeAspect="1"/>
+            </wp:cNvGraphicFramePr>
+            <a:graphic xmlns:a="http://schemas.openxmlformats.org/drawingml/2006/main">
+              <a:graphicData uri="http://schemas.openxmlformats.org/drawingml/2006/picture">
+                <pic:pic xmlns:pic="http://schemas.openxmlformats.org/drawingml/2006/picture">
+                  <pic:nvPicPr>
+                    <pic:cNvPr id="1" name=""/>
+                    <pic:cNvPicPr/>
+                  </pic:nvPicPr>
+                  <pic:blipFill>
+                    <a:blip r:embed="rId41"/>
+                    <a:stretch>
+                      <a:fillRect/>
+                    </a:stretch>
+                  </pic:blipFill>
+                  <pic:spPr>
+                    <a:xfrm>
+                      <a:off x="0" y="0"/>
+                      <a:ext cx="5486400" cy="841375"/>
+                    </a:xfrm>
+                    <a:prstGeom prst="rect">
+                      <a:avLst/>
+                    </a:prstGeom>
+                  </pic:spPr>
+                </pic:pic>
+              </a:graphicData>
+            </a:graphic>
+          </wp:inline>
+        </w:drawing>
+      </w:r>
+    </w:p>
+    <w:p>
+      <w:pPr>
+        <w:pStyle w:val="a0"/>
+        <w:rPr>
+          <w:lang w:eastAsia="zh-CN"/>
+        </w:rPr>
+      </w:pPr>
+      <w:r>
+        <w:rPr>
+          <w:rFonts w:hint="eastAsia"/>
+          <w:lang w:eastAsia="zh-CN"/>
+        </w:rPr>
+        <w:t>使用了</w:t>
+      </w:r>
+      <w:r>
+        <w:rPr>
+          <w:rFonts w:hint="eastAsia"/>
+          <w:lang w:eastAsia="zh-CN"/>
+        </w:rPr>
+        <w:t>ajax</w:t>
+      </w:r>
+      <w:r>
+        <w:rPr>
+          <w:rFonts w:hint="eastAsia"/>
+          <w:lang w:eastAsia="zh-CN"/>
+        </w:rPr>
+        <w:t>技术</w:t>
+      </w:r>
+    </w:p>
+    <w:p>
+      <w:pPr>
+        <w:pStyle w:val="a0"/>
+        <w:rPr>
+          <w:lang w:eastAsia="zh-CN"/>
+        </w:rPr>
+      </w:pPr>
+      <w:r>
+        <w:rPr>
+          <w:rFonts w:hint="eastAsia"/>
+          <w:lang w:eastAsia="zh-CN"/>
+        </w:rPr>
+        <w:t xml:space="preserve">AJAX </w:t>
+      </w:r>
+      <w:r>
+        <w:rPr>
+          <w:rFonts w:hint="eastAsia"/>
+          <w:lang w:eastAsia="zh-CN"/>
+        </w:rPr>
+        <w:t>不是新的编程语言，而是一种使用现有标准的新方法。</w:t>
+      </w:r>
+    </w:p>
+    <w:p>
+      <w:pPr>
+        <w:pStyle w:val="a0"/>
+        <w:rPr>
+          <w:lang w:eastAsia="zh-CN"/>
+        </w:rPr>
+      </w:pPr>
+      <w:r>
+        <w:rPr>
+          <w:rFonts w:hint="eastAsia"/>
+          <w:lang w:eastAsia="zh-CN"/>
+        </w:rPr>
+        <w:t xml:space="preserve">AJAX </w:t>
+      </w:r>
+      <w:r>
+        <w:rPr>
+          <w:rFonts w:hint="eastAsia"/>
+          <w:lang w:eastAsia="zh-CN"/>
+        </w:rPr>
+        <w:t>最大的优点是在不重新加载整个页面的情况下，可以与服务器交换数据并更新部分网页内容。</w:t>
+      </w:r>
+    </w:p>
+    <w:p>
+      <w:pPr>
+        <w:pStyle w:val="a0"/>
+        <w:rPr>
+          <w:lang w:eastAsia="zh-CN"/>
+        </w:rPr>
+      </w:pPr>
+      <w:r>
+        <w:rPr>
+          <w:rFonts w:hint="eastAsia"/>
+          <w:lang w:eastAsia="zh-CN"/>
+        </w:rPr>
+        <w:t xml:space="preserve">AJAX </w:t>
+      </w:r>
+      <w:r>
+        <w:rPr>
+          <w:rFonts w:hint="eastAsia"/>
+          <w:lang w:eastAsia="zh-CN"/>
+        </w:rPr>
+        <w:t>不需要任何浏览器插件，但需要用户允许</w:t>
+      </w:r>
+      <w:r>
+        <w:rPr>
+          <w:rFonts w:hint="eastAsia"/>
+          <w:lang w:eastAsia="zh-CN"/>
+        </w:rPr>
+        <w:t>JavaScript</w:t>
+      </w:r>
+      <w:r>
+        <w:rPr>
+          <w:rFonts w:hint="eastAsia"/>
+          <w:lang w:eastAsia="zh-CN"/>
+        </w:rPr>
+        <w:t>在浏览器上执行。</w:t>
+      </w:r>
+    </w:p>
+    <w:p>
+      <w:pPr>
+        <w:pStyle w:val="a0"/>
+        <w:rPr>
+          <w:lang w:eastAsia="zh-CN"/>
+        </w:rPr>
+      </w:pPr>
+      <w:r>
+        <w:rPr>
+          <w:rFonts w:hint="eastAsia"/>
+          <w:lang w:eastAsia="zh-CN"/>
+        </w:rPr>
+        <w:t>特别的是。</w:t>
+      </w:r>
+      <w:r>
+        <w:rPr>
+          <w:lang w:eastAsia="zh-CN"/>
+        </w:rPr>
+        <w:t>A</w:t>
+      </w:r>
+      <w:r>
+        <w:rPr>
+          <w:rFonts w:hint="eastAsia"/>
+          <w:lang w:eastAsia="zh-CN"/>
+        </w:rPr>
+        <w:t>jax</w:t>
+      </w:r>
+      <w:r>
+        <w:rPr>
+          <w:rFonts w:hint="eastAsia"/>
+          <w:lang w:eastAsia="zh-CN"/>
+        </w:rPr>
+        <w:t>可以被任何浏览器所解析</w:t>
+      </w:r>
+    </w:p>
+    <w:p>
+      <w:pPr>
+        <w:pStyle w:val="a0"/>
+        <w:rPr>
+          <w:lang w:eastAsia="zh-CN"/>
+        </w:rPr>
+      </w:pPr>
+      <w:proofErr w:type="spellStart"/>
+      <w:r>
+        <w:rPr>
+          <w:lang w:eastAsia="zh-CN"/>
+        </w:rPr>
+        <w:t>C</w:t>
+      </w:r>
+      <w:r>
+        <w:rPr>
+          <w:rFonts w:hint="eastAsia"/>
+          <w:lang w:eastAsia="zh-CN"/>
+        </w:rPr>
+        <w:t>ss</w:t>
+      </w:r>
+      <w:proofErr w:type="spellEnd"/>
+      <w:r>
+        <w:rPr>
+          <w:rFonts w:hint="eastAsia"/>
+          <w:lang w:eastAsia="zh-CN"/>
+        </w:rPr>
+        <w:t>文件内部一览</w:t>
+      </w:r>
+    </w:p>
+    <w:p>
+      <w:pPr>
+        <w:pStyle w:val="a0"/>
+        <w:rPr>
+          <w:lang w:eastAsia="zh-CN"/>
+        </w:rPr>
+      </w:pPr>
+      <w:r>
+        <w:rPr>
+          <w:noProof/>
+        </w:rPr>
+        <w:drawing>
+          <wp:inline distT="0" distB="0" distL="0" distR="0" wp14:anchorId="089142EB" wp14:editId="4F6C3B9E">
+            <wp:extent cx="3759200" cy="1879600"/>
+            <wp:effectExtent l="0" t="0" r="0" b="0"/>
+            <wp:docPr id="13" name="图片 13"/>
             <wp:cNvGraphicFramePr>
               <a:graphicFrameLocks xmlns:a="http://schemas.openxmlformats.org/drawingml/2006/main" noChangeAspect="1"/>
             </wp:cNvGraphicFramePr>
@@ -8197,7 +8643,7 @@
                   <pic:spPr>
                     <a:xfrm>
                       <a:off x="0" y="0"/>
-                      <a:ext cx="5486400" cy="841375"/>
+                      <a:ext cx="3763635" cy="1881818"/>
                     </a:xfrm>
                     <a:prstGeom prst="rect">
                       <a:avLst/>
@@ -8214,54 +8660,44 @@
       <w:pPr>
         <w:pStyle w:val="a0"/>
         <w:rPr>
-          <w:rFonts w:hint="eastAsia"/>
-          <w:lang w:eastAsia="zh-CN"/>
-        </w:rPr>
-      </w:pPr>
-      <w:r>
-        <w:rPr>
-          <w:rFonts w:hint="eastAsia"/>
-          <w:lang w:eastAsia="zh-CN"/>
-        </w:rPr>
-        <w:t>使用了</w:t>
-      </w:r>
-      <w:r>
-        <w:rPr>
-          <w:rFonts w:hint="eastAsia"/>
-          <w:lang w:eastAsia="zh-CN"/>
-        </w:rPr>
-        <w:t>ajax</w:t>
-      </w:r>
-      <w:r>
-        <w:rPr>
-          <w:rFonts w:hint="eastAsia"/>
-          <w:lang w:eastAsia="zh-CN"/>
-        </w:rPr>
-        <w:t>技术</w:t>
+          <w:lang w:eastAsia="zh-CN"/>
+        </w:rPr>
+      </w:pPr>
+      <w:r>
+        <w:rPr>
+          <w:rFonts w:hint="eastAsia"/>
+          <w:lang w:eastAsia="zh-CN"/>
+        </w:rPr>
+        <w:t>值得注意的是，页面采用了许多的动画效果，而这些动画效果都使用了</w:t>
+      </w:r>
+      <w:r>
+        <w:rPr>
+          <w:rFonts w:hint="eastAsia"/>
+          <w:lang w:eastAsia="zh-CN"/>
+        </w:rPr>
+        <w:t>css</w:t>
+      </w:r>
+      <w:r>
+        <w:rPr>
+          <w:lang w:eastAsia="zh-CN"/>
+        </w:rPr>
+        <w:t>3</w:t>
+      </w:r>
+      <w:r>
+        <w:rPr>
+          <w:rFonts w:hint="eastAsia"/>
+          <w:lang w:eastAsia="zh-CN"/>
+        </w:rPr>
+        <w:t>的效果，极大的增加了页面的性能表现，使得在有着优质动画效果的同时也有着优质的性能体验。</w:t>
       </w:r>
     </w:p>
     <w:p>
       <w:pPr>
         <w:pStyle w:val="a0"/>
         <w:rPr>
-          <w:rFonts w:hint="eastAsia"/>
-          <w:lang w:eastAsia="zh-CN"/>
-        </w:rPr>
-      </w:pPr>
-      <w:r>
-        <w:rPr>
-          <w:rFonts w:hint="eastAsia"/>
-          <w:lang w:eastAsia="zh-CN"/>
-        </w:rPr>
-        <w:t xml:space="preserve">AJAX </w:t>
-      </w:r>
-      <w:r>
-        <w:rPr>
-          <w:rFonts w:hint="eastAsia"/>
-          <w:lang w:eastAsia="zh-CN"/>
-        </w:rPr>
-        <w:t>不是新的编程语言，而是一种使用现有标准的新方法。</w:t>
-      </w:r>
+          <w:lang w:eastAsia="zh-CN"/>
+        </w:rPr>
+      </w:pPr>
     </w:p>
     <w:p>
       <w:pPr>
@@ -8270,20 +8706,6 @@
           <w:lang w:eastAsia="zh-CN"/>
         </w:rPr>
       </w:pPr>
-      <w:r>
-        <w:rPr>
-          <w:rFonts w:hint="eastAsia"/>
-          <w:lang w:eastAsia="zh-CN"/>
-        </w:rPr>
-        <w:t xml:space="preserve">AJAX </w:t>
-      </w:r>
-      <w:r>
-        <w:rPr>
-          <w:rFonts w:hint="eastAsia"/>
-          <w:lang w:eastAsia="zh-CN"/>
-        </w:rPr>
-        <w:t>最大的优点是在不重新加载整个页面的情况下，可以与服务器交换数据并更新部分网页内容。</w:t>
-      </w:r>
     </w:p>
     <w:p>
       <w:pPr>
@@ -8292,34 +8714,6 @@
           <w:lang w:eastAsia="zh-CN"/>
         </w:rPr>
       </w:pPr>
-      <w:r>
-        <w:rPr>
-          <w:rFonts w:hint="eastAsia"/>
-          <w:lang w:eastAsia="zh-CN"/>
-        </w:rPr>
-        <w:t xml:space="preserve">AJAX </w:t>
-      </w:r>
-      <w:r>
-        <w:rPr>
-          <w:rFonts w:hint="eastAsia"/>
-          <w:lang w:eastAsia="zh-CN"/>
-        </w:rPr>
-        <w:t>不需要任何浏览器插件，但需要用户允许</w:t>
-      </w:r>
-      <w:r>
-        <w:rPr>
-          <w:rFonts w:hint="eastAsia"/>
-          <w:lang w:eastAsia="zh-CN"/>
-        </w:rPr>
-        <w:t>JavaScript</w:t>
-      </w:r>
-      <w:r>
-        <w:rPr>
-          <w:rFonts w:hint="eastAsia"/>
-          <w:lang w:eastAsia="zh-CN"/>
-        </w:rPr>
-        <w:t>在浏览器上执行。</w:t>
-      </w:r>
     </w:p>
     <w:p>
       <w:pPr>
@@ -8328,33 +8722,6 @@
           <w:lang w:eastAsia="zh-CN"/>
         </w:rPr>
       </w:pPr>
-      <w:r>
-        <w:rPr>
-          <w:rFonts w:hint="eastAsia"/>
-          <w:lang w:eastAsia="zh-CN"/>
-        </w:rPr>
-        <w:t>特别的是。</w:t>
-      </w:r>
-      <w:r>
-        <w:rPr>
-          <w:lang w:eastAsia="zh-CN"/>
-        </w:rPr>
-        <w:t>A</w:t>
-      </w:r>
-      <w:r>
-        <w:rPr>
-          <w:rFonts w:hint="eastAsia"/>
-          <w:lang w:eastAsia="zh-CN"/>
-        </w:rPr>
-        <w:t>jax</w:t>
-      </w:r>
-      <w:r>
-        <w:rPr>
-          <w:rFonts w:hint="eastAsia"/>
-          <w:lang w:eastAsia="zh-CN"/>
-        </w:rPr>
-        <w:t>可以被任何浏览器所解析</w:t>
-      </w:r>
     </w:p>
     <w:p>
       <w:pPr>
@@ -8365,23 +8732,11 @@
       </w:pPr>
       <w:r>
         <w:rPr>
-          <w:lang w:eastAsia="zh-CN"/>
-        </w:rPr>
-        <w:t>C</w:t>
-      </w:r>
-      <w:r>
-        <w:rPr>
-          <w:rFonts w:hint="eastAsia"/>
-          <w:lang w:eastAsia="zh-CN"/>
-        </w:rPr>
-        <w:t>ss</w:t>
-      </w:r>
-      <w:r>
-        <w:rPr>
-          <w:rFonts w:hint="eastAsia"/>
-          <w:lang w:eastAsia="zh-CN"/>
-        </w:rPr>
-        <w:t>文件内部一览</w:t>
+          <w:rFonts w:hint="eastAsia"/>
+          <w:lang w:eastAsia="zh-CN"/>
+        </w:rPr>
+        <w:lastRenderedPageBreak/>
+        <w:t>登录页面一览：</w:t>
       </w:r>
     </w:p>
     <w:p>
@@ -8396,10 +8751,10 @@
           <w:noProof/>
         </w:rPr>
         <w:drawing>
-          <wp:inline distT="0" distB="0" distL="0" distR="0" wp14:anchorId="089142EB" wp14:editId="4F6C3B9E">
-            <wp:extent cx="3759200" cy="1879600"/>
+          <wp:inline distT="0" distB="0" distL="0" distR="0" wp14:anchorId="4FD2ED7F" wp14:editId="24B32BB5">
+            <wp:extent cx="5486400" cy="2400935"/>
             <wp:effectExtent l="0" t="0" r="0" b="0"/>
-            <wp:docPr id="13" name="图片 13"/>
+            <wp:docPr id="15" name="图片 15"/>
             <wp:cNvGraphicFramePr>
               <a:graphicFrameLocks xmlns:a="http://schemas.openxmlformats.org/drawingml/2006/main" noChangeAspect="1"/>
             </wp:cNvGraphicFramePr>
@@ -8419,7 +8774,7 @@
                   <pic:spPr>
                     <a:xfrm>
                       <a:off x="0" y="0"/>
-                      <a:ext cx="3763635" cy="1881818"/>
+                      <a:ext cx="5486400" cy="2400935"/>
                     </a:xfrm>
                     <a:prstGeom prst="rect">
                       <a:avLst/>
@@ -8439,33 +8794,6 @@
           <w:lang w:eastAsia="zh-CN"/>
         </w:rPr>
       </w:pPr>
-      <w:r>
-        <w:rPr>
-          <w:rFonts w:hint="eastAsia"/>
-          <w:lang w:eastAsia="zh-CN"/>
-        </w:rPr>
-        <w:t>值得注意的是，页面采用了许多的动画效果，而这些动画效果都使用了</w:t>
-      </w:r>
-      <w:r>
-        <w:rPr>
-          <w:rFonts w:hint="eastAsia"/>
-          <w:lang w:eastAsia="zh-CN"/>
-        </w:rPr>
-        <w:t>css</w:t>
-      </w:r>
-      <w:r>
-        <w:rPr>
-          <w:lang w:eastAsia="zh-CN"/>
-        </w:rPr>
-        <w:t>3</w:t>
-      </w:r>
-      <w:r>
-        <w:rPr>
-          <w:rFonts w:hint="eastAsia"/>
-          <w:lang w:eastAsia="zh-CN"/>
-        </w:rPr>
-        <w:t>的效果，极大的增加了页面的性能表现，使得在有着优质动画效果的同时也有着优质的性能体验。</w:t>
-      </w:r>
     </w:p>
     <w:p>
       <w:pPr>
@@ -8482,6 +8810,13 @@
           <w:lang w:eastAsia="zh-CN"/>
         </w:rPr>
       </w:pPr>
+      <w:r>
+        <w:rPr>
+          <w:rFonts w:hint="eastAsia"/>
+          <w:lang w:eastAsia="zh-CN"/>
+        </w:rPr>
+        <w:t>主页面一览：</w:t>
+      </w:r>
     </w:p>
     <w:p>
       <w:pPr>
@@ -8490,47 +8825,15 @@
           <w:lang w:eastAsia="zh-CN"/>
         </w:rPr>
       </w:pPr>
-    </w:p>
-    <w:p>
-      <w:pPr>
-        <w:pStyle w:val="a0"/>
-        <w:rPr>
-          <w:lang w:eastAsia="zh-CN"/>
-        </w:rPr>
-      </w:pPr>
-    </w:p>
-    <w:p>
-      <w:pPr>
-        <w:pStyle w:val="a0"/>
-        <w:rPr>
-          <w:lang w:eastAsia="zh-CN"/>
-        </w:rPr>
-      </w:pPr>
-      <w:r>
-        <w:rPr>
-          <w:rFonts w:hint="eastAsia"/>
-          <w:lang w:eastAsia="zh-CN"/>
-        </w:rPr>
-        <w:lastRenderedPageBreak/>
-        <w:t>登录页面一览：</w:t>
-      </w:r>
-    </w:p>
-    <w:p>
-      <w:pPr>
-        <w:pStyle w:val="a0"/>
-        <w:rPr>
-          <w:lang w:eastAsia="zh-CN"/>
-        </w:rPr>
-      </w:pPr>
       <w:r>
         <w:rPr>
           <w:noProof/>
         </w:rPr>
         <w:drawing>
-          <wp:inline distT="0" distB="0" distL="0" distR="0" wp14:anchorId="4FD2ED7F" wp14:editId="24B32BB5">
-            <wp:extent cx="5486400" cy="2400935"/>
+          <wp:inline distT="0" distB="0" distL="0" distR="0" wp14:anchorId="2BDED1E6" wp14:editId="7B7FD6BA">
+            <wp:extent cx="5486400" cy="1662430"/>
             <wp:effectExtent l="0" t="0" r="0" b="0"/>
-            <wp:docPr id="15" name="图片 15"/>
+            <wp:docPr id="17" name="图片 17"/>
             <wp:cNvGraphicFramePr>
               <a:graphicFrameLocks xmlns:a="http://schemas.openxmlformats.org/drawingml/2006/main" noChangeAspect="1"/>
             </wp:cNvGraphicFramePr>
@@ -8550,7 +8853,7 @@
                   <pic:spPr>
                     <a:xfrm>
                       <a:off x="0" y="0"/>
-                      <a:ext cx="5486400" cy="2400935"/>
+                      <a:ext cx="5486400" cy="1662430"/>
                     </a:xfrm>
                     <a:prstGeom prst="rect">
                       <a:avLst/>
@@ -8570,35 +8873,18 @@
           <w:lang w:eastAsia="zh-CN"/>
         </w:rPr>
       </w:pPr>
+      <w:r>
+        <w:rPr>
+          <w:rFonts w:hint="eastAsia"/>
+          <w:lang w:eastAsia="zh-CN"/>
+        </w:rPr>
+        <w:t>车主页面一览</w:t>
+      </w:r>
     </w:p>
     <w:p>
       <w:pPr>
         <w:pStyle w:val="a0"/>
         <w:rPr>
-          <w:rFonts w:hint="eastAsia"/>
-          <w:lang w:eastAsia="zh-CN"/>
-        </w:rPr>
-      </w:pPr>
-    </w:p>
-    <w:p>
-      <w:pPr>
-        <w:pStyle w:val="a0"/>
-        <w:rPr>
-          <w:lang w:eastAsia="zh-CN"/>
-        </w:rPr>
-      </w:pPr>
-      <w:r>
-        <w:rPr>
-          <w:rFonts w:hint="eastAsia"/>
-          <w:lang w:eastAsia="zh-CN"/>
-        </w:rPr>
-        <w:t>主页面一览：</w:t>
-      </w:r>
-    </w:p>
-    <w:p>
-      <w:pPr>
-        <w:pStyle w:val="a0"/>
-        <w:rPr>
           <w:lang w:eastAsia="zh-CN"/>
         </w:rPr>
       </w:pPr>
@@ -8607,10 +8893,10 @@
           <w:noProof/>
         </w:rPr>
         <w:drawing>
-          <wp:inline distT="0" distB="0" distL="0" distR="0" wp14:anchorId="2BDED1E6" wp14:editId="7B7FD6BA">
-            <wp:extent cx="5486400" cy="1662430"/>
+          <wp:inline distT="0" distB="0" distL="0" distR="0" wp14:anchorId="5B4A7201" wp14:editId="7C7F30C9">
+            <wp:extent cx="4869542" cy="2190730"/>
             <wp:effectExtent l="0" t="0" r="0" b="0"/>
-            <wp:docPr id="17" name="图片 17"/>
+            <wp:docPr id="18" name="图片 18"/>
             <wp:cNvGraphicFramePr>
               <a:graphicFrameLocks xmlns:a="http://schemas.openxmlformats.org/drawingml/2006/main" noChangeAspect="1"/>
             </wp:cNvGraphicFramePr>
@@ -8630,7 +8916,7 @@
                   <pic:spPr>
                     <a:xfrm>
                       <a:off x="0" y="0"/>
-                      <a:ext cx="5486400" cy="1662430"/>
+                      <a:ext cx="4887394" cy="2198761"/>
                     </a:xfrm>
                     <a:prstGeom prst="rect">
                       <a:avLst/>
@@ -8655,7 +8941,8 @@
           <w:rFonts w:hint="eastAsia"/>
           <w:lang w:eastAsia="zh-CN"/>
         </w:rPr>
-        <w:t>车主页面一览</w:t>
+        <w:lastRenderedPageBreak/>
+        <w:t>还没缴费的车主名单</w:t>
       </w:r>
     </w:p>
     <w:p>
@@ -8670,10 +8957,10 @@
           <w:noProof/>
         </w:rPr>
         <w:drawing>
-          <wp:inline distT="0" distB="0" distL="0" distR="0" wp14:anchorId="5B4A7201" wp14:editId="7C7F30C9">
-            <wp:extent cx="4869542" cy="2190730"/>
+          <wp:inline distT="0" distB="0" distL="0" distR="0" wp14:anchorId="67A0D4D7" wp14:editId="7440CD56">
+            <wp:extent cx="5486400" cy="2515870"/>
             <wp:effectExtent l="0" t="0" r="0" b="0"/>
-            <wp:docPr id="18" name="图片 18"/>
+            <wp:docPr id="20" name="图片 20"/>
             <wp:cNvGraphicFramePr>
               <a:graphicFrameLocks xmlns:a="http://schemas.openxmlformats.org/drawingml/2006/main" noChangeAspect="1"/>
             </wp:cNvGraphicFramePr>
@@ -8693,7 +8980,7 @@
                   <pic:spPr>
                     <a:xfrm>
                       <a:off x="0" y="0"/>
-                      <a:ext cx="4887394" cy="2198761"/>
+                      <a:ext cx="5486400" cy="2515870"/>
                     </a:xfrm>
                     <a:prstGeom prst="rect">
                       <a:avLst/>
@@ -8718,8 +9005,7 @@
           <w:rFonts w:hint="eastAsia"/>
           <w:lang w:eastAsia="zh-CN"/>
         </w:rPr>
-        <w:lastRenderedPageBreak/>
-        <w:t>还没缴费的车主名单</w:t>
+        <w:t>添加页面一览：</w:t>
       </w:r>
     </w:p>
     <w:p>
@@ -8734,10 +9020,10 @@
           <w:noProof/>
         </w:rPr>
         <w:drawing>
-          <wp:inline distT="0" distB="0" distL="0" distR="0" wp14:anchorId="67A0D4D7" wp14:editId="7440CD56">
-            <wp:extent cx="5486400" cy="2515870"/>
+          <wp:inline distT="0" distB="0" distL="0" distR="0" wp14:anchorId="79F1A602" wp14:editId="149D337C">
+            <wp:extent cx="5486400" cy="2588260"/>
             <wp:effectExtent l="0" t="0" r="0" b="0"/>
-            <wp:docPr id="20" name="图片 20"/>
+            <wp:docPr id="21" name="图片 21"/>
             <wp:cNvGraphicFramePr>
               <a:graphicFrameLocks xmlns:a="http://schemas.openxmlformats.org/drawingml/2006/main" noChangeAspect="1"/>
             </wp:cNvGraphicFramePr>
@@ -8757,71 +9043,6 @@
                   <pic:spPr>
                     <a:xfrm>
                       <a:off x="0" y="0"/>
-                      <a:ext cx="5486400" cy="2515870"/>
-                    </a:xfrm>
-                    <a:prstGeom prst="rect">
-                      <a:avLst/>
-                    </a:prstGeom>
-                  </pic:spPr>
-                </pic:pic>
-              </a:graphicData>
-            </a:graphic>
-          </wp:inline>
-        </w:drawing>
-      </w:r>
-    </w:p>
-    <w:p>
-      <w:pPr>
-        <w:pStyle w:val="a0"/>
-        <w:rPr>
-          <w:rFonts w:hint="eastAsia"/>
-          <w:lang w:eastAsia="zh-CN"/>
-        </w:rPr>
-      </w:pPr>
-      <w:r>
-        <w:rPr>
-          <w:rFonts w:hint="eastAsia"/>
-          <w:lang w:eastAsia="zh-CN"/>
-        </w:rPr>
-        <w:t>添加页面一览：</w:t>
-      </w:r>
-    </w:p>
-    <w:p>
-      <w:pPr>
-        <w:pStyle w:val="a0"/>
-        <w:rPr>
-          <w:rFonts w:hint="eastAsia"/>
-          <w:lang w:eastAsia="zh-CN"/>
-        </w:rPr>
-      </w:pPr>
-      <w:r>
-        <w:rPr>
-          <w:noProof/>
-        </w:rPr>
-        <w:drawing>
-          <wp:inline distT="0" distB="0" distL="0" distR="0" wp14:anchorId="79F1A602" wp14:editId="149D337C">
-            <wp:extent cx="5486400" cy="2588260"/>
-            <wp:effectExtent l="0" t="0" r="0" b="0"/>
-            <wp:docPr id="21" name="图片 21"/>
-            <wp:cNvGraphicFramePr>
-              <a:graphicFrameLocks xmlns:a="http://schemas.openxmlformats.org/drawingml/2006/main" noChangeAspect="1"/>
-            </wp:cNvGraphicFramePr>
-            <a:graphic xmlns:a="http://schemas.openxmlformats.org/drawingml/2006/main">
-              <a:graphicData uri="http://schemas.openxmlformats.org/drawingml/2006/picture">
-                <pic:pic xmlns:pic="http://schemas.openxmlformats.org/drawingml/2006/picture">
-                  <pic:nvPicPr>
-                    <pic:cNvPr id="1" name=""/>
-                    <pic:cNvPicPr/>
-                  </pic:nvPicPr>
-                  <pic:blipFill>
-                    <a:blip r:embed="rId48"/>
-                    <a:stretch>
-                      <a:fillRect/>
-                    </a:stretch>
-                  </pic:blipFill>
-                  <pic:spPr>
-                    <a:xfrm>
-                      <a:off x="0" y="0"/>
                       <a:ext cx="5486400" cy="2588260"/>
                     </a:xfrm>
                     <a:prstGeom prst="rect">
@@ -8836,8 +9057,8 @@
       </w:r>
     </w:p>
     <w:sectPr>
-      <w:headerReference w:type="default" r:id="rId49"/>
-      <w:footerReference w:type="default" r:id="rId50"/>
+      <w:headerReference w:type="default" r:id="rId48"/>
+      <w:footerReference w:type="default" r:id="rId49"/>
       <w:pgSz w:w="12240" w:h="15840"/>
       <w:pgMar w:top="1440" w:right="1800" w:bottom="1440" w:left="1800" w:header="720" w:footer="720" w:gutter="0"/>
       <w:cols w:space="720"/>
